--- a/WildShop_technische_Dokumentation.docx
+++ b/WildShop_technische_Dokumentation.docx
@@ -53,6 +53,26 @@
     </w:p>
     <w:p>
       <w:pPr>
+        <w:rPr>
+          <w:rFonts w:ascii="Abadi" w:hAnsi="Abadi" w:cs="Aharoni"/>
+          <w:b/>
+          <w:sz w:val="28"/>
+          <w:szCs w:val="28"/>
+        </w:rPr>
+      </w:pPr>
+      <w:r>
+        <w:rPr>
+          <w:rFonts w:ascii="Abadi" w:hAnsi="Abadi" w:cs="Aharoni"/>
+          <w:b/>
+          <w:sz w:val="28"/>
+          <w:szCs w:val="28"/>
+        </w:rPr>
+        <w:tab/>
+        <w:t>HTTPS-Server</w:t>
+      </w:r>
+    </w:p>
+    <w:p>
+      <w:pPr>
         <w:pStyle w:val="Listenabsatz"/>
         <w:numPr>
           <w:ilvl w:val="0"/>
@@ -393,6 +413,856 @@
           <w:szCs w:val="24"/>
         </w:rPr>
         <w:t>): sendet alle vorhandenen Produkte zurück; hier muss noch eine Funktionalität zum Filtern her</w:t>
+      </w:r>
+    </w:p>
+    <w:p>
+      <w:pPr>
+        <w:ind w:left="708"/>
+        <w:rPr>
+          <w:rFonts w:ascii="Abadi" w:hAnsi="Abadi" w:cs="Aharoni"/>
+          <w:b/>
+          <w:sz w:val="28"/>
+          <w:szCs w:val="28"/>
+        </w:rPr>
+      </w:pPr>
+      <w:r>
+        <w:rPr>
+          <w:rFonts w:ascii="Abadi" w:hAnsi="Abadi" w:cs="Aharoni"/>
+          <w:b/>
+          <w:sz w:val="28"/>
+          <w:szCs w:val="28"/>
+        </w:rPr>
+        <w:t>Database</w:t>
+      </w:r>
+    </w:p>
+    <w:p>
+      <w:pPr>
+        <w:pStyle w:val="Listenabsatz"/>
+        <w:numPr>
+          <w:ilvl w:val="0"/>
+          <w:numId w:val="4"/>
+        </w:numPr>
+        <w:rPr>
+          <w:rFonts w:ascii="Abadi" w:hAnsi="Abadi" w:cs="Aharoni"/>
+          <w:b/>
+          <w:sz w:val="28"/>
+          <w:szCs w:val="28"/>
+        </w:rPr>
+      </w:pPr>
+      <w:r>
+        <w:rPr>
+          <w:rFonts w:ascii="Abadi" w:hAnsi="Abadi" w:cs="Aharoni"/>
+          <w:sz w:val="24"/>
+          <w:szCs w:val="24"/>
+        </w:rPr>
+        <w:t>database.js</w:t>
+      </w:r>
+    </w:p>
+    <w:p>
+      <w:pPr>
+        <w:pStyle w:val="Listenabsatz"/>
+        <w:numPr>
+          <w:ilvl w:val="1"/>
+          <w:numId w:val="4"/>
+        </w:numPr>
+        <w:rPr>
+          <w:rFonts w:ascii="Abadi" w:hAnsi="Abadi" w:cs="Aharoni"/>
+          <w:b/>
+          <w:sz w:val="28"/>
+          <w:szCs w:val="28"/>
+        </w:rPr>
+      </w:pPr>
+      <w:r>
+        <w:rPr>
+          <w:rFonts w:ascii="Abadi" w:hAnsi="Abadi" w:cs="Aharoni"/>
+          <w:sz w:val="24"/>
+          <w:szCs w:val="24"/>
+        </w:rPr>
+        <w:t>fügt Abhängigkeiten zwischen den Entitäten ein</w:t>
+      </w:r>
+    </w:p>
+    <w:p>
+      <w:pPr>
+        <w:pStyle w:val="Listenabsatz"/>
+        <w:numPr>
+          <w:ilvl w:val="1"/>
+          <w:numId w:val="4"/>
+        </w:numPr>
+        <w:rPr>
+          <w:rFonts w:ascii="Abadi" w:hAnsi="Abadi" w:cs="Aharoni"/>
+          <w:sz w:val="24"/>
+          <w:szCs w:val="24"/>
+        </w:rPr>
+      </w:pPr>
+      <w:proofErr w:type="spellStart"/>
+      <w:proofErr w:type="gramStart"/>
+      <w:r>
+        <w:rPr>
+          <w:rFonts w:ascii="Abadi" w:hAnsi="Abadi" w:cs="Aharoni"/>
+          <w:sz w:val="24"/>
+          <w:szCs w:val="24"/>
+        </w:rPr>
+        <w:t>init</w:t>
+      </w:r>
+      <w:proofErr w:type="spellEnd"/>
+      <w:r>
+        <w:rPr>
+          <w:rFonts w:ascii="Abadi" w:hAnsi="Abadi" w:cs="Aharoni"/>
+          <w:sz w:val="24"/>
+          <w:szCs w:val="24"/>
+        </w:rPr>
+        <w:t>(</w:t>
+      </w:r>
+      <w:proofErr w:type="gramEnd"/>
+      <w:r>
+        <w:rPr>
+          <w:rFonts w:ascii="Abadi" w:hAnsi="Abadi" w:cs="Aharoni"/>
+          <w:sz w:val="24"/>
+          <w:szCs w:val="24"/>
+        </w:rPr>
+        <w:t>): initialisiert die Datenbank und ihre Tabellen</w:t>
+      </w:r>
+    </w:p>
+    <w:p>
+      <w:pPr>
+        <w:pStyle w:val="Listenabsatz"/>
+        <w:numPr>
+          <w:ilvl w:val="1"/>
+          <w:numId w:val="4"/>
+        </w:numPr>
+        <w:rPr>
+          <w:rFonts w:ascii="Abadi" w:hAnsi="Abadi" w:cs="Aharoni"/>
+          <w:sz w:val="24"/>
+          <w:szCs w:val="24"/>
+        </w:rPr>
+      </w:pPr>
+      <w:proofErr w:type="spellStart"/>
+      <w:proofErr w:type="gramStart"/>
+      <w:r>
+        <w:rPr>
+          <w:rFonts w:ascii="Abadi" w:hAnsi="Abadi" w:cs="Aharoni"/>
+          <w:sz w:val="24"/>
+          <w:szCs w:val="24"/>
+        </w:rPr>
+        <w:t>softInit</w:t>
+      </w:r>
+      <w:proofErr w:type="spellEnd"/>
+      <w:r>
+        <w:rPr>
+          <w:rFonts w:ascii="Abadi" w:hAnsi="Abadi" w:cs="Aharoni"/>
+          <w:sz w:val="24"/>
+          <w:szCs w:val="24"/>
+        </w:rPr>
+        <w:t>(</w:t>
+      </w:r>
+      <w:proofErr w:type="gramEnd"/>
+      <w:r>
+        <w:rPr>
+          <w:rFonts w:ascii="Abadi" w:hAnsi="Abadi" w:cs="Aharoni"/>
+          <w:sz w:val="24"/>
+          <w:szCs w:val="24"/>
+        </w:rPr>
+        <w:t xml:space="preserve">): siehe </w:t>
+      </w:r>
+      <w:proofErr w:type="spellStart"/>
+      <w:r>
+        <w:rPr>
+          <w:rFonts w:ascii="Abadi" w:hAnsi="Abadi" w:cs="Aharoni"/>
+          <w:sz w:val="24"/>
+          <w:szCs w:val="24"/>
+        </w:rPr>
+        <w:t>init</w:t>
+      </w:r>
+      <w:proofErr w:type="spellEnd"/>
+      <w:r>
+        <w:rPr>
+          <w:rFonts w:ascii="Abadi" w:hAnsi="Abadi" w:cs="Aharoni"/>
+          <w:sz w:val="24"/>
+          <w:szCs w:val="24"/>
+        </w:rPr>
+        <w:t>, löscht bestehende Tabellen nicht</w:t>
+      </w:r>
+    </w:p>
+    <w:p>
+      <w:pPr>
+        <w:pStyle w:val="Listenabsatz"/>
+        <w:numPr>
+          <w:ilvl w:val="1"/>
+          <w:numId w:val="4"/>
+        </w:numPr>
+        <w:rPr>
+          <w:rFonts w:ascii="Abadi" w:hAnsi="Abadi" w:cs="Aharoni"/>
+          <w:sz w:val="24"/>
+          <w:szCs w:val="24"/>
+        </w:rPr>
+      </w:pPr>
+      <w:proofErr w:type="spellStart"/>
+      <w:proofErr w:type="gramStart"/>
+      <w:r>
+        <w:rPr>
+          <w:rFonts w:ascii="Abadi" w:hAnsi="Abadi" w:cs="Aharoni"/>
+          <w:sz w:val="24"/>
+          <w:szCs w:val="24"/>
+        </w:rPr>
+        <w:t>execInit</w:t>
+      </w:r>
+      <w:proofErr w:type="spellEnd"/>
+      <w:r>
+        <w:rPr>
+          <w:rFonts w:ascii="Abadi" w:hAnsi="Abadi" w:cs="Aharoni"/>
+          <w:sz w:val="24"/>
+          <w:szCs w:val="24"/>
+        </w:rPr>
+        <w:t>(</w:t>
+      </w:r>
+      <w:proofErr w:type="gramEnd"/>
+      <w:r>
+        <w:rPr>
+          <w:rFonts w:ascii="Abadi" w:hAnsi="Abadi" w:cs="Aharoni"/>
+          <w:sz w:val="24"/>
+          <w:szCs w:val="24"/>
+        </w:rPr>
+        <w:t>): führt die Initialisierung durch</w:t>
+      </w:r>
+    </w:p>
+    <w:p>
+      <w:pPr>
+        <w:pStyle w:val="Listenabsatz"/>
+        <w:numPr>
+          <w:ilvl w:val="1"/>
+          <w:numId w:val="4"/>
+        </w:numPr>
+        <w:rPr>
+          <w:rFonts w:ascii="Abadi" w:hAnsi="Abadi" w:cs="Aharoni"/>
+          <w:sz w:val="24"/>
+          <w:szCs w:val="24"/>
+        </w:rPr>
+      </w:pPr>
+      <w:r>
+        <w:rPr>
+          <w:rFonts w:ascii="Abadi" w:hAnsi="Abadi" w:cs="Aharoni"/>
+          <w:sz w:val="24"/>
+          <w:szCs w:val="24"/>
+        </w:rPr>
+        <w:t xml:space="preserve">exportiert sämtliche </w:t>
+      </w:r>
+      <w:proofErr w:type="spellStart"/>
+      <w:r>
+        <w:rPr>
+          <w:rFonts w:ascii="Abadi" w:hAnsi="Abadi" w:cs="Aharoni"/>
+          <w:sz w:val="24"/>
+          <w:szCs w:val="24"/>
+        </w:rPr>
+        <w:t>Sequelize</w:t>
+      </w:r>
+      <w:proofErr w:type="spellEnd"/>
+      <w:r>
+        <w:rPr>
+          <w:rFonts w:ascii="Abadi" w:hAnsi="Abadi" w:cs="Aharoni"/>
+          <w:sz w:val="24"/>
+          <w:szCs w:val="24"/>
+        </w:rPr>
+        <w:t>-Objekte für jede Tabelle</w:t>
+      </w:r>
+      <w:bookmarkStart w:id="0" w:name="_GoBack"/>
+      <w:bookmarkEnd w:id="0"/>
+    </w:p>
+    <w:p>
+      <w:pPr>
+        <w:pStyle w:val="Listenabsatz"/>
+        <w:numPr>
+          <w:ilvl w:val="0"/>
+          <w:numId w:val="4"/>
+        </w:numPr>
+        <w:rPr>
+          <w:rFonts w:ascii="Abadi" w:hAnsi="Abadi" w:cs="Aharoni"/>
+          <w:sz w:val="24"/>
+          <w:szCs w:val="24"/>
+        </w:rPr>
+      </w:pPr>
+      <w:proofErr w:type="spellStart"/>
+      <w:proofErr w:type="gramStart"/>
+      <w:r>
+        <w:rPr>
+          <w:rFonts w:ascii="Abadi" w:hAnsi="Abadi" w:cs="Aharoni"/>
+          <w:sz w:val="24"/>
+          <w:szCs w:val="24"/>
+        </w:rPr>
+        <w:t>database.json</w:t>
+      </w:r>
+      <w:proofErr w:type="spellEnd"/>
+      <w:proofErr w:type="gramEnd"/>
+    </w:p>
+    <w:p>
+      <w:pPr>
+        <w:pStyle w:val="Listenabsatz"/>
+        <w:numPr>
+          <w:ilvl w:val="1"/>
+          <w:numId w:val="4"/>
+        </w:numPr>
+        <w:rPr>
+          <w:rFonts w:ascii="Abadi" w:hAnsi="Abadi" w:cs="Aharoni"/>
+          <w:sz w:val="24"/>
+          <w:szCs w:val="24"/>
+        </w:rPr>
+      </w:pPr>
+      <w:r>
+        <w:rPr>
+          <w:rFonts w:ascii="Abadi" w:hAnsi="Abadi" w:cs="Aharoni"/>
+          <w:sz w:val="24"/>
+          <w:szCs w:val="24"/>
+        </w:rPr>
+        <w:t>beinhaltet Zugangsdaten zur Datenbank</w:t>
+      </w:r>
+    </w:p>
+    <w:p>
+      <w:pPr>
+        <w:pStyle w:val="Listenabsatz"/>
+        <w:numPr>
+          <w:ilvl w:val="0"/>
+          <w:numId w:val="4"/>
+        </w:numPr>
+        <w:rPr>
+          <w:rFonts w:ascii="Abadi" w:hAnsi="Abadi" w:cs="Aharoni"/>
+          <w:sz w:val="24"/>
+          <w:szCs w:val="24"/>
+        </w:rPr>
+      </w:pPr>
+      <w:r>
+        <w:rPr>
+          <w:rFonts w:ascii="Abadi" w:hAnsi="Abadi" w:cs="Aharoni"/>
+          <w:sz w:val="24"/>
+          <w:szCs w:val="24"/>
+        </w:rPr>
+        <w:t>dbconnection.js</w:t>
+      </w:r>
+    </w:p>
+    <w:p>
+      <w:pPr>
+        <w:pStyle w:val="Listenabsatz"/>
+        <w:numPr>
+          <w:ilvl w:val="1"/>
+          <w:numId w:val="4"/>
+        </w:numPr>
+        <w:rPr>
+          <w:rFonts w:ascii="Abadi" w:hAnsi="Abadi" w:cs="Aharoni"/>
+          <w:sz w:val="24"/>
+          <w:szCs w:val="24"/>
+        </w:rPr>
+      </w:pPr>
+      <w:r>
+        <w:rPr>
+          <w:rFonts w:ascii="Abadi" w:hAnsi="Abadi" w:cs="Aharoni"/>
+          <w:sz w:val="24"/>
+          <w:szCs w:val="24"/>
+        </w:rPr>
+        <w:t>erstellt Verbindung zur DB</w:t>
+      </w:r>
+    </w:p>
+    <w:p>
+      <w:pPr>
+        <w:pStyle w:val="Listenabsatz"/>
+        <w:numPr>
+          <w:ilvl w:val="1"/>
+          <w:numId w:val="4"/>
+        </w:numPr>
+        <w:rPr>
+          <w:rFonts w:ascii="Abadi" w:hAnsi="Abadi" w:cs="Aharoni"/>
+          <w:sz w:val="24"/>
+          <w:szCs w:val="24"/>
+        </w:rPr>
+      </w:pPr>
+      <w:r>
+        <w:rPr>
+          <w:rFonts w:ascii="Abadi" w:hAnsi="Abadi" w:cs="Aharoni"/>
+          <w:sz w:val="24"/>
+          <w:szCs w:val="24"/>
+        </w:rPr>
+        <w:t xml:space="preserve">exportiert </w:t>
+      </w:r>
+      <w:proofErr w:type="spellStart"/>
+      <w:r>
+        <w:rPr>
+          <w:rFonts w:ascii="Abadi" w:hAnsi="Abadi" w:cs="Aharoni"/>
+          <w:sz w:val="24"/>
+          <w:szCs w:val="24"/>
+        </w:rPr>
+        <w:t>Sequelize</w:t>
+      </w:r>
+      <w:proofErr w:type="spellEnd"/>
+      <w:r>
+        <w:rPr>
+          <w:rFonts w:ascii="Abadi" w:hAnsi="Abadi" w:cs="Aharoni"/>
+          <w:sz w:val="24"/>
+          <w:szCs w:val="24"/>
+        </w:rPr>
+        <w:t>-Objekt</w:t>
+      </w:r>
+    </w:p>
+    <w:p>
+      <w:pPr>
+        <w:pStyle w:val="Listenabsatz"/>
+        <w:numPr>
+          <w:ilvl w:val="0"/>
+          <w:numId w:val="4"/>
+        </w:numPr>
+        <w:rPr>
+          <w:rFonts w:ascii="Abadi" w:hAnsi="Abadi" w:cs="Aharoni"/>
+          <w:sz w:val="24"/>
+          <w:szCs w:val="24"/>
+        </w:rPr>
+      </w:pPr>
+      <w:r>
+        <w:rPr>
+          <w:rFonts w:ascii="Abadi" w:hAnsi="Abadi" w:cs="Aharoni"/>
+          <w:sz w:val="24"/>
+          <w:szCs w:val="24"/>
+        </w:rPr>
+        <w:t>order.js</w:t>
+      </w:r>
+    </w:p>
+    <w:p>
+      <w:pPr>
+        <w:pStyle w:val="Listenabsatz"/>
+        <w:numPr>
+          <w:ilvl w:val="1"/>
+          <w:numId w:val="4"/>
+        </w:numPr>
+        <w:rPr>
+          <w:rFonts w:ascii="Abadi" w:hAnsi="Abadi" w:cs="Aharoni"/>
+          <w:sz w:val="24"/>
+          <w:szCs w:val="24"/>
+        </w:rPr>
+      </w:pPr>
+      <w:r>
+        <w:rPr>
+          <w:rFonts w:ascii="Abadi" w:hAnsi="Abadi" w:cs="Aharoni"/>
+          <w:sz w:val="24"/>
+          <w:szCs w:val="24"/>
+        </w:rPr>
+        <w:t xml:space="preserve">definiert </w:t>
+      </w:r>
+      <w:proofErr w:type="spellStart"/>
+      <w:r>
+        <w:rPr>
+          <w:rFonts w:ascii="Abadi" w:hAnsi="Abadi" w:cs="Aharoni"/>
+          <w:sz w:val="24"/>
+          <w:szCs w:val="24"/>
+        </w:rPr>
+        <w:t>Sequelize</w:t>
+      </w:r>
+      <w:proofErr w:type="spellEnd"/>
+      <w:r>
+        <w:rPr>
+          <w:rFonts w:ascii="Abadi" w:hAnsi="Abadi" w:cs="Aharoni"/>
+          <w:sz w:val="24"/>
+          <w:szCs w:val="24"/>
+        </w:rPr>
+        <w:t>-Objekt für Order-Tabelle</w:t>
+      </w:r>
+    </w:p>
+    <w:p>
+      <w:pPr>
+        <w:pStyle w:val="Listenabsatz"/>
+        <w:numPr>
+          <w:ilvl w:val="0"/>
+          <w:numId w:val="4"/>
+        </w:numPr>
+        <w:rPr>
+          <w:rFonts w:ascii="Abadi" w:hAnsi="Abadi" w:cs="Aharoni"/>
+          <w:sz w:val="24"/>
+          <w:szCs w:val="24"/>
+        </w:rPr>
+      </w:pPr>
+      <w:r>
+        <w:rPr>
+          <w:rFonts w:ascii="Abadi" w:hAnsi="Abadi" w:cs="Aharoni"/>
+          <w:sz w:val="24"/>
+          <w:szCs w:val="24"/>
+        </w:rPr>
+        <w:t>order_product.js</w:t>
+      </w:r>
+    </w:p>
+    <w:p>
+      <w:pPr>
+        <w:pStyle w:val="Listenabsatz"/>
+        <w:numPr>
+          <w:ilvl w:val="1"/>
+          <w:numId w:val="4"/>
+        </w:numPr>
+        <w:rPr>
+          <w:rFonts w:ascii="Abadi" w:hAnsi="Abadi" w:cs="Aharoni"/>
+          <w:sz w:val="24"/>
+          <w:szCs w:val="24"/>
+        </w:rPr>
+      </w:pPr>
+      <w:r>
+        <w:rPr>
+          <w:rFonts w:ascii="Abadi" w:hAnsi="Abadi" w:cs="Aharoni"/>
+          <w:sz w:val="24"/>
+          <w:szCs w:val="24"/>
+        </w:rPr>
+        <w:t xml:space="preserve">definiert </w:t>
+      </w:r>
+      <w:proofErr w:type="spellStart"/>
+      <w:r>
+        <w:rPr>
+          <w:rFonts w:ascii="Abadi" w:hAnsi="Abadi" w:cs="Aharoni"/>
+          <w:sz w:val="24"/>
+          <w:szCs w:val="24"/>
+        </w:rPr>
+        <w:t>Sequelize</w:t>
+      </w:r>
+      <w:proofErr w:type="spellEnd"/>
+      <w:r>
+        <w:rPr>
+          <w:rFonts w:ascii="Abadi" w:hAnsi="Abadi" w:cs="Aharoni"/>
+          <w:sz w:val="24"/>
+          <w:szCs w:val="24"/>
+        </w:rPr>
+        <w:t>-Objekt für</w:t>
+      </w:r>
+      <w:r>
+        <w:rPr>
+          <w:rFonts w:ascii="Abadi" w:hAnsi="Abadi" w:cs="Aharoni"/>
+          <w:sz w:val="24"/>
+          <w:szCs w:val="24"/>
+        </w:rPr>
+        <w:t xml:space="preserve"> </w:t>
+      </w:r>
+      <w:proofErr w:type="spellStart"/>
+      <w:r>
+        <w:rPr>
+          <w:rFonts w:ascii="Abadi" w:hAnsi="Abadi" w:cs="Aharoni"/>
+          <w:sz w:val="24"/>
+          <w:szCs w:val="24"/>
+        </w:rPr>
+        <w:t>Order_Product</w:t>
+      </w:r>
+      <w:proofErr w:type="spellEnd"/>
+      <w:r>
+        <w:rPr>
+          <w:rFonts w:ascii="Abadi" w:hAnsi="Abadi" w:cs="Aharoni"/>
+          <w:sz w:val="24"/>
+          <w:szCs w:val="24"/>
+        </w:rPr>
+        <w:t>-Tabelle</w:t>
+      </w:r>
+    </w:p>
+    <w:p>
+      <w:pPr>
+        <w:pStyle w:val="Listenabsatz"/>
+        <w:numPr>
+          <w:ilvl w:val="0"/>
+          <w:numId w:val="4"/>
+        </w:numPr>
+        <w:rPr>
+          <w:rFonts w:ascii="Abadi" w:hAnsi="Abadi" w:cs="Aharoni"/>
+          <w:sz w:val="24"/>
+          <w:szCs w:val="24"/>
+        </w:rPr>
+      </w:pPr>
+      <w:r>
+        <w:rPr>
+          <w:rFonts w:ascii="Abadi" w:hAnsi="Abadi" w:cs="Aharoni"/>
+          <w:sz w:val="24"/>
+          <w:szCs w:val="24"/>
+        </w:rPr>
+        <w:t>preorder.js</w:t>
+      </w:r>
+    </w:p>
+    <w:p>
+      <w:pPr>
+        <w:pStyle w:val="Listenabsatz"/>
+        <w:numPr>
+          <w:ilvl w:val="1"/>
+          <w:numId w:val="4"/>
+        </w:numPr>
+        <w:rPr>
+          <w:rFonts w:ascii="Abadi" w:hAnsi="Abadi" w:cs="Aharoni"/>
+          <w:sz w:val="24"/>
+          <w:szCs w:val="24"/>
+        </w:rPr>
+      </w:pPr>
+      <w:r>
+        <w:rPr>
+          <w:rFonts w:ascii="Abadi" w:hAnsi="Abadi" w:cs="Aharoni"/>
+          <w:sz w:val="24"/>
+          <w:szCs w:val="24"/>
+        </w:rPr>
+        <w:t xml:space="preserve">definiert </w:t>
+      </w:r>
+      <w:proofErr w:type="spellStart"/>
+      <w:r>
+        <w:rPr>
+          <w:rFonts w:ascii="Abadi" w:hAnsi="Abadi" w:cs="Aharoni"/>
+          <w:sz w:val="24"/>
+          <w:szCs w:val="24"/>
+        </w:rPr>
+        <w:t>Sequelize</w:t>
+      </w:r>
+      <w:proofErr w:type="spellEnd"/>
+      <w:r>
+        <w:rPr>
+          <w:rFonts w:ascii="Abadi" w:hAnsi="Abadi" w:cs="Aharoni"/>
+          <w:sz w:val="24"/>
+          <w:szCs w:val="24"/>
+        </w:rPr>
+        <w:t>-Objekt für</w:t>
+      </w:r>
+      <w:r>
+        <w:rPr>
+          <w:rFonts w:ascii="Abadi" w:hAnsi="Abadi" w:cs="Aharoni"/>
+          <w:sz w:val="24"/>
+          <w:szCs w:val="24"/>
+        </w:rPr>
+        <w:t xml:space="preserve"> </w:t>
+      </w:r>
+      <w:proofErr w:type="spellStart"/>
+      <w:r>
+        <w:rPr>
+          <w:rFonts w:ascii="Abadi" w:hAnsi="Abadi" w:cs="Aharoni"/>
+          <w:sz w:val="24"/>
+          <w:szCs w:val="24"/>
+        </w:rPr>
+        <w:t>PreOrder</w:t>
+      </w:r>
+      <w:proofErr w:type="spellEnd"/>
+      <w:r>
+        <w:rPr>
+          <w:rFonts w:ascii="Abadi" w:hAnsi="Abadi" w:cs="Aharoni"/>
+          <w:sz w:val="24"/>
+          <w:szCs w:val="24"/>
+        </w:rPr>
+        <w:t>-Tabelle</w:t>
+      </w:r>
+    </w:p>
+    <w:p>
+      <w:pPr>
+        <w:pStyle w:val="Listenabsatz"/>
+        <w:numPr>
+          <w:ilvl w:val="0"/>
+          <w:numId w:val="4"/>
+        </w:numPr>
+        <w:rPr>
+          <w:rFonts w:ascii="Abadi" w:hAnsi="Abadi" w:cs="Aharoni"/>
+          <w:sz w:val="24"/>
+          <w:szCs w:val="24"/>
+        </w:rPr>
+      </w:pPr>
+      <w:r>
+        <w:rPr>
+          <w:rFonts w:ascii="Abadi" w:hAnsi="Abadi" w:cs="Aharoni"/>
+          <w:sz w:val="24"/>
+          <w:szCs w:val="24"/>
+        </w:rPr>
+        <w:t>products.js</w:t>
+      </w:r>
+    </w:p>
+    <w:p>
+      <w:pPr>
+        <w:pStyle w:val="Listenabsatz"/>
+        <w:numPr>
+          <w:ilvl w:val="1"/>
+          <w:numId w:val="4"/>
+        </w:numPr>
+        <w:rPr>
+          <w:rFonts w:ascii="Abadi" w:hAnsi="Abadi" w:cs="Aharoni"/>
+          <w:sz w:val="24"/>
+          <w:szCs w:val="24"/>
+        </w:rPr>
+      </w:pPr>
+      <w:r>
+        <w:rPr>
+          <w:rFonts w:ascii="Abadi" w:hAnsi="Abadi" w:cs="Aharoni"/>
+          <w:sz w:val="24"/>
+          <w:szCs w:val="24"/>
+        </w:rPr>
+        <w:t xml:space="preserve">definiert </w:t>
+      </w:r>
+      <w:proofErr w:type="spellStart"/>
+      <w:r>
+        <w:rPr>
+          <w:rFonts w:ascii="Abadi" w:hAnsi="Abadi" w:cs="Aharoni"/>
+          <w:sz w:val="24"/>
+          <w:szCs w:val="24"/>
+        </w:rPr>
+        <w:t>Sequelize</w:t>
+      </w:r>
+      <w:proofErr w:type="spellEnd"/>
+      <w:r>
+        <w:rPr>
+          <w:rFonts w:ascii="Abadi" w:hAnsi="Abadi" w:cs="Aharoni"/>
+          <w:sz w:val="24"/>
+          <w:szCs w:val="24"/>
+        </w:rPr>
+        <w:t>-Objekt für</w:t>
+      </w:r>
+      <w:r>
+        <w:rPr>
+          <w:rFonts w:ascii="Abadi" w:hAnsi="Abadi" w:cs="Aharoni"/>
+          <w:sz w:val="24"/>
+          <w:szCs w:val="24"/>
+        </w:rPr>
+        <w:t xml:space="preserve"> Product-Tabelle</w:t>
+      </w:r>
+    </w:p>
+    <w:p>
+      <w:pPr>
+        <w:pStyle w:val="Listenabsatz"/>
+        <w:numPr>
+          <w:ilvl w:val="0"/>
+          <w:numId w:val="4"/>
+        </w:numPr>
+        <w:rPr>
+          <w:rFonts w:ascii="Abadi" w:hAnsi="Abadi" w:cs="Aharoni"/>
+          <w:sz w:val="24"/>
+          <w:szCs w:val="24"/>
+        </w:rPr>
+      </w:pPr>
+      <w:r>
+        <w:rPr>
+          <w:rFonts w:ascii="Abadi" w:hAnsi="Abadi" w:cs="Aharoni"/>
+          <w:sz w:val="24"/>
+          <w:szCs w:val="24"/>
+        </w:rPr>
+        <w:t>user.js</w:t>
+      </w:r>
+    </w:p>
+    <w:p>
+      <w:pPr>
+        <w:pStyle w:val="Listenabsatz"/>
+        <w:numPr>
+          <w:ilvl w:val="1"/>
+          <w:numId w:val="4"/>
+        </w:numPr>
+        <w:rPr>
+          <w:rFonts w:ascii="Abadi" w:hAnsi="Abadi" w:cs="Aharoni"/>
+          <w:sz w:val="24"/>
+          <w:szCs w:val="24"/>
+        </w:rPr>
+      </w:pPr>
+      <w:r>
+        <w:rPr>
+          <w:rFonts w:ascii="Abadi" w:hAnsi="Abadi" w:cs="Aharoni"/>
+          <w:sz w:val="24"/>
+          <w:szCs w:val="24"/>
+        </w:rPr>
+        <w:t xml:space="preserve">definiert </w:t>
+      </w:r>
+      <w:proofErr w:type="spellStart"/>
+      <w:r>
+        <w:rPr>
+          <w:rFonts w:ascii="Abadi" w:hAnsi="Abadi" w:cs="Aharoni"/>
+          <w:sz w:val="24"/>
+          <w:szCs w:val="24"/>
+        </w:rPr>
+        <w:t>Sequelize</w:t>
+      </w:r>
+      <w:proofErr w:type="spellEnd"/>
+      <w:r>
+        <w:rPr>
+          <w:rFonts w:ascii="Abadi" w:hAnsi="Abadi" w:cs="Aharoni"/>
+          <w:sz w:val="24"/>
+          <w:szCs w:val="24"/>
+        </w:rPr>
+        <w:t>-Objekt für</w:t>
+      </w:r>
+      <w:r>
+        <w:rPr>
+          <w:rFonts w:ascii="Abadi" w:hAnsi="Abadi" w:cs="Aharoni"/>
+          <w:sz w:val="24"/>
+          <w:szCs w:val="24"/>
+        </w:rPr>
+        <w:t xml:space="preserve"> User-Tabelle</w:t>
+      </w:r>
+    </w:p>
+    <w:p>
+      <w:pPr>
+        <w:pStyle w:val="Listenabsatz"/>
+        <w:numPr>
+          <w:ilvl w:val="0"/>
+          <w:numId w:val="4"/>
+        </w:numPr>
+        <w:rPr>
+          <w:rFonts w:ascii="Abadi" w:hAnsi="Abadi" w:cs="Aharoni"/>
+          <w:sz w:val="24"/>
+          <w:szCs w:val="24"/>
+        </w:rPr>
+      </w:pPr>
+      <w:r>
+        <w:rPr>
+          <w:rFonts w:ascii="Abadi" w:hAnsi="Abadi" w:cs="Aharoni"/>
+          <w:sz w:val="24"/>
+          <w:szCs w:val="24"/>
+        </w:rPr>
+        <w:t>shopping_cart.js</w:t>
+      </w:r>
+    </w:p>
+    <w:p>
+      <w:pPr>
+        <w:pStyle w:val="Listenabsatz"/>
+        <w:numPr>
+          <w:ilvl w:val="1"/>
+          <w:numId w:val="4"/>
+        </w:numPr>
+        <w:rPr>
+          <w:rFonts w:ascii="Abadi" w:hAnsi="Abadi" w:cs="Aharoni"/>
+          <w:sz w:val="24"/>
+          <w:szCs w:val="24"/>
+        </w:rPr>
+      </w:pPr>
+      <w:r>
+        <w:rPr>
+          <w:rFonts w:ascii="Abadi" w:hAnsi="Abadi" w:cs="Aharoni"/>
+          <w:sz w:val="24"/>
+          <w:szCs w:val="24"/>
+        </w:rPr>
+        <w:t>nicht von Relevanz, da Warenkorb per Cookies realisiert wird</w:t>
+      </w:r>
+    </w:p>
+    <w:p>
+      <w:pPr>
+        <w:pStyle w:val="Listenabsatz"/>
+        <w:numPr>
+          <w:ilvl w:val="0"/>
+          <w:numId w:val="4"/>
+        </w:numPr>
+        <w:rPr>
+          <w:rFonts w:ascii="Abadi" w:hAnsi="Abadi" w:cs="Aharoni"/>
+          <w:sz w:val="24"/>
+          <w:szCs w:val="24"/>
+        </w:rPr>
+      </w:pPr>
+      <w:r>
+        <w:rPr>
+          <w:rFonts w:ascii="Abadi" w:hAnsi="Abadi" w:cs="Aharoni"/>
+          <w:sz w:val="24"/>
+          <w:szCs w:val="24"/>
+        </w:rPr>
+        <w:t>shopping_cart_products.js</w:t>
+      </w:r>
+    </w:p>
+    <w:p>
+      <w:pPr>
+        <w:pStyle w:val="Listenabsatz"/>
+        <w:numPr>
+          <w:ilvl w:val="1"/>
+          <w:numId w:val="4"/>
+        </w:numPr>
+        <w:rPr>
+          <w:rFonts w:ascii="Abadi" w:hAnsi="Abadi" w:cs="Aharoni"/>
+          <w:sz w:val="24"/>
+          <w:szCs w:val="24"/>
+        </w:rPr>
+      </w:pPr>
+      <w:r>
+        <w:rPr>
+          <w:rFonts w:ascii="Abadi" w:hAnsi="Abadi" w:cs="Aharoni"/>
+          <w:sz w:val="24"/>
+          <w:szCs w:val="24"/>
+        </w:rPr>
+        <w:t>siehe shopping_cart.js</w:t>
       </w:r>
     </w:p>
     <w:p>
@@ -422,6 +1292,7 @@
           <w:szCs w:val="28"/>
           <w:u w:val="single"/>
         </w:rPr>
+        <w:lastRenderedPageBreak/>
         <w:t>Frontend</w:t>
       </w:r>
     </w:p>
@@ -975,7 +1846,6 @@
           <w:sz w:val="24"/>
           <w:szCs w:val="24"/>
         </w:rPr>
-        <w:lastRenderedPageBreak/>
         <w:t>beinhaltet:</w:t>
       </w:r>
     </w:p>
@@ -1128,8 +1998,6 @@
         </w:rPr>
         <w:t>: Produkt-ID (eindeutig)</w:t>
       </w:r>
-      <w:bookmarkStart w:id="0" w:name="_GoBack"/>
-      <w:bookmarkEnd w:id="0"/>
     </w:p>
     <w:sectPr>
       <w:pgSz w:w="11906" w:h="16838"/>
@@ -1482,6 +2350,119 @@
       </w:rPr>
     </w:lvl>
   </w:abstractNum>
+  <w:abstractNum w:abstractNumId="3" w15:restartNumberingAfterBreak="0">
+    <w:nsid w:val="787B5CD4"/>
+    <w:multiLevelType w:val="hybridMultilevel"/>
+    <w:tmpl w:val="E7309D88"/>
+    <w:lvl w:ilvl="0" w:tplc="04070001">
+      <w:start w:val="1"/>
+      <w:numFmt w:val="bullet"/>
+      <w:lvlText w:val=""/>
+      <w:lvlJc w:val="left"/>
+      <w:pPr>
+        <w:ind w:left="1428" w:hanging="360"/>
+      </w:pPr>
+      <w:rPr>
+        <w:rFonts w:ascii="Symbol" w:hAnsi="Symbol" w:hint="default"/>
+      </w:rPr>
+    </w:lvl>
+    <w:lvl w:ilvl="1" w:tplc="04070003">
+      <w:start w:val="1"/>
+      <w:numFmt w:val="bullet"/>
+      <w:lvlText w:val="o"/>
+      <w:lvlJc w:val="left"/>
+      <w:pPr>
+        <w:ind w:left="2148" w:hanging="360"/>
+      </w:pPr>
+      <w:rPr>
+        <w:rFonts w:ascii="Courier New" w:hAnsi="Courier New" w:cs="Courier New" w:hint="default"/>
+      </w:rPr>
+    </w:lvl>
+    <w:lvl w:ilvl="2" w:tplc="04070005" w:tentative="1">
+      <w:start w:val="1"/>
+      <w:numFmt w:val="bullet"/>
+      <w:lvlText w:val=""/>
+      <w:lvlJc w:val="left"/>
+      <w:pPr>
+        <w:ind w:left="2868" w:hanging="360"/>
+      </w:pPr>
+      <w:rPr>
+        <w:rFonts w:ascii="Wingdings" w:hAnsi="Wingdings" w:hint="default"/>
+      </w:rPr>
+    </w:lvl>
+    <w:lvl w:ilvl="3" w:tplc="04070001" w:tentative="1">
+      <w:start w:val="1"/>
+      <w:numFmt w:val="bullet"/>
+      <w:lvlText w:val=""/>
+      <w:lvlJc w:val="left"/>
+      <w:pPr>
+        <w:ind w:left="3588" w:hanging="360"/>
+      </w:pPr>
+      <w:rPr>
+        <w:rFonts w:ascii="Symbol" w:hAnsi="Symbol" w:hint="default"/>
+      </w:rPr>
+    </w:lvl>
+    <w:lvl w:ilvl="4" w:tplc="04070003" w:tentative="1">
+      <w:start w:val="1"/>
+      <w:numFmt w:val="bullet"/>
+      <w:lvlText w:val="o"/>
+      <w:lvlJc w:val="left"/>
+      <w:pPr>
+        <w:ind w:left="4308" w:hanging="360"/>
+      </w:pPr>
+      <w:rPr>
+        <w:rFonts w:ascii="Courier New" w:hAnsi="Courier New" w:cs="Courier New" w:hint="default"/>
+      </w:rPr>
+    </w:lvl>
+    <w:lvl w:ilvl="5" w:tplc="04070005" w:tentative="1">
+      <w:start w:val="1"/>
+      <w:numFmt w:val="bullet"/>
+      <w:lvlText w:val=""/>
+      <w:lvlJc w:val="left"/>
+      <w:pPr>
+        <w:ind w:left="5028" w:hanging="360"/>
+      </w:pPr>
+      <w:rPr>
+        <w:rFonts w:ascii="Wingdings" w:hAnsi="Wingdings" w:hint="default"/>
+      </w:rPr>
+    </w:lvl>
+    <w:lvl w:ilvl="6" w:tplc="04070001" w:tentative="1">
+      <w:start w:val="1"/>
+      <w:numFmt w:val="bullet"/>
+      <w:lvlText w:val=""/>
+      <w:lvlJc w:val="left"/>
+      <w:pPr>
+        <w:ind w:left="5748" w:hanging="360"/>
+      </w:pPr>
+      <w:rPr>
+        <w:rFonts w:ascii="Symbol" w:hAnsi="Symbol" w:hint="default"/>
+      </w:rPr>
+    </w:lvl>
+    <w:lvl w:ilvl="7" w:tplc="04070003" w:tentative="1">
+      <w:start w:val="1"/>
+      <w:numFmt w:val="bullet"/>
+      <w:lvlText w:val="o"/>
+      <w:lvlJc w:val="left"/>
+      <w:pPr>
+        <w:ind w:left="6468" w:hanging="360"/>
+      </w:pPr>
+      <w:rPr>
+        <w:rFonts w:ascii="Courier New" w:hAnsi="Courier New" w:cs="Courier New" w:hint="default"/>
+      </w:rPr>
+    </w:lvl>
+    <w:lvl w:ilvl="8" w:tplc="04070005" w:tentative="1">
+      <w:start w:val="1"/>
+      <w:numFmt w:val="bullet"/>
+      <w:lvlText w:val=""/>
+      <w:lvlJc w:val="left"/>
+      <w:pPr>
+        <w:ind w:left="7188" w:hanging="360"/>
+      </w:pPr>
+      <w:rPr>
+        <w:rFonts w:ascii="Wingdings" w:hAnsi="Wingdings" w:hint="default"/>
+      </w:rPr>
+    </w:lvl>
+  </w:abstractNum>
   <w:num w:numId="1">
     <w:abstractNumId w:val="2"/>
   </w:num>
@@ -1490,6 +2471,9 @@
   </w:num>
   <w:num w:numId="3">
     <w:abstractNumId w:val="0"/>
+  </w:num>
+  <w:num w:numId="4">
+    <w:abstractNumId w:val="3"/>
   </w:num>
 </w:numbering>
 </file>

--- a/WildShop_technische_Dokumentation.docx
+++ b/WildShop_technische_Dokumentation.docx
@@ -160,6 +160,100 @@
     <w:p>
       <w:pPr>
         <w:pStyle w:val="Listenabsatz"/>
+        <w:numPr>
+          <w:ilvl w:val="1"/>
+          <w:numId w:val="1"/>
+        </w:numPr>
+        <w:rPr>
+          <w:rFonts w:ascii="Abadi" w:hAnsi="Abadi" w:cs="Aharoni"/>
+          <w:sz w:val="24"/>
+          <w:szCs w:val="24"/>
+        </w:rPr>
+      </w:pPr>
+      <w:proofErr w:type="spellStart"/>
+      <w:proofErr w:type="gramStart"/>
+      <w:r>
+        <w:rPr>
+          <w:rFonts w:ascii="Abadi" w:hAnsi="Abadi" w:cs="Aharoni"/>
+          <w:sz w:val="24"/>
+          <w:szCs w:val="24"/>
+        </w:rPr>
+        <w:t>authorize</w:t>
+      </w:r>
+      <w:proofErr w:type="spellEnd"/>
+      <w:r>
+        <w:rPr>
+          <w:rFonts w:ascii="Abadi" w:hAnsi="Abadi" w:cs="Aharoni"/>
+          <w:sz w:val="24"/>
+          <w:szCs w:val="24"/>
+        </w:rPr>
+        <w:t>(</w:t>
+      </w:r>
+      <w:proofErr w:type="gramEnd"/>
+      <w:r>
+        <w:rPr>
+          <w:rFonts w:ascii="Abadi" w:hAnsi="Abadi" w:cs="Aharoni"/>
+          <w:sz w:val="24"/>
+          <w:szCs w:val="24"/>
+        </w:rPr>
+        <w:t xml:space="preserve">): Prüft, ob User ein Session-Objekt mitsendet, wenn ja, Prüfung, ob es noch gültig ist im </w:t>
+      </w:r>
+      <w:proofErr w:type="spellStart"/>
+      <w:r>
+        <w:rPr>
+          <w:rFonts w:ascii="Abadi" w:hAnsi="Abadi" w:cs="Aharoni"/>
+          <w:sz w:val="24"/>
+          <w:szCs w:val="24"/>
+        </w:rPr>
+        <w:t>sessionHandler</w:t>
+      </w:r>
+      <w:proofErr w:type="spellEnd"/>
+    </w:p>
+    <w:p>
+      <w:pPr>
+        <w:pStyle w:val="Listenabsatz"/>
+        <w:numPr>
+          <w:ilvl w:val="1"/>
+          <w:numId w:val="1"/>
+        </w:numPr>
+        <w:rPr>
+          <w:rFonts w:ascii="Abadi" w:hAnsi="Abadi" w:cs="Aharoni"/>
+          <w:sz w:val="24"/>
+          <w:szCs w:val="24"/>
+        </w:rPr>
+      </w:pPr>
+      <w:proofErr w:type="spellStart"/>
+      <w:proofErr w:type="gramStart"/>
+      <w:r>
+        <w:rPr>
+          <w:rFonts w:ascii="Abadi" w:hAnsi="Abadi" w:cs="Aharoni"/>
+          <w:sz w:val="24"/>
+          <w:szCs w:val="24"/>
+        </w:rPr>
+        <w:t>responseUnauthorized</w:t>
+      </w:r>
+      <w:proofErr w:type="spellEnd"/>
+      <w:r>
+        <w:rPr>
+          <w:rFonts w:ascii="Abadi" w:hAnsi="Abadi" w:cs="Aharoni"/>
+          <w:sz w:val="24"/>
+          <w:szCs w:val="24"/>
+        </w:rPr>
+        <w:t>(</w:t>
+      </w:r>
+      <w:proofErr w:type="gramEnd"/>
+      <w:r>
+        <w:rPr>
+          <w:rFonts w:ascii="Abadi" w:hAnsi="Abadi" w:cs="Aharoni"/>
+          <w:sz w:val="24"/>
+          <w:szCs w:val="24"/>
+        </w:rPr>
+        <w:t>):  Invalidiert Session (falls vorhanden) und schickt Statuscode 401 zurück</w:t>
+      </w:r>
+    </w:p>
+    <w:p>
+      <w:pPr>
+        <w:pStyle w:val="Listenabsatz"/>
         <w:ind w:left="1425"/>
         <w:rPr>
           <w:rFonts w:ascii="Abadi" w:hAnsi="Abadi" w:cs="Aharoni"/>
@@ -413,6 +507,158 @@
           <w:szCs w:val="24"/>
         </w:rPr>
         <w:t>): sendet alle vorhandenen Produkte zurück; hier muss noch eine Funktionalität zum Filtern her</w:t>
+      </w:r>
+    </w:p>
+    <w:p>
+      <w:pPr>
+        <w:pStyle w:val="Listenabsatz"/>
+        <w:numPr>
+          <w:ilvl w:val="1"/>
+          <w:numId w:val="1"/>
+        </w:numPr>
+        <w:rPr>
+          <w:rFonts w:ascii="Abadi" w:hAnsi="Abadi" w:cs="Aharoni"/>
+          <w:sz w:val="24"/>
+          <w:szCs w:val="24"/>
+        </w:rPr>
+      </w:pPr>
+      <w:proofErr w:type="spellStart"/>
+      <w:proofErr w:type="gramStart"/>
+      <w:r>
+        <w:rPr>
+          <w:rFonts w:ascii="Abadi" w:hAnsi="Abadi" w:cs="Aharoni"/>
+          <w:sz w:val="24"/>
+          <w:szCs w:val="24"/>
+        </w:rPr>
+        <w:t>addOrder</w:t>
+      </w:r>
+      <w:proofErr w:type="spellEnd"/>
+      <w:r>
+        <w:rPr>
+          <w:rFonts w:ascii="Abadi" w:hAnsi="Abadi" w:cs="Aharoni"/>
+          <w:sz w:val="24"/>
+          <w:szCs w:val="24"/>
+        </w:rPr>
+        <w:t>(</w:t>
+      </w:r>
+      <w:proofErr w:type="gramEnd"/>
+      <w:r>
+        <w:rPr>
+          <w:rFonts w:ascii="Abadi" w:hAnsi="Abadi" w:cs="Aharoni"/>
+          <w:sz w:val="24"/>
+          <w:szCs w:val="24"/>
+        </w:rPr>
+        <w:t xml:space="preserve">): Fügt einen neuen Eintrag in die Order-Tabelle und je nach Menge der Bestellungen n neue Einträge in </w:t>
+      </w:r>
+      <w:proofErr w:type="spellStart"/>
+      <w:r>
+        <w:rPr>
+          <w:rFonts w:ascii="Abadi" w:hAnsi="Abadi" w:cs="Aharoni"/>
+          <w:sz w:val="24"/>
+          <w:szCs w:val="24"/>
+        </w:rPr>
+        <w:t>OrderPruduct</w:t>
+      </w:r>
+      <w:proofErr w:type="spellEnd"/>
+      <w:r>
+        <w:rPr>
+          <w:rFonts w:ascii="Abadi" w:hAnsi="Abadi" w:cs="Aharoni"/>
+          <w:sz w:val="24"/>
+          <w:szCs w:val="24"/>
+        </w:rPr>
+        <w:t xml:space="preserve"> ein</w:t>
+      </w:r>
+    </w:p>
+    <w:p>
+      <w:pPr>
+        <w:pStyle w:val="Listenabsatz"/>
+        <w:numPr>
+          <w:ilvl w:val="1"/>
+          <w:numId w:val="1"/>
+        </w:numPr>
+        <w:rPr>
+          <w:rFonts w:ascii="Abadi" w:hAnsi="Abadi" w:cs="Aharoni"/>
+          <w:sz w:val="24"/>
+          <w:szCs w:val="24"/>
+        </w:rPr>
+      </w:pPr>
+      <w:proofErr w:type="spellStart"/>
+      <w:proofErr w:type="gramStart"/>
+      <w:r>
+        <w:rPr>
+          <w:rFonts w:ascii="Abadi" w:hAnsi="Abadi" w:cs="Aharoni"/>
+          <w:sz w:val="24"/>
+          <w:szCs w:val="24"/>
+        </w:rPr>
+        <w:t>login</w:t>
+      </w:r>
+      <w:proofErr w:type="spellEnd"/>
+      <w:r>
+        <w:rPr>
+          <w:rFonts w:ascii="Abadi" w:hAnsi="Abadi" w:cs="Aharoni"/>
+          <w:sz w:val="24"/>
+          <w:szCs w:val="24"/>
+        </w:rPr>
+        <w:t>(</w:t>
+      </w:r>
+      <w:proofErr w:type="gramEnd"/>
+      <w:r>
+        <w:rPr>
+          <w:rFonts w:ascii="Abadi" w:hAnsi="Abadi" w:cs="Aharoni"/>
+          <w:sz w:val="24"/>
+          <w:szCs w:val="24"/>
+        </w:rPr>
+        <w:t>): verifiziert User-Daten und sendet bei Erfolg ein Session-Objekt zurück, bei Fehler ist Statuscode 401 und Session-Objekt leer</w:t>
+      </w:r>
+    </w:p>
+    <w:p>
+      <w:pPr>
+        <w:pStyle w:val="Listenabsatz"/>
+        <w:numPr>
+          <w:ilvl w:val="1"/>
+          <w:numId w:val="1"/>
+        </w:numPr>
+        <w:rPr>
+          <w:rFonts w:ascii="Abadi" w:hAnsi="Abadi" w:cs="Aharoni"/>
+          <w:sz w:val="24"/>
+          <w:szCs w:val="24"/>
+        </w:rPr>
+      </w:pPr>
+      <w:proofErr w:type="spellStart"/>
+      <w:proofErr w:type="gramStart"/>
+      <w:r>
+        <w:rPr>
+          <w:rFonts w:ascii="Abadi" w:hAnsi="Abadi" w:cs="Aharoni"/>
+          <w:sz w:val="24"/>
+          <w:szCs w:val="24"/>
+        </w:rPr>
+        <w:t>register</w:t>
+      </w:r>
+      <w:proofErr w:type="spellEnd"/>
+      <w:r>
+        <w:rPr>
+          <w:rFonts w:ascii="Abadi" w:hAnsi="Abadi" w:cs="Aharoni"/>
+          <w:sz w:val="24"/>
+          <w:szCs w:val="24"/>
+        </w:rPr>
+        <w:t>(</w:t>
+      </w:r>
+      <w:proofErr w:type="gramEnd"/>
+      <w:r>
+        <w:rPr>
+          <w:rFonts w:ascii="Abadi" w:hAnsi="Abadi" w:cs="Aharoni"/>
+          <w:sz w:val="24"/>
+          <w:szCs w:val="24"/>
+        </w:rPr>
+        <w:t>): Erstellt einen neuen Eintrag in der User-Tabelle und sendet bei Erfolg ein Session-Objekt zurück</w:t>
+      </w:r>
+      <w:r>
+        <w:rPr>
+          <w:rFonts w:ascii="Abadi" w:hAnsi="Abadi" w:cs="Aharoni"/>
+          <w:sz w:val="24"/>
+          <w:szCs w:val="24"/>
+        </w:rPr>
+        <w:t xml:space="preserve"> (ACHTUNG: Senden einer Bestätigungsmail steht noch aus)</w:t>
       </w:r>
     </w:p>
     <w:p>
@@ -664,34 +910,987 @@
         </w:rPr>
         <w:t>-Objekte für jede Tabelle</w:t>
       </w:r>
+    </w:p>
+    <w:p>
+      <w:pPr>
+        <w:pStyle w:val="Listenabsatz"/>
+        <w:numPr>
+          <w:ilvl w:val="0"/>
+          <w:numId w:val="4"/>
+        </w:numPr>
+        <w:rPr>
+          <w:rFonts w:ascii="Abadi" w:hAnsi="Abadi" w:cs="Aharoni"/>
+          <w:sz w:val="24"/>
+          <w:szCs w:val="24"/>
+        </w:rPr>
+      </w:pPr>
+      <w:proofErr w:type="spellStart"/>
+      <w:proofErr w:type="gramStart"/>
+      <w:r>
+        <w:rPr>
+          <w:rFonts w:ascii="Abadi" w:hAnsi="Abadi" w:cs="Aharoni"/>
+          <w:sz w:val="24"/>
+          <w:szCs w:val="24"/>
+        </w:rPr>
+        <w:t>database.json</w:t>
+      </w:r>
+      <w:proofErr w:type="spellEnd"/>
+      <w:proofErr w:type="gramEnd"/>
+    </w:p>
+    <w:p>
+      <w:pPr>
+        <w:pStyle w:val="Listenabsatz"/>
+        <w:numPr>
+          <w:ilvl w:val="1"/>
+          <w:numId w:val="4"/>
+        </w:numPr>
+        <w:rPr>
+          <w:rFonts w:ascii="Abadi" w:hAnsi="Abadi" w:cs="Aharoni"/>
+          <w:sz w:val="24"/>
+          <w:szCs w:val="24"/>
+        </w:rPr>
+      </w:pPr>
+      <w:r>
+        <w:rPr>
+          <w:rFonts w:ascii="Abadi" w:hAnsi="Abadi" w:cs="Aharoni"/>
+          <w:sz w:val="24"/>
+          <w:szCs w:val="24"/>
+        </w:rPr>
+        <w:t>beinhaltet Zugangsdaten zur Datenbank</w:t>
+      </w:r>
+    </w:p>
+    <w:p>
+      <w:pPr>
+        <w:pStyle w:val="Listenabsatz"/>
+        <w:numPr>
+          <w:ilvl w:val="0"/>
+          <w:numId w:val="4"/>
+        </w:numPr>
+        <w:rPr>
+          <w:rFonts w:ascii="Abadi" w:hAnsi="Abadi" w:cs="Aharoni"/>
+          <w:sz w:val="24"/>
+          <w:szCs w:val="24"/>
+        </w:rPr>
+      </w:pPr>
+      <w:r>
+        <w:rPr>
+          <w:rFonts w:ascii="Abadi" w:hAnsi="Abadi" w:cs="Aharoni"/>
+          <w:sz w:val="24"/>
+          <w:szCs w:val="24"/>
+        </w:rPr>
+        <w:t>dbconnection.js</w:t>
+      </w:r>
+    </w:p>
+    <w:p>
+      <w:pPr>
+        <w:pStyle w:val="Listenabsatz"/>
+        <w:numPr>
+          <w:ilvl w:val="1"/>
+          <w:numId w:val="4"/>
+        </w:numPr>
+        <w:rPr>
+          <w:rFonts w:ascii="Abadi" w:hAnsi="Abadi" w:cs="Aharoni"/>
+          <w:sz w:val="24"/>
+          <w:szCs w:val="24"/>
+        </w:rPr>
+      </w:pPr>
+      <w:r>
+        <w:rPr>
+          <w:rFonts w:ascii="Abadi" w:hAnsi="Abadi" w:cs="Aharoni"/>
+          <w:sz w:val="24"/>
+          <w:szCs w:val="24"/>
+        </w:rPr>
+        <w:t>erstellt Verbindung zur DB</w:t>
+      </w:r>
+    </w:p>
+    <w:p>
+      <w:pPr>
+        <w:pStyle w:val="Listenabsatz"/>
+        <w:numPr>
+          <w:ilvl w:val="1"/>
+          <w:numId w:val="4"/>
+        </w:numPr>
+        <w:rPr>
+          <w:rFonts w:ascii="Abadi" w:hAnsi="Abadi" w:cs="Aharoni"/>
+          <w:sz w:val="24"/>
+          <w:szCs w:val="24"/>
+        </w:rPr>
+      </w:pPr>
+      <w:r>
+        <w:rPr>
+          <w:rFonts w:ascii="Abadi" w:hAnsi="Abadi" w:cs="Aharoni"/>
+          <w:sz w:val="24"/>
+          <w:szCs w:val="24"/>
+        </w:rPr>
+        <w:t xml:space="preserve">exportiert </w:t>
+      </w:r>
+      <w:proofErr w:type="spellStart"/>
+      <w:r>
+        <w:rPr>
+          <w:rFonts w:ascii="Abadi" w:hAnsi="Abadi" w:cs="Aharoni"/>
+          <w:sz w:val="24"/>
+          <w:szCs w:val="24"/>
+        </w:rPr>
+        <w:t>Sequelize</w:t>
+      </w:r>
+      <w:proofErr w:type="spellEnd"/>
+      <w:r>
+        <w:rPr>
+          <w:rFonts w:ascii="Abadi" w:hAnsi="Abadi" w:cs="Aharoni"/>
+          <w:sz w:val="24"/>
+          <w:szCs w:val="24"/>
+        </w:rPr>
+        <w:t>-Objekt</w:t>
+      </w:r>
+    </w:p>
+    <w:p>
+      <w:pPr>
+        <w:pStyle w:val="Listenabsatz"/>
+        <w:numPr>
+          <w:ilvl w:val="0"/>
+          <w:numId w:val="4"/>
+        </w:numPr>
+        <w:rPr>
+          <w:rFonts w:ascii="Abadi" w:hAnsi="Abadi" w:cs="Aharoni"/>
+          <w:sz w:val="24"/>
+          <w:szCs w:val="24"/>
+        </w:rPr>
+      </w:pPr>
+      <w:r>
+        <w:rPr>
+          <w:rFonts w:ascii="Abadi" w:hAnsi="Abadi" w:cs="Aharoni"/>
+          <w:sz w:val="24"/>
+          <w:szCs w:val="24"/>
+        </w:rPr>
+        <w:t>order.js</w:t>
+      </w:r>
+    </w:p>
+    <w:p>
+      <w:pPr>
+        <w:pStyle w:val="Listenabsatz"/>
+        <w:numPr>
+          <w:ilvl w:val="1"/>
+          <w:numId w:val="4"/>
+        </w:numPr>
+        <w:rPr>
+          <w:rFonts w:ascii="Abadi" w:hAnsi="Abadi" w:cs="Aharoni"/>
+          <w:sz w:val="24"/>
+          <w:szCs w:val="24"/>
+        </w:rPr>
+      </w:pPr>
+      <w:r>
+        <w:rPr>
+          <w:rFonts w:ascii="Abadi" w:hAnsi="Abadi" w:cs="Aharoni"/>
+          <w:sz w:val="24"/>
+          <w:szCs w:val="24"/>
+        </w:rPr>
+        <w:t xml:space="preserve">definiert </w:t>
+      </w:r>
+      <w:proofErr w:type="spellStart"/>
+      <w:r>
+        <w:rPr>
+          <w:rFonts w:ascii="Abadi" w:hAnsi="Abadi" w:cs="Aharoni"/>
+          <w:sz w:val="24"/>
+          <w:szCs w:val="24"/>
+        </w:rPr>
+        <w:t>Sequelize</w:t>
+      </w:r>
+      <w:proofErr w:type="spellEnd"/>
+      <w:r>
+        <w:rPr>
+          <w:rFonts w:ascii="Abadi" w:hAnsi="Abadi" w:cs="Aharoni"/>
+          <w:sz w:val="24"/>
+          <w:szCs w:val="24"/>
+        </w:rPr>
+        <w:t>-Objekt für Order-Tabelle</w:t>
+      </w:r>
+    </w:p>
+    <w:p>
+      <w:pPr>
+        <w:pStyle w:val="Listenabsatz"/>
+        <w:numPr>
+          <w:ilvl w:val="0"/>
+          <w:numId w:val="4"/>
+        </w:numPr>
+        <w:rPr>
+          <w:rFonts w:ascii="Abadi" w:hAnsi="Abadi" w:cs="Aharoni"/>
+          <w:sz w:val="24"/>
+          <w:szCs w:val="24"/>
+        </w:rPr>
+      </w:pPr>
+      <w:r>
+        <w:rPr>
+          <w:rFonts w:ascii="Abadi" w:hAnsi="Abadi" w:cs="Aharoni"/>
+          <w:sz w:val="24"/>
+          <w:szCs w:val="24"/>
+        </w:rPr>
+        <w:t>order_product.js</w:t>
+      </w:r>
+    </w:p>
+    <w:p>
+      <w:pPr>
+        <w:pStyle w:val="Listenabsatz"/>
+        <w:numPr>
+          <w:ilvl w:val="1"/>
+          <w:numId w:val="4"/>
+        </w:numPr>
+        <w:rPr>
+          <w:rFonts w:ascii="Abadi" w:hAnsi="Abadi" w:cs="Aharoni"/>
+          <w:sz w:val="24"/>
+          <w:szCs w:val="24"/>
+        </w:rPr>
+      </w:pPr>
+      <w:r>
+        <w:rPr>
+          <w:rFonts w:ascii="Abadi" w:hAnsi="Abadi" w:cs="Aharoni"/>
+          <w:sz w:val="24"/>
+          <w:szCs w:val="24"/>
+        </w:rPr>
+        <w:t xml:space="preserve">definiert </w:t>
+      </w:r>
+      <w:proofErr w:type="spellStart"/>
+      <w:r>
+        <w:rPr>
+          <w:rFonts w:ascii="Abadi" w:hAnsi="Abadi" w:cs="Aharoni"/>
+          <w:sz w:val="24"/>
+          <w:szCs w:val="24"/>
+        </w:rPr>
+        <w:t>Sequelize</w:t>
+      </w:r>
+      <w:proofErr w:type="spellEnd"/>
+      <w:r>
+        <w:rPr>
+          <w:rFonts w:ascii="Abadi" w:hAnsi="Abadi" w:cs="Aharoni"/>
+          <w:sz w:val="24"/>
+          <w:szCs w:val="24"/>
+        </w:rPr>
+        <w:t xml:space="preserve">-Objekt für </w:t>
+      </w:r>
+      <w:proofErr w:type="spellStart"/>
+      <w:r>
+        <w:rPr>
+          <w:rFonts w:ascii="Abadi" w:hAnsi="Abadi" w:cs="Aharoni"/>
+          <w:sz w:val="24"/>
+          <w:szCs w:val="24"/>
+        </w:rPr>
+        <w:t>Order_Product</w:t>
+      </w:r>
+      <w:proofErr w:type="spellEnd"/>
+      <w:r>
+        <w:rPr>
+          <w:rFonts w:ascii="Abadi" w:hAnsi="Abadi" w:cs="Aharoni"/>
+          <w:sz w:val="24"/>
+          <w:szCs w:val="24"/>
+        </w:rPr>
+        <w:t>-Tabelle</w:t>
+      </w:r>
+    </w:p>
+    <w:p>
+      <w:pPr>
+        <w:pStyle w:val="Listenabsatz"/>
+        <w:numPr>
+          <w:ilvl w:val="0"/>
+          <w:numId w:val="4"/>
+        </w:numPr>
+        <w:rPr>
+          <w:rFonts w:ascii="Abadi" w:hAnsi="Abadi" w:cs="Aharoni"/>
+          <w:sz w:val="24"/>
+          <w:szCs w:val="24"/>
+        </w:rPr>
+      </w:pPr>
+      <w:r>
+        <w:rPr>
+          <w:rFonts w:ascii="Abadi" w:hAnsi="Abadi" w:cs="Aharoni"/>
+          <w:sz w:val="24"/>
+          <w:szCs w:val="24"/>
+        </w:rPr>
+        <w:lastRenderedPageBreak/>
+        <w:t>preorder.js</w:t>
+      </w:r>
+    </w:p>
+    <w:p>
+      <w:pPr>
+        <w:pStyle w:val="Listenabsatz"/>
+        <w:numPr>
+          <w:ilvl w:val="1"/>
+          <w:numId w:val="4"/>
+        </w:numPr>
+        <w:rPr>
+          <w:rFonts w:ascii="Abadi" w:hAnsi="Abadi" w:cs="Aharoni"/>
+          <w:sz w:val="24"/>
+          <w:szCs w:val="24"/>
+        </w:rPr>
+      </w:pPr>
+      <w:r>
+        <w:rPr>
+          <w:rFonts w:ascii="Abadi" w:hAnsi="Abadi" w:cs="Aharoni"/>
+          <w:sz w:val="24"/>
+          <w:szCs w:val="24"/>
+        </w:rPr>
+        <w:t xml:space="preserve">definiert </w:t>
+      </w:r>
+      <w:proofErr w:type="spellStart"/>
+      <w:r>
+        <w:rPr>
+          <w:rFonts w:ascii="Abadi" w:hAnsi="Abadi" w:cs="Aharoni"/>
+          <w:sz w:val="24"/>
+          <w:szCs w:val="24"/>
+        </w:rPr>
+        <w:t>Sequelize</w:t>
+      </w:r>
+      <w:proofErr w:type="spellEnd"/>
+      <w:r>
+        <w:rPr>
+          <w:rFonts w:ascii="Abadi" w:hAnsi="Abadi" w:cs="Aharoni"/>
+          <w:sz w:val="24"/>
+          <w:szCs w:val="24"/>
+        </w:rPr>
+        <w:t xml:space="preserve">-Objekt für </w:t>
+      </w:r>
+      <w:proofErr w:type="spellStart"/>
+      <w:r>
+        <w:rPr>
+          <w:rFonts w:ascii="Abadi" w:hAnsi="Abadi" w:cs="Aharoni"/>
+          <w:sz w:val="24"/>
+          <w:szCs w:val="24"/>
+        </w:rPr>
+        <w:t>PreOrder</w:t>
+      </w:r>
+      <w:proofErr w:type="spellEnd"/>
+      <w:r>
+        <w:rPr>
+          <w:rFonts w:ascii="Abadi" w:hAnsi="Abadi" w:cs="Aharoni"/>
+          <w:sz w:val="24"/>
+          <w:szCs w:val="24"/>
+        </w:rPr>
+        <w:t>-Tabelle</w:t>
+      </w:r>
+    </w:p>
+    <w:p>
+      <w:pPr>
+        <w:pStyle w:val="Listenabsatz"/>
+        <w:numPr>
+          <w:ilvl w:val="0"/>
+          <w:numId w:val="4"/>
+        </w:numPr>
+        <w:rPr>
+          <w:rFonts w:ascii="Abadi" w:hAnsi="Abadi" w:cs="Aharoni"/>
+          <w:sz w:val="24"/>
+          <w:szCs w:val="24"/>
+        </w:rPr>
+      </w:pPr>
+      <w:r>
+        <w:rPr>
+          <w:rFonts w:ascii="Abadi" w:hAnsi="Abadi" w:cs="Aharoni"/>
+          <w:sz w:val="24"/>
+          <w:szCs w:val="24"/>
+        </w:rPr>
+        <w:t>products.js</w:t>
+      </w:r>
+    </w:p>
+    <w:p>
+      <w:pPr>
+        <w:pStyle w:val="Listenabsatz"/>
+        <w:numPr>
+          <w:ilvl w:val="1"/>
+          <w:numId w:val="4"/>
+        </w:numPr>
+        <w:rPr>
+          <w:rFonts w:ascii="Abadi" w:hAnsi="Abadi" w:cs="Aharoni"/>
+          <w:sz w:val="24"/>
+          <w:szCs w:val="24"/>
+        </w:rPr>
+      </w:pPr>
+      <w:r>
+        <w:rPr>
+          <w:rFonts w:ascii="Abadi" w:hAnsi="Abadi" w:cs="Aharoni"/>
+          <w:sz w:val="24"/>
+          <w:szCs w:val="24"/>
+        </w:rPr>
+        <w:t xml:space="preserve">definiert </w:t>
+      </w:r>
+      <w:proofErr w:type="spellStart"/>
+      <w:r>
+        <w:rPr>
+          <w:rFonts w:ascii="Abadi" w:hAnsi="Abadi" w:cs="Aharoni"/>
+          <w:sz w:val="24"/>
+          <w:szCs w:val="24"/>
+        </w:rPr>
+        <w:t>Sequelize</w:t>
+      </w:r>
+      <w:proofErr w:type="spellEnd"/>
+      <w:r>
+        <w:rPr>
+          <w:rFonts w:ascii="Abadi" w:hAnsi="Abadi" w:cs="Aharoni"/>
+          <w:sz w:val="24"/>
+          <w:szCs w:val="24"/>
+        </w:rPr>
+        <w:t>-Objekt für Product-Tabelle</w:t>
+      </w:r>
+    </w:p>
+    <w:p>
+      <w:pPr>
+        <w:pStyle w:val="Listenabsatz"/>
+        <w:numPr>
+          <w:ilvl w:val="0"/>
+          <w:numId w:val="4"/>
+        </w:numPr>
+        <w:rPr>
+          <w:rFonts w:ascii="Abadi" w:hAnsi="Abadi" w:cs="Aharoni"/>
+          <w:sz w:val="24"/>
+          <w:szCs w:val="24"/>
+        </w:rPr>
+      </w:pPr>
+      <w:r>
+        <w:rPr>
+          <w:rFonts w:ascii="Abadi" w:hAnsi="Abadi" w:cs="Aharoni"/>
+          <w:sz w:val="24"/>
+          <w:szCs w:val="24"/>
+        </w:rPr>
+        <w:t>user.js</w:t>
+      </w:r>
+    </w:p>
+    <w:p>
+      <w:pPr>
+        <w:pStyle w:val="Listenabsatz"/>
+        <w:numPr>
+          <w:ilvl w:val="1"/>
+          <w:numId w:val="4"/>
+        </w:numPr>
+        <w:rPr>
+          <w:rFonts w:ascii="Abadi" w:hAnsi="Abadi" w:cs="Aharoni"/>
+          <w:sz w:val="24"/>
+          <w:szCs w:val="24"/>
+        </w:rPr>
+      </w:pPr>
+      <w:r>
+        <w:rPr>
+          <w:rFonts w:ascii="Abadi" w:hAnsi="Abadi" w:cs="Aharoni"/>
+          <w:sz w:val="24"/>
+          <w:szCs w:val="24"/>
+        </w:rPr>
+        <w:t xml:space="preserve">definiert </w:t>
+      </w:r>
+      <w:proofErr w:type="spellStart"/>
+      <w:r>
+        <w:rPr>
+          <w:rFonts w:ascii="Abadi" w:hAnsi="Abadi" w:cs="Aharoni"/>
+          <w:sz w:val="24"/>
+          <w:szCs w:val="24"/>
+        </w:rPr>
+        <w:t>Sequelize</w:t>
+      </w:r>
+      <w:proofErr w:type="spellEnd"/>
+      <w:r>
+        <w:rPr>
+          <w:rFonts w:ascii="Abadi" w:hAnsi="Abadi" w:cs="Aharoni"/>
+          <w:sz w:val="24"/>
+          <w:szCs w:val="24"/>
+        </w:rPr>
+        <w:t>-Objekt für User-Tabelle</w:t>
+      </w:r>
+    </w:p>
+    <w:p>
+      <w:pPr>
+        <w:pStyle w:val="Listenabsatz"/>
+        <w:numPr>
+          <w:ilvl w:val="0"/>
+          <w:numId w:val="4"/>
+        </w:numPr>
+        <w:rPr>
+          <w:rFonts w:ascii="Abadi" w:hAnsi="Abadi" w:cs="Aharoni"/>
+          <w:sz w:val="24"/>
+          <w:szCs w:val="24"/>
+        </w:rPr>
+      </w:pPr>
+      <w:r>
+        <w:rPr>
+          <w:rFonts w:ascii="Abadi" w:hAnsi="Abadi" w:cs="Aharoni"/>
+          <w:sz w:val="24"/>
+          <w:szCs w:val="24"/>
+        </w:rPr>
+        <w:t>shopping_cart.js</w:t>
+      </w:r>
+    </w:p>
+    <w:p>
+      <w:pPr>
+        <w:pStyle w:val="Listenabsatz"/>
+        <w:numPr>
+          <w:ilvl w:val="1"/>
+          <w:numId w:val="4"/>
+        </w:numPr>
+        <w:rPr>
+          <w:rFonts w:ascii="Abadi" w:hAnsi="Abadi" w:cs="Aharoni"/>
+          <w:sz w:val="24"/>
+          <w:szCs w:val="24"/>
+        </w:rPr>
+      </w:pPr>
+      <w:r>
+        <w:rPr>
+          <w:rFonts w:ascii="Abadi" w:hAnsi="Abadi" w:cs="Aharoni"/>
+          <w:sz w:val="24"/>
+          <w:szCs w:val="24"/>
+        </w:rPr>
+        <w:t>nicht von Relevanz, da Warenkorb per Cookies realisiert wird</w:t>
+      </w:r>
+    </w:p>
+    <w:p>
+      <w:pPr>
+        <w:pStyle w:val="Listenabsatz"/>
+        <w:numPr>
+          <w:ilvl w:val="0"/>
+          <w:numId w:val="4"/>
+        </w:numPr>
+        <w:rPr>
+          <w:rFonts w:ascii="Abadi" w:hAnsi="Abadi" w:cs="Aharoni"/>
+          <w:sz w:val="24"/>
+          <w:szCs w:val="24"/>
+        </w:rPr>
+      </w:pPr>
+      <w:r>
+        <w:rPr>
+          <w:rFonts w:ascii="Abadi" w:hAnsi="Abadi" w:cs="Aharoni"/>
+          <w:sz w:val="24"/>
+          <w:szCs w:val="24"/>
+        </w:rPr>
+        <w:t>shopping_cart_products.js</w:t>
+      </w:r>
+    </w:p>
+    <w:p>
+      <w:pPr>
+        <w:pStyle w:val="Listenabsatz"/>
+        <w:numPr>
+          <w:ilvl w:val="1"/>
+          <w:numId w:val="4"/>
+        </w:numPr>
+        <w:rPr>
+          <w:rFonts w:ascii="Abadi" w:hAnsi="Abadi" w:cs="Aharoni"/>
+          <w:sz w:val="24"/>
+          <w:szCs w:val="24"/>
+        </w:rPr>
+      </w:pPr>
+      <w:r>
+        <w:rPr>
+          <w:rFonts w:ascii="Abadi" w:hAnsi="Abadi" w:cs="Aharoni"/>
+          <w:sz w:val="24"/>
+          <w:szCs w:val="24"/>
+        </w:rPr>
+        <w:t>siehe shopping_cart.js</w:t>
+      </w:r>
+    </w:p>
+    <w:p>
+      <w:pPr>
+        <w:rPr>
+          <w:rFonts w:ascii="Abadi" w:hAnsi="Abadi" w:cs="Aharoni"/>
+          <w:sz w:val="24"/>
+          <w:szCs w:val="24"/>
+        </w:rPr>
+      </w:pPr>
+    </w:p>
+    <w:p>
+      <w:pPr>
+        <w:rPr>
+          <w:rFonts w:ascii="Abadi" w:hAnsi="Abadi" w:cs="Aharoni"/>
+          <w:b/>
+          <w:sz w:val="28"/>
+          <w:szCs w:val="28"/>
+        </w:rPr>
+      </w:pPr>
+      <w:r>
+        <w:rPr>
+          <w:rFonts w:ascii="Abadi" w:hAnsi="Abadi" w:cs="Aharoni"/>
+          <w:b/>
+          <w:sz w:val="28"/>
+          <w:szCs w:val="28"/>
+        </w:rPr>
+        <w:t>Session</w:t>
+      </w:r>
+      <w:r>
+        <w:rPr>
+          <w:rFonts w:ascii="Abadi" w:hAnsi="Abadi" w:cs="Aharoni"/>
+          <w:b/>
+          <w:sz w:val="28"/>
+          <w:szCs w:val="28"/>
+        </w:rPr>
+        <w:t>Handler</w:t>
+      </w:r>
+      <w:r>
+        <w:rPr>
+          <w:rFonts w:ascii="Abadi" w:hAnsi="Abadi" w:cs="Aharoni"/>
+          <w:b/>
+          <w:sz w:val="28"/>
+          <w:szCs w:val="28"/>
+        </w:rPr>
+        <w:t>.js:</w:t>
+      </w:r>
+    </w:p>
+    <w:p>
+      <w:pPr>
+        <w:pStyle w:val="Listenabsatz"/>
+        <w:numPr>
+          <w:ilvl w:val="0"/>
+          <w:numId w:val="4"/>
+        </w:numPr>
+        <w:rPr>
+          <w:rFonts w:ascii="Abadi" w:hAnsi="Abadi" w:cs="Aharoni"/>
+          <w:sz w:val="24"/>
+          <w:szCs w:val="24"/>
+        </w:rPr>
+      </w:pPr>
+      <w:proofErr w:type="spellStart"/>
+      <w:proofErr w:type="gramStart"/>
+      <w:r>
+        <w:rPr>
+          <w:rFonts w:ascii="Abadi" w:hAnsi="Abadi" w:cs="Aharoni"/>
+          <w:sz w:val="24"/>
+          <w:szCs w:val="24"/>
+        </w:rPr>
+        <w:t>generateSession</w:t>
+      </w:r>
+      <w:r>
+        <w:rPr>
+          <w:rFonts w:ascii="Abadi" w:hAnsi="Abadi" w:cs="Aharoni"/>
+          <w:sz w:val="24"/>
+          <w:szCs w:val="24"/>
+        </w:rPr>
+        <w:t>Object</w:t>
+      </w:r>
+      <w:proofErr w:type="spellEnd"/>
+      <w:r>
+        <w:rPr>
+          <w:rFonts w:ascii="Abadi" w:hAnsi="Abadi" w:cs="Aharoni"/>
+          <w:sz w:val="24"/>
+          <w:szCs w:val="24"/>
+        </w:rPr>
+        <w:t>(</w:t>
+      </w:r>
+      <w:proofErr w:type="gramEnd"/>
+      <w:r>
+        <w:rPr>
+          <w:rFonts w:ascii="Abadi" w:hAnsi="Abadi" w:cs="Aharoni"/>
+          <w:sz w:val="24"/>
+          <w:szCs w:val="24"/>
+        </w:rPr>
+        <w:t xml:space="preserve">): </w:t>
+      </w:r>
+    </w:p>
+    <w:p>
+      <w:pPr>
+        <w:pStyle w:val="Listenabsatz"/>
+        <w:numPr>
+          <w:ilvl w:val="1"/>
+          <w:numId w:val="4"/>
+        </w:numPr>
+        <w:rPr>
+          <w:rFonts w:ascii="Abadi" w:hAnsi="Abadi" w:cs="Aharoni"/>
+          <w:sz w:val="24"/>
+          <w:szCs w:val="24"/>
+        </w:rPr>
+      </w:pPr>
+      <w:r>
+        <w:rPr>
+          <w:rFonts w:ascii="Abadi" w:hAnsi="Abadi" w:cs="Aharoni"/>
+          <w:sz w:val="24"/>
+          <w:szCs w:val="24"/>
+        </w:rPr>
+        <w:t xml:space="preserve">erstellt mittels </w:t>
+      </w:r>
+      <w:proofErr w:type="spellStart"/>
+      <w:proofErr w:type="gramStart"/>
+      <w:r>
+        <w:rPr>
+          <w:rFonts w:ascii="Abadi" w:hAnsi="Abadi" w:cs="Aharoni"/>
+          <w:sz w:val="24"/>
+          <w:szCs w:val="24"/>
+        </w:rPr>
+        <w:t>crypto.randomBytes</w:t>
+      </w:r>
+      <w:proofErr w:type="spellEnd"/>
+      <w:proofErr w:type="gramEnd"/>
+      <w:r>
+        <w:rPr>
+          <w:rFonts w:ascii="Abadi" w:hAnsi="Abadi" w:cs="Aharoni"/>
+          <w:sz w:val="24"/>
+          <w:szCs w:val="24"/>
+        </w:rPr>
+        <w:t xml:space="preserve"> </w:t>
+      </w:r>
+      <w:proofErr w:type="spellStart"/>
+      <w:r>
+        <w:rPr>
+          <w:rFonts w:ascii="Abadi" w:hAnsi="Abadi" w:cs="Aharoni"/>
+          <w:sz w:val="24"/>
+          <w:szCs w:val="24"/>
+        </w:rPr>
+        <w:t>neie</w:t>
+      </w:r>
+      <w:proofErr w:type="spellEnd"/>
+      <w:r>
+        <w:rPr>
+          <w:rFonts w:ascii="Abadi" w:hAnsi="Abadi" w:cs="Aharoni"/>
+          <w:sz w:val="24"/>
+          <w:szCs w:val="24"/>
+        </w:rPr>
+        <w:t xml:space="preserve"> Session-ID und gibt ein Session-Objekt mit </w:t>
+      </w:r>
+      <w:proofErr w:type="spellStart"/>
+      <w:r>
+        <w:rPr>
+          <w:rFonts w:ascii="Abadi" w:hAnsi="Abadi" w:cs="Aharoni"/>
+          <w:sz w:val="24"/>
+          <w:szCs w:val="24"/>
+        </w:rPr>
+        <w:t>userID</w:t>
+      </w:r>
+      <w:proofErr w:type="spellEnd"/>
+      <w:r>
+        <w:rPr>
+          <w:rFonts w:ascii="Abadi" w:hAnsi="Abadi" w:cs="Aharoni"/>
+          <w:sz w:val="24"/>
+          <w:szCs w:val="24"/>
+        </w:rPr>
+        <w:t xml:space="preserve">, Erstellungszeitpunkt sowie </w:t>
+      </w:r>
+      <w:proofErr w:type="spellStart"/>
+      <w:r>
+        <w:rPr>
+          <w:rFonts w:ascii="Abadi" w:hAnsi="Abadi" w:cs="Aharoni"/>
+          <w:sz w:val="24"/>
+          <w:szCs w:val="24"/>
+        </w:rPr>
+        <w:t>Lastupdated</w:t>
+      </w:r>
+      <w:proofErr w:type="spellEnd"/>
+      <w:r>
+        <w:rPr>
+          <w:rFonts w:ascii="Abadi" w:hAnsi="Abadi" w:cs="Aharoni"/>
+          <w:sz w:val="24"/>
+          <w:szCs w:val="24"/>
+        </w:rPr>
+        <w:t xml:space="preserve"> zurück</w:t>
+      </w:r>
+      <w:r>
+        <w:rPr>
+          <w:rFonts w:ascii="Abadi" w:hAnsi="Abadi" w:cs="Aharoni"/>
+          <w:sz w:val="24"/>
+          <w:szCs w:val="24"/>
+        </w:rPr>
+        <w:t>. Eintrag in eine Hash-Tabelle, die Sessions verwaltet</w:t>
+      </w:r>
+      <w:r>
+        <w:rPr>
+          <w:rFonts w:ascii="Abadi" w:hAnsi="Abadi" w:cs="Aharoni"/>
+          <w:sz w:val="24"/>
+          <w:szCs w:val="24"/>
+        </w:rPr>
+        <w:t>.</w:t>
+      </w:r>
+    </w:p>
+    <w:p>
+      <w:pPr>
+        <w:pStyle w:val="Listenabsatz"/>
+        <w:numPr>
+          <w:ilvl w:val="0"/>
+          <w:numId w:val="4"/>
+        </w:numPr>
+        <w:rPr>
+          <w:rFonts w:ascii="Abadi" w:hAnsi="Abadi" w:cs="Aharoni"/>
+          <w:sz w:val="24"/>
+          <w:szCs w:val="24"/>
+        </w:rPr>
+      </w:pPr>
+      <w:proofErr w:type="spellStart"/>
+      <w:proofErr w:type="gramStart"/>
+      <w:r>
+        <w:rPr>
+          <w:rFonts w:ascii="Abadi" w:hAnsi="Abadi" w:cs="Aharoni"/>
+          <w:sz w:val="24"/>
+          <w:szCs w:val="24"/>
+        </w:rPr>
+        <w:t>getSession</w:t>
+      </w:r>
+      <w:r>
+        <w:rPr>
+          <w:rFonts w:ascii="Abadi" w:hAnsi="Abadi" w:cs="Aharoni"/>
+          <w:sz w:val="24"/>
+          <w:szCs w:val="24"/>
+        </w:rPr>
+        <w:t>Object</w:t>
+      </w:r>
+      <w:proofErr w:type="spellEnd"/>
+      <w:r>
+        <w:rPr>
+          <w:rFonts w:ascii="Abadi" w:hAnsi="Abadi" w:cs="Aharoni"/>
+          <w:sz w:val="24"/>
+          <w:szCs w:val="24"/>
+        </w:rPr>
+        <w:t>(</w:t>
+      </w:r>
+      <w:proofErr w:type="gramEnd"/>
+      <w:r>
+        <w:rPr>
+          <w:rFonts w:ascii="Abadi" w:hAnsi="Abadi" w:cs="Aharoni"/>
+          <w:sz w:val="24"/>
+          <w:szCs w:val="24"/>
+        </w:rPr>
+        <w:t>):</w:t>
+      </w:r>
+    </w:p>
+    <w:p>
+      <w:pPr>
+        <w:pStyle w:val="Listenabsatz"/>
+        <w:numPr>
+          <w:ilvl w:val="1"/>
+          <w:numId w:val="4"/>
+        </w:numPr>
+        <w:rPr>
+          <w:rFonts w:ascii="Abadi" w:hAnsi="Abadi" w:cs="Aharoni"/>
+          <w:sz w:val="24"/>
+          <w:szCs w:val="24"/>
+        </w:rPr>
+      </w:pPr>
+      <w:r>
+        <w:rPr>
+          <w:rFonts w:ascii="Abadi" w:hAnsi="Abadi" w:cs="Aharoni"/>
+          <w:sz w:val="24"/>
+          <w:szCs w:val="24"/>
+        </w:rPr>
+        <w:t xml:space="preserve">Prüfung, ob Session in Hash-Tabelle, wenn ja wird Session zurückgegeben, wenn nein </w:t>
+      </w:r>
+      <w:proofErr w:type="spellStart"/>
+      <w:r>
+        <w:rPr>
+          <w:rFonts w:ascii="Abadi" w:hAnsi="Abadi" w:cs="Aharoni"/>
+          <w:sz w:val="24"/>
+          <w:szCs w:val="24"/>
+        </w:rPr>
+        <w:t>undefined</w:t>
+      </w:r>
+      <w:proofErr w:type="spellEnd"/>
+    </w:p>
+    <w:p>
+      <w:pPr>
+        <w:pStyle w:val="Listenabsatz"/>
+        <w:numPr>
+          <w:ilvl w:val="0"/>
+          <w:numId w:val="4"/>
+        </w:numPr>
+        <w:rPr>
+          <w:rFonts w:ascii="Abadi" w:hAnsi="Abadi" w:cs="Aharoni"/>
+          <w:sz w:val="24"/>
+          <w:szCs w:val="24"/>
+        </w:rPr>
+      </w:pPr>
+      <w:proofErr w:type="spellStart"/>
+      <w:proofErr w:type="gramStart"/>
+      <w:r>
+        <w:rPr>
+          <w:rFonts w:ascii="Abadi" w:hAnsi="Abadi" w:cs="Aharoni"/>
+          <w:sz w:val="24"/>
+          <w:szCs w:val="24"/>
+        </w:rPr>
+        <w:t>Invalidate</w:t>
+      </w:r>
+      <w:r>
+        <w:rPr>
+          <w:rFonts w:ascii="Abadi" w:hAnsi="Abadi" w:cs="Aharoni"/>
+          <w:sz w:val="24"/>
+          <w:szCs w:val="24"/>
+        </w:rPr>
+        <w:t>Session</w:t>
+      </w:r>
+      <w:proofErr w:type="spellEnd"/>
+      <w:r>
+        <w:rPr>
+          <w:rFonts w:ascii="Abadi" w:hAnsi="Abadi" w:cs="Aharoni"/>
+          <w:sz w:val="24"/>
+          <w:szCs w:val="24"/>
+        </w:rPr>
+        <w:t>(</w:t>
+      </w:r>
+      <w:proofErr w:type="gramEnd"/>
+      <w:r>
+        <w:rPr>
+          <w:rFonts w:ascii="Abadi" w:hAnsi="Abadi" w:cs="Aharoni"/>
+          <w:sz w:val="24"/>
+          <w:szCs w:val="24"/>
+        </w:rPr>
+        <w:t>):</w:t>
+      </w:r>
+    </w:p>
+    <w:p>
+      <w:pPr>
+        <w:pStyle w:val="Listenabsatz"/>
+        <w:numPr>
+          <w:ilvl w:val="1"/>
+          <w:numId w:val="4"/>
+        </w:numPr>
+        <w:rPr>
+          <w:rFonts w:ascii="Abadi" w:hAnsi="Abadi" w:cs="Aharoni"/>
+          <w:sz w:val="24"/>
+          <w:szCs w:val="24"/>
+        </w:rPr>
+      </w:pPr>
+      <w:r>
+        <w:rPr>
+          <w:rFonts w:ascii="Abadi" w:hAnsi="Abadi" w:cs="Aharoni"/>
+          <w:sz w:val="24"/>
+          <w:szCs w:val="24"/>
+        </w:rPr>
+        <w:t>Löscht Session aus Hash-Tabelle</w:t>
+      </w:r>
+    </w:p>
+    <w:p>
+      <w:pPr>
+        <w:pStyle w:val="Listenabsatz"/>
+        <w:numPr>
+          <w:ilvl w:val="0"/>
+          <w:numId w:val="4"/>
+        </w:numPr>
+        <w:rPr>
+          <w:rFonts w:ascii="Abadi" w:hAnsi="Abadi" w:cs="Aharoni"/>
+          <w:sz w:val="24"/>
+          <w:szCs w:val="24"/>
+        </w:rPr>
+      </w:pPr>
+      <w:proofErr w:type="spellStart"/>
+      <w:proofErr w:type="gramStart"/>
+      <w:r>
+        <w:rPr>
+          <w:rFonts w:ascii="Abadi" w:hAnsi="Abadi" w:cs="Aharoni"/>
+          <w:sz w:val="24"/>
+          <w:szCs w:val="24"/>
+        </w:rPr>
+        <w:t>cleanSession</w:t>
+      </w:r>
+      <w:r>
+        <w:rPr>
+          <w:rFonts w:ascii="Abadi" w:hAnsi="Abadi" w:cs="Aharoni"/>
+          <w:sz w:val="24"/>
+          <w:szCs w:val="24"/>
+        </w:rPr>
+        <w:t>s</w:t>
+      </w:r>
       <w:bookmarkStart w:id="0" w:name="_GoBack"/>
       <w:bookmarkEnd w:id="0"/>
-    </w:p>
-    <w:p>
-      <w:pPr>
-        <w:pStyle w:val="Listenabsatz"/>
-        <w:numPr>
-          <w:ilvl w:val="0"/>
-          <w:numId w:val="4"/>
-        </w:numPr>
-        <w:rPr>
-          <w:rFonts w:ascii="Abadi" w:hAnsi="Abadi" w:cs="Aharoni"/>
-          <w:sz w:val="24"/>
-          <w:szCs w:val="24"/>
-        </w:rPr>
-      </w:pPr>
-      <w:proofErr w:type="spellStart"/>
-      <w:proofErr w:type="gramStart"/>
-      <w:r>
-        <w:rPr>
-          <w:rFonts w:ascii="Abadi" w:hAnsi="Abadi" w:cs="Aharoni"/>
-          <w:sz w:val="24"/>
-          <w:szCs w:val="24"/>
-        </w:rPr>
-        <w:t>database.json</w:t>
-      </w:r>
-      <w:proofErr w:type="spellEnd"/>
+      <w:proofErr w:type="spellEnd"/>
+      <w:r>
+        <w:rPr>
+          <w:rFonts w:ascii="Abadi" w:hAnsi="Abadi" w:cs="Aharoni"/>
+          <w:sz w:val="24"/>
+          <w:szCs w:val="24"/>
+        </w:rPr>
+        <w:t>(</w:t>
+      </w:r>
       <w:proofErr w:type="gramEnd"/>
+      <w:r>
+        <w:rPr>
+          <w:rFonts w:ascii="Abadi" w:hAnsi="Abadi" w:cs="Aharoni"/>
+          <w:sz w:val="24"/>
+          <w:szCs w:val="24"/>
+        </w:rPr>
+        <w:t>):</w:t>
+      </w:r>
     </w:p>
     <w:p>
       <w:pPr>
@@ -712,557 +1911,15 @@
           <w:sz w:val="24"/>
           <w:szCs w:val="24"/>
         </w:rPr>
-        <w:t>beinhaltet Zugangsdaten zur Datenbank</w:t>
-      </w:r>
-    </w:p>
-    <w:p>
-      <w:pPr>
-        <w:pStyle w:val="Listenabsatz"/>
-        <w:numPr>
-          <w:ilvl w:val="0"/>
-          <w:numId w:val="4"/>
-        </w:numPr>
-        <w:rPr>
-          <w:rFonts w:ascii="Abadi" w:hAnsi="Abadi" w:cs="Aharoni"/>
-          <w:sz w:val="24"/>
-          <w:szCs w:val="24"/>
-        </w:rPr>
-      </w:pPr>
-      <w:r>
-        <w:rPr>
-          <w:rFonts w:ascii="Abadi" w:hAnsi="Abadi" w:cs="Aharoni"/>
-          <w:sz w:val="24"/>
-          <w:szCs w:val="24"/>
-        </w:rPr>
-        <w:t>dbconnection.js</w:t>
-      </w:r>
-    </w:p>
-    <w:p>
-      <w:pPr>
-        <w:pStyle w:val="Listenabsatz"/>
-        <w:numPr>
-          <w:ilvl w:val="1"/>
-          <w:numId w:val="4"/>
-        </w:numPr>
-        <w:rPr>
-          <w:rFonts w:ascii="Abadi" w:hAnsi="Abadi" w:cs="Aharoni"/>
-          <w:sz w:val="24"/>
-          <w:szCs w:val="24"/>
-        </w:rPr>
-      </w:pPr>
-      <w:r>
-        <w:rPr>
-          <w:rFonts w:ascii="Abadi" w:hAnsi="Abadi" w:cs="Aharoni"/>
-          <w:sz w:val="24"/>
-          <w:szCs w:val="24"/>
-        </w:rPr>
-        <w:t>erstellt Verbindung zur DB</w:t>
-      </w:r>
-    </w:p>
-    <w:p>
-      <w:pPr>
-        <w:pStyle w:val="Listenabsatz"/>
-        <w:numPr>
-          <w:ilvl w:val="1"/>
-          <w:numId w:val="4"/>
-        </w:numPr>
-        <w:rPr>
-          <w:rFonts w:ascii="Abadi" w:hAnsi="Abadi" w:cs="Aharoni"/>
-          <w:sz w:val="24"/>
-          <w:szCs w:val="24"/>
-        </w:rPr>
-      </w:pPr>
-      <w:r>
-        <w:rPr>
-          <w:rFonts w:ascii="Abadi" w:hAnsi="Abadi" w:cs="Aharoni"/>
-          <w:sz w:val="24"/>
-          <w:szCs w:val="24"/>
-        </w:rPr>
-        <w:t xml:space="preserve">exportiert </w:t>
-      </w:r>
-      <w:proofErr w:type="spellStart"/>
-      <w:r>
-        <w:rPr>
-          <w:rFonts w:ascii="Abadi" w:hAnsi="Abadi" w:cs="Aharoni"/>
-          <w:sz w:val="24"/>
-          <w:szCs w:val="24"/>
-        </w:rPr>
-        <w:t>Sequelize</w:t>
-      </w:r>
-      <w:proofErr w:type="spellEnd"/>
-      <w:r>
-        <w:rPr>
-          <w:rFonts w:ascii="Abadi" w:hAnsi="Abadi" w:cs="Aharoni"/>
-          <w:sz w:val="24"/>
-          <w:szCs w:val="24"/>
-        </w:rPr>
-        <w:t>-Objekt</w:t>
-      </w:r>
-    </w:p>
-    <w:p>
-      <w:pPr>
-        <w:pStyle w:val="Listenabsatz"/>
-        <w:numPr>
-          <w:ilvl w:val="0"/>
-          <w:numId w:val="4"/>
-        </w:numPr>
-        <w:rPr>
-          <w:rFonts w:ascii="Abadi" w:hAnsi="Abadi" w:cs="Aharoni"/>
-          <w:sz w:val="24"/>
-          <w:szCs w:val="24"/>
-        </w:rPr>
-      </w:pPr>
-      <w:r>
-        <w:rPr>
-          <w:rFonts w:ascii="Abadi" w:hAnsi="Abadi" w:cs="Aharoni"/>
-          <w:sz w:val="24"/>
-          <w:szCs w:val="24"/>
-        </w:rPr>
-        <w:t>order.js</w:t>
-      </w:r>
-    </w:p>
-    <w:p>
-      <w:pPr>
-        <w:pStyle w:val="Listenabsatz"/>
-        <w:numPr>
-          <w:ilvl w:val="1"/>
-          <w:numId w:val="4"/>
-        </w:numPr>
-        <w:rPr>
-          <w:rFonts w:ascii="Abadi" w:hAnsi="Abadi" w:cs="Aharoni"/>
-          <w:sz w:val="24"/>
-          <w:szCs w:val="24"/>
-        </w:rPr>
-      </w:pPr>
-      <w:r>
-        <w:rPr>
-          <w:rFonts w:ascii="Abadi" w:hAnsi="Abadi" w:cs="Aharoni"/>
-          <w:sz w:val="24"/>
-          <w:szCs w:val="24"/>
-        </w:rPr>
-        <w:t xml:space="preserve">definiert </w:t>
-      </w:r>
-      <w:proofErr w:type="spellStart"/>
-      <w:r>
-        <w:rPr>
-          <w:rFonts w:ascii="Abadi" w:hAnsi="Abadi" w:cs="Aharoni"/>
-          <w:sz w:val="24"/>
-          <w:szCs w:val="24"/>
-        </w:rPr>
-        <w:t>Sequelize</w:t>
-      </w:r>
-      <w:proofErr w:type="spellEnd"/>
-      <w:r>
-        <w:rPr>
-          <w:rFonts w:ascii="Abadi" w:hAnsi="Abadi" w:cs="Aharoni"/>
-          <w:sz w:val="24"/>
-          <w:szCs w:val="24"/>
-        </w:rPr>
-        <w:t>-Objekt für Order-Tabelle</w:t>
-      </w:r>
-    </w:p>
-    <w:p>
-      <w:pPr>
-        <w:pStyle w:val="Listenabsatz"/>
-        <w:numPr>
-          <w:ilvl w:val="0"/>
-          <w:numId w:val="4"/>
-        </w:numPr>
-        <w:rPr>
-          <w:rFonts w:ascii="Abadi" w:hAnsi="Abadi" w:cs="Aharoni"/>
-          <w:sz w:val="24"/>
-          <w:szCs w:val="24"/>
-        </w:rPr>
-      </w:pPr>
-      <w:r>
-        <w:rPr>
-          <w:rFonts w:ascii="Abadi" w:hAnsi="Abadi" w:cs="Aharoni"/>
-          <w:sz w:val="24"/>
-          <w:szCs w:val="24"/>
-        </w:rPr>
-        <w:t>order_product.js</w:t>
-      </w:r>
-    </w:p>
-    <w:p>
-      <w:pPr>
-        <w:pStyle w:val="Listenabsatz"/>
-        <w:numPr>
-          <w:ilvl w:val="1"/>
-          <w:numId w:val="4"/>
-        </w:numPr>
-        <w:rPr>
-          <w:rFonts w:ascii="Abadi" w:hAnsi="Abadi" w:cs="Aharoni"/>
-          <w:sz w:val="24"/>
-          <w:szCs w:val="24"/>
-        </w:rPr>
-      </w:pPr>
-      <w:r>
-        <w:rPr>
-          <w:rFonts w:ascii="Abadi" w:hAnsi="Abadi" w:cs="Aharoni"/>
-          <w:sz w:val="24"/>
-          <w:szCs w:val="24"/>
-        </w:rPr>
-        <w:t xml:space="preserve">definiert </w:t>
-      </w:r>
-      <w:proofErr w:type="spellStart"/>
-      <w:r>
-        <w:rPr>
-          <w:rFonts w:ascii="Abadi" w:hAnsi="Abadi" w:cs="Aharoni"/>
-          <w:sz w:val="24"/>
-          <w:szCs w:val="24"/>
-        </w:rPr>
-        <w:t>Sequelize</w:t>
-      </w:r>
-      <w:proofErr w:type="spellEnd"/>
-      <w:r>
-        <w:rPr>
-          <w:rFonts w:ascii="Abadi" w:hAnsi="Abadi" w:cs="Aharoni"/>
-          <w:sz w:val="24"/>
-          <w:szCs w:val="24"/>
-        </w:rPr>
-        <w:t>-Objekt für</w:t>
-      </w:r>
-      <w:r>
-        <w:rPr>
-          <w:rFonts w:ascii="Abadi" w:hAnsi="Abadi" w:cs="Aharoni"/>
-          <w:sz w:val="24"/>
-          <w:szCs w:val="24"/>
-        </w:rPr>
-        <w:t xml:space="preserve"> </w:t>
-      </w:r>
-      <w:proofErr w:type="spellStart"/>
-      <w:r>
-        <w:rPr>
-          <w:rFonts w:ascii="Abadi" w:hAnsi="Abadi" w:cs="Aharoni"/>
-          <w:sz w:val="24"/>
-          <w:szCs w:val="24"/>
-        </w:rPr>
-        <w:t>Order_Product</w:t>
-      </w:r>
-      <w:proofErr w:type="spellEnd"/>
-      <w:r>
-        <w:rPr>
-          <w:rFonts w:ascii="Abadi" w:hAnsi="Abadi" w:cs="Aharoni"/>
-          <w:sz w:val="24"/>
-          <w:szCs w:val="24"/>
-        </w:rPr>
-        <w:t>-Tabelle</w:t>
-      </w:r>
-    </w:p>
-    <w:p>
-      <w:pPr>
-        <w:pStyle w:val="Listenabsatz"/>
-        <w:numPr>
-          <w:ilvl w:val="0"/>
-          <w:numId w:val="4"/>
-        </w:numPr>
-        <w:rPr>
-          <w:rFonts w:ascii="Abadi" w:hAnsi="Abadi" w:cs="Aharoni"/>
-          <w:sz w:val="24"/>
-          <w:szCs w:val="24"/>
-        </w:rPr>
-      </w:pPr>
-      <w:r>
-        <w:rPr>
-          <w:rFonts w:ascii="Abadi" w:hAnsi="Abadi" w:cs="Aharoni"/>
-          <w:sz w:val="24"/>
-          <w:szCs w:val="24"/>
-        </w:rPr>
-        <w:t>preorder.js</w:t>
-      </w:r>
-    </w:p>
-    <w:p>
-      <w:pPr>
-        <w:pStyle w:val="Listenabsatz"/>
-        <w:numPr>
-          <w:ilvl w:val="1"/>
-          <w:numId w:val="4"/>
-        </w:numPr>
-        <w:rPr>
-          <w:rFonts w:ascii="Abadi" w:hAnsi="Abadi" w:cs="Aharoni"/>
-          <w:sz w:val="24"/>
-          <w:szCs w:val="24"/>
-        </w:rPr>
-      </w:pPr>
-      <w:r>
-        <w:rPr>
-          <w:rFonts w:ascii="Abadi" w:hAnsi="Abadi" w:cs="Aharoni"/>
-          <w:sz w:val="24"/>
-          <w:szCs w:val="24"/>
-        </w:rPr>
-        <w:t xml:space="preserve">definiert </w:t>
-      </w:r>
-      <w:proofErr w:type="spellStart"/>
-      <w:r>
-        <w:rPr>
-          <w:rFonts w:ascii="Abadi" w:hAnsi="Abadi" w:cs="Aharoni"/>
-          <w:sz w:val="24"/>
-          <w:szCs w:val="24"/>
-        </w:rPr>
-        <w:t>Sequelize</w:t>
-      </w:r>
-      <w:proofErr w:type="spellEnd"/>
-      <w:r>
-        <w:rPr>
-          <w:rFonts w:ascii="Abadi" w:hAnsi="Abadi" w:cs="Aharoni"/>
-          <w:sz w:val="24"/>
-          <w:szCs w:val="24"/>
-        </w:rPr>
-        <w:t>-Objekt für</w:t>
-      </w:r>
-      <w:r>
-        <w:rPr>
-          <w:rFonts w:ascii="Abadi" w:hAnsi="Abadi" w:cs="Aharoni"/>
-          <w:sz w:val="24"/>
-          <w:szCs w:val="24"/>
-        </w:rPr>
-        <w:t xml:space="preserve"> </w:t>
-      </w:r>
-      <w:proofErr w:type="spellStart"/>
-      <w:r>
-        <w:rPr>
-          <w:rFonts w:ascii="Abadi" w:hAnsi="Abadi" w:cs="Aharoni"/>
-          <w:sz w:val="24"/>
-          <w:szCs w:val="24"/>
-        </w:rPr>
-        <w:t>PreOrder</w:t>
-      </w:r>
-      <w:proofErr w:type="spellEnd"/>
-      <w:r>
-        <w:rPr>
-          <w:rFonts w:ascii="Abadi" w:hAnsi="Abadi" w:cs="Aharoni"/>
-          <w:sz w:val="24"/>
-          <w:szCs w:val="24"/>
-        </w:rPr>
-        <w:t>-Tabelle</w:t>
-      </w:r>
-    </w:p>
-    <w:p>
-      <w:pPr>
-        <w:pStyle w:val="Listenabsatz"/>
-        <w:numPr>
-          <w:ilvl w:val="0"/>
-          <w:numId w:val="4"/>
-        </w:numPr>
-        <w:rPr>
-          <w:rFonts w:ascii="Abadi" w:hAnsi="Abadi" w:cs="Aharoni"/>
-          <w:sz w:val="24"/>
-          <w:szCs w:val="24"/>
-        </w:rPr>
-      </w:pPr>
-      <w:r>
-        <w:rPr>
-          <w:rFonts w:ascii="Abadi" w:hAnsi="Abadi" w:cs="Aharoni"/>
-          <w:sz w:val="24"/>
-          <w:szCs w:val="24"/>
-        </w:rPr>
-        <w:t>products.js</w:t>
-      </w:r>
-    </w:p>
-    <w:p>
-      <w:pPr>
-        <w:pStyle w:val="Listenabsatz"/>
-        <w:numPr>
-          <w:ilvl w:val="1"/>
-          <w:numId w:val="4"/>
-        </w:numPr>
-        <w:rPr>
-          <w:rFonts w:ascii="Abadi" w:hAnsi="Abadi" w:cs="Aharoni"/>
-          <w:sz w:val="24"/>
-          <w:szCs w:val="24"/>
-        </w:rPr>
-      </w:pPr>
-      <w:r>
-        <w:rPr>
-          <w:rFonts w:ascii="Abadi" w:hAnsi="Abadi" w:cs="Aharoni"/>
-          <w:sz w:val="24"/>
-          <w:szCs w:val="24"/>
-        </w:rPr>
-        <w:t xml:space="preserve">definiert </w:t>
-      </w:r>
-      <w:proofErr w:type="spellStart"/>
-      <w:r>
-        <w:rPr>
-          <w:rFonts w:ascii="Abadi" w:hAnsi="Abadi" w:cs="Aharoni"/>
-          <w:sz w:val="24"/>
-          <w:szCs w:val="24"/>
-        </w:rPr>
-        <w:t>Sequelize</w:t>
-      </w:r>
-      <w:proofErr w:type="spellEnd"/>
-      <w:r>
-        <w:rPr>
-          <w:rFonts w:ascii="Abadi" w:hAnsi="Abadi" w:cs="Aharoni"/>
-          <w:sz w:val="24"/>
-          <w:szCs w:val="24"/>
-        </w:rPr>
-        <w:t>-Objekt für</w:t>
-      </w:r>
-      <w:r>
-        <w:rPr>
-          <w:rFonts w:ascii="Abadi" w:hAnsi="Abadi" w:cs="Aharoni"/>
-          <w:sz w:val="24"/>
-          <w:szCs w:val="24"/>
-        </w:rPr>
-        <w:t xml:space="preserve"> Product-Tabelle</w:t>
-      </w:r>
-    </w:p>
-    <w:p>
-      <w:pPr>
-        <w:pStyle w:val="Listenabsatz"/>
-        <w:numPr>
-          <w:ilvl w:val="0"/>
-          <w:numId w:val="4"/>
-        </w:numPr>
-        <w:rPr>
-          <w:rFonts w:ascii="Abadi" w:hAnsi="Abadi" w:cs="Aharoni"/>
-          <w:sz w:val="24"/>
-          <w:szCs w:val="24"/>
-        </w:rPr>
-      </w:pPr>
-      <w:r>
-        <w:rPr>
-          <w:rFonts w:ascii="Abadi" w:hAnsi="Abadi" w:cs="Aharoni"/>
-          <w:sz w:val="24"/>
-          <w:szCs w:val="24"/>
-        </w:rPr>
-        <w:t>user.js</w:t>
-      </w:r>
-    </w:p>
-    <w:p>
-      <w:pPr>
-        <w:pStyle w:val="Listenabsatz"/>
-        <w:numPr>
-          <w:ilvl w:val="1"/>
-          <w:numId w:val="4"/>
-        </w:numPr>
-        <w:rPr>
-          <w:rFonts w:ascii="Abadi" w:hAnsi="Abadi" w:cs="Aharoni"/>
-          <w:sz w:val="24"/>
-          <w:szCs w:val="24"/>
-        </w:rPr>
-      </w:pPr>
-      <w:r>
-        <w:rPr>
-          <w:rFonts w:ascii="Abadi" w:hAnsi="Abadi" w:cs="Aharoni"/>
-          <w:sz w:val="24"/>
-          <w:szCs w:val="24"/>
-        </w:rPr>
-        <w:t xml:space="preserve">definiert </w:t>
-      </w:r>
-      <w:proofErr w:type="spellStart"/>
-      <w:r>
-        <w:rPr>
-          <w:rFonts w:ascii="Abadi" w:hAnsi="Abadi" w:cs="Aharoni"/>
-          <w:sz w:val="24"/>
-          <w:szCs w:val="24"/>
-        </w:rPr>
-        <w:t>Sequelize</w:t>
-      </w:r>
-      <w:proofErr w:type="spellEnd"/>
-      <w:r>
-        <w:rPr>
-          <w:rFonts w:ascii="Abadi" w:hAnsi="Abadi" w:cs="Aharoni"/>
-          <w:sz w:val="24"/>
-          <w:szCs w:val="24"/>
-        </w:rPr>
-        <w:t>-Objekt für</w:t>
-      </w:r>
-      <w:r>
-        <w:rPr>
-          <w:rFonts w:ascii="Abadi" w:hAnsi="Abadi" w:cs="Aharoni"/>
-          <w:sz w:val="24"/>
-          <w:szCs w:val="24"/>
-        </w:rPr>
-        <w:t xml:space="preserve"> User-Tabelle</w:t>
-      </w:r>
-    </w:p>
-    <w:p>
-      <w:pPr>
-        <w:pStyle w:val="Listenabsatz"/>
-        <w:numPr>
-          <w:ilvl w:val="0"/>
-          <w:numId w:val="4"/>
-        </w:numPr>
-        <w:rPr>
-          <w:rFonts w:ascii="Abadi" w:hAnsi="Abadi" w:cs="Aharoni"/>
-          <w:sz w:val="24"/>
-          <w:szCs w:val="24"/>
-        </w:rPr>
-      </w:pPr>
-      <w:r>
-        <w:rPr>
-          <w:rFonts w:ascii="Abadi" w:hAnsi="Abadi" w:cs="Aharoni"/>
-          <w:sz w:val="24"/>
-          <w:szCs w:val="24"/>
-        </w:rPr>
-        <w:t>shopping_cart.js</w:t>
-      </w:r>
-    </w:p>
-    <w:p>
-      <w:pPr>
-        <w:pStyle w:val="Listenabsatz"/>
-        <w:numPr>
-          <w:ilvl w:val="1"/>
-          <w:numId w:val="4"/>
-        </w:numPr>
-        <w:rPr>
-          <w:rFonts w:ascii="Abadi" w:hAnsi="Abadi" w:cs="Aharoni"/>
-          <w:sz w:val="24"/>
-          <w:szCs w:val="24"/>
-        </w:rPr>
-      </w:pPr>
-      <w:r>
-        <w:rPr>
-          <w:rFonts w:ascii="Abadi" w:hAnsi="Abadi" w:cs="Aharoni"/>
-          <w:sz w:val="24"/>
-          <w:szCs w:val="24"/>
-        </w:rPr>
-        <w:t>nicht von Relevanz, da Warenkorb per Cookies realisiert wird</w:t>
-      </w:r>
-    </w:p>
-    <w:p>
-      <w:pPr>
-        <w:pStyle w:val="Listenabsatz"/>
-        <w:numPr>
-          <w:ilvl w:val="0"/>
-          <w:numId w:val="4"/>
-        </w:numPr>
-        <w:rPr>
-          <w:rFonts w:ascii="Abadi" w:hAnsi="Abadi" w:cs="Aharoni"/>
-          <w:sz w:val="24"/>
-          <w:szCs w:val="24"/>
-        </w:rPr>
-      </w:pPr>
-      <w:r>
-        <w:rPr>
-          <w:rFonts w:ascii="Abadi" w:hAnsi="Abadi" w:cs="Aharoni"/>
-          <w:sz w:val="24"/>
-          <w:szCs w:val="24"/>
-        </w:rPr>
-        <w:t>shopping_cart_products.js</w:t>
-      </w:r>
-    </w:p>
-    <w:p>
-      <w:pPr>
-        <w:pStyle w:val="Listenabsatz"/>
-        <w:numPr>
-          <w:ilvl w:val="1"/>
-          <w:numId w:val="4"/>
-        </w:numPr>
-        <w:rPr>
-          <w:rFonts w:ascii="Abadi" w:hAnsi="Abadi" w:cs="Aharoni"/>
-          <w:sz w:val="24"/>
-          <w:szCs w:val="24"/>
-        </w:rPr>
-      </w:pPr>
-      <w:r>
-        <w:rPr>
-          <w:rFonts w:ascii="Abadi" w:hAnsi="Abadi" w:cs="Aharoni"/>
-          <w:sz w:val="24"/>
-          <w:szCs w:val="24"/>
-        </w:rPr>
-        <w:t>siehe shopping_cart.js</w:t>
+        <w:t xml:space="preserve">wird in vorgegebenem Zeitintervall aufgerufen und löscht alle Sessions aus Hash-Tabelle, die </w:t>
+      </w:r>
+      <w:r>
+        <w:rPr>
+          <w:rFonts w:ascii="Abadi" w:hAnsi="Abadi" w:cs="Aharoni"/>
+          <w:sz w:val="24"/>
+          <w:szCs w:val="24"/>
+        </w:rPr>
+        <w:t>älter als x Minuten sind</w:t>
       </w:r>
     </w:p>
     <w:p>
@@ -1292,7 +1949,6 @@
           <w:szCs w:val="28"/>
           <w:u w:val="single"/>
         </w:rPr>
-        <w:lastRenderedPageBreak/>
         <w:t>Frontend</w:t>
       </w:r>
     </w:p>
@@ -1665,6 +2321,7 @@
           <w:sz w:val="28"/>
           <w:szCs w:val="28"/>
         </w:rPr>
+        <w:lastRenderedPageBreak/>
         <w:t>Provider:</w:t>
       </w:r>
     </w:p>
@@ -2125,6 +2782,232 @@
     </w:lvl>
   </w:abstractNum>
   <w:abstractNum w:abstractNumId="1" w15:restartNumberingAfterBreak="0">
+    <w:nsid w:val="1AE33569"/>
+    <w:multiLevelType w:val="hybridMultilevel"/>
+    <w:tmpl w:val="531A9B9C"/>
+    <w:lvl w:ilvl="0" w:tplc="04070001">
+      <w:start w:val="1"/>
+      <w:numFmt w:val="bullet"/>
+      <w:lvlText w:val=""/>
+      <w:lvlJc w:val="left"/>
+      <w:pPr>
+        <w:ind w:left="1425" w:hanging="360"/>
+      </w:pPr>
+      <w:rPr>
+        <w:rFonts w:ascii="Symbol" w:hAnsi="Symbol" w:hint="default"/>
+      </w:rPr>
+    </w:lvl>
+    <w:lvl w:ilvl="1" w:tplc="04070003" w:tentative="1">
+      <w:start w:val="1"/>
+      <w:numFmt w:val="bullet"/>
+      <w:lvlText w:val="o"/>
+      <w:lvlJc w:val="left"/>
+      <w:pPr>
+        <w:ind w:left="2145" w:hanging="360"/>
+      </w:pPr>
+      <w:rPr>
+        <w:rFonts w:ascii="Courier New" w:hAnsi="Courier New" w:cs="Courier New" w:hint="default"/>
+      </w:rPr>
+    </w:lvl>
+    <w:lvl w:ilvl="2" w:tplc="04070005" w:tentative="1">
+      <w:start w:val="1"/>
+      <w:numFmt w:val="bullet"/>
+      <w:lvlText w:val=""/>
+      <w:lvlJc w:val="left"/>
+      <w:pPr>
+        <w:ind w:left="2865" w:hanging="360"/>
+      </w:pPr>
+      <w:rPr>
+        <w:rFonts w:ascii="Wingdings" w:hAnsi="Wingdings" w:hint="default"/>
+      </w:rPr>
+    </w:lvl>
+    <w:lvl w:ilvl="3" w:tplc="04070001" w:tentative="1">
+      <w:start w:val="1"/>
+      <w:numFmt w:val="bullet"/>
+      <w:lvlText w:val=""/>
+      <w:lvlJc w:val="left"/>
+      <w:pPr>
+        <w:ind w:left="3585" w:hanging="360"/>
+      </w:pPr>
+      <w:rPr>
+        <w:rFonts w:ascii="Symbol" w:hAnsi="Symbol" w:hint="default"/>
+      </w:rPr>
+    </w:lvl>
+    <w:lvl w:ilvl="4" w:tplc="04070003" w:tentative="1">
+      <w:start w:val="1"/>
+      <w:numFmt w:val="bullet"/>
+      <w:lvlText w:val="o"/>
+      <w:lvlJc w:val="left"/>
+      <w:pPr>
+        <w:ind w:left="4305" w:hanging="360"/>
+      </w:pPr>
+      <w:rPr>
+        <w:rFonts w:ascii="Courier New" w:hAnsi="Courier New" w:cs="Courier New" w:hint="default"/>
+      </w:rPr>
+    </w:lvl>
+    <w:lvl w:ilvl="5" w:tplc="04070005" w:tentative="1">
+      <w:start w:val="1"/>
+      <w:numFmt w:val="bullet"/>
+      <w:lvlText w:val=""/>
+      <w:lvlJc w:val="left"/>
+      <w:pPr>
+        <w:ind w:left="5025" w:hanging="360"/>
+      </w:pPr>
+      <w:rPr>
+        <w:rFonts w:ascii="Wingdings" w:hAnsi="Wingdings" w:hint="default"/>
+      </w:rPr>
+    </w:lvl>
+    <w:lvl w:ilvl="6" w:tplc="04070001" w:tentative="1">
+      <w:start w:val="1"/>
+      <w:numFmt w:val="bullet"/>
+      <w:lvlText w:val=""/>
+      <w:lvlJc w:val="left"/>
+      <w:pPr>
+        <w:ind w:left="5745" w:hanging="360"/>
+      </w:pPr>
+      <w:rPr>
+        <w:rFonts w:ascii="Symbol" w:hAnsi="Symbol" w:hint="default"/>
+      </w:rPr>
+    </w:lvl>
+    <w:lvl w:ilvl="7" w:tplc="04070003" w:tentative="1">
+      <w:start w:val="1"/>
+      <w:numFmt w:val="bullet"/>
+      <w:lvlText w:val="o"/>
+      <w:lvlJc w:val="left"/>
+      <w:pPr>
+        <w:ind w:left="6465" w:hanging="360"/>
+      </w:pPr>
+      <w:rPr>
+        <w:rFonts w:ascii="Courier New" w:hAnsi="Courier New" w:cs="Courier New" w:hint="default"/>
+      </w:rPr>
+    </w:lvl>
+    <w:lvl w:ilvl="8" w:tplc="04070005" w:tentative="1">
+      <w:start w:val="1"/>
+      <w:numFmt w:val="bullet"/>
+      <w:lvlText w:val=""/>
+      <w:lvlJc w:val="left"/>
+      <w:pPr>
+        <w:ind w:left="7185" w:hanging="360"/>
+      </w:pPr>
+      <w:rPr>
+        <w:rFonts w:ascii="Wingdings" w:hAnsi="Wingdings" w:hint="default"/>
+      </w:rPr>
+    </w:lvl>
+  </w:abstractNum>
+  <w:abstractNum w:abstractNumId="2" w15:restartNumberingAfterBreak="0">
+    <w:nsid w:val="2F5B63A1"/>
+    <w:multiLevelType w:val="hybridMultilevel"/>
+    <w:tmpl w:val="E5F4891C"/>
+    <w:lvl w:ilvl="0" w:tplc="04070001">
+      <w:start w:val="1"/>
+      <w:numFmt w:val="bullet"/>
+      <w:lvlText w:val=""/>
+      <w:lvlJc w:val="left"/>
+      <w:pPr>
+        <w:ind w:left="1440" w:hanging="360"/>
+      </w:pPr>
+      <w:rPr>
+        <w:rFonts w:ascii="Symbol" w:hAnsi="Symbol" w:hint="default"/>
+      </w:rPr>
+    </w:lvl>
+    <w:lvl w:ilvl="1" w:tplc="04070003">
+      <w:start w:val="1"/>
+      <w:numFmt w:val="bullet"/>
+      <w:lvlText w:val="o"/>
+      <w:lvlJc w:val="left"/>
+      <w:pPr>
+        <w:ind w:left="2160" w:hanging="360"/>
+      </w:pPr>
+      <w:rPr>
+        <w:rFonts w:ascii="Courier New" w:hAnsi="Courier New" w:cs="Courier New" w:hint="default"/>
+      </w:rPr>
+    </w:lvl>
+    <w:lvl w:ilvl="2" w:tplc="04070005" w:tentative="1">
+      <w:start w:val="1"/>
+      <w:numFmt w:val="bullet"/>
+      <w:lvlText w:val=""/>
+      <w:lvlJc w:val="left"/>
+      <w:pPr>
+        <w:ind w:left="2880" w:hanging="360"/>
+      </w:pPr>
+      <w:rPr>
+        <w:rFonts w:ascii="Wingdings" w:hAnsi="Wingdings" w:hint="default"/>
+      </w:rPr>
+    </w:lvl>
+    <w:lvl w:ilvl="3" w:tplc="04070001" w:tentative="1">
+      <w:start w:val="1"/>
+      <w:numFmt w:val="bullet"/>
+      <w:lvlText w:val=""/>
+      <w:lvlJc w:val="left"/>
+      <w:pPr>
+        <w:ind w:left="3600" w:hanging="360"/>
+      </w:pPr>
+      <w:rPr>
+        <w:rFonts w:ascii="Symbol" w:hAnsi="Symbol" w:hint="default"/>
+      </w:rPr>
+    </w:lvl>
+    <w:lvl w:ilvl="4" w:tplc="04070003" w:tentative="1">
+      <w:start w:val="1"/>
+      <w:numFmt w:val="bullet"/>
+      <w:lvlText w:val="o"/>
+      <w:lvlJc w:val="left"/>
+      <w:pPr>
+        <w:ind w:left="4320" w:hanging="360"/>
+      </w:pPr>
+      <w:rPr>
+        <w:rFonts w:ascii="Courier New" w:hAnsi="Courier New" w:cs="Courier New" w:hint="default"/>
+      </w:rPr>
+    </w:lvl>
+    <w:lvl w:ilvl="5" w:tplc="04070005" w:tentative="1">
+      <w:start w:val="1"/>
+      <w:numFmt w:val="bullet"/>
+      <w:lvlText w:val=""/>
+      <w:lvlJc w:val="left"/>
+      <w:pPr>
+        <w:ind w:left="5040" w:hanging="360"/>
+      </w:pPr>
+      <w:rPr>
+        <w:rFonts w:ascii="Wingdings" w:hAnsi="Wingdings" w:hint="default"/>
+      </w:rPr>
+    </w:lvl>
+    <w:lvl w:ilvl="6" w:tplc="04070001" w:tentative="1">
+      <w:start w:val="1"/>
+      <w:numFmt w:val="bullet"/>
+      <w:lvlText w:val=""/>
+      <w:lvlJc w:val="left"/>
+      <w:pPr>
+        <w:ind w:left="5760" w:hanging="360"/>
+      </w:pPr>
+      <w:rPr>
+        <w:rFonts w:ascii="Symbol" w:hAnsi="Symbol" w:hint="default"/>
+      </w:rPr>
+    </w:lvl>
+    <w:lvl w:ilvl="7" w:tplc="04070003" w:tentative="1">
+      <w:start w:val="1"/>
+      <w:numFmt w:val="bullet"/>
+      <w:lvlText w:val="o"/>
+      <w:lvlJc w:val="left"/>
+      <w:pPr>
+        <w:ind w:left="6480" w:hanging="360"/>
+      </w:pPr>
+      <w:rPr>
+        <w:rFonts w:ascii="Courier New" w:hAnsi="Courier New" w:cs="Courier New" w:hint="default"/>
+      </w:rPr>
+    </w:lvl>
+    <w:lvl w:ilvl="8" w:tplc="04070005" w:tentative="1">
+      <w:start w:val="1"/>
+      <w:numFmt w:val="bullet"/>
+      <w:lvlText w:val=""/>
+      <w:lvlJc w:val="left"/>
+      <w:pPr>
+        <w:ind w:left="7200" w:hanging="360"/>
+      </w:pPr>
+      <w:rPr>
+        <w:rFonts w:ascii="Wingdings" w:hAnsi="Wingdings" w:hint="default"/>
+      </w:rPr>
+    </w:lvl>
+  </w:abstractNum>
+  <w:abstractNum w:abstractNumId="3" w15:restartNumberingAfterBreak="0">
     <w:nsid w:val="31B072BD"/>
     <w:multiLevelType w:val="hybridMultilevel"/>
     <w:tmpl w:val="36EECCF2"/>
@@ -2237,7 +3120,233 @@
       </w:rPr>
     </w:lvl>
   </w:abstractNum>
-  <w:abstractNum w:abstractNumId="2" w15:restartNumberingAfterBreak="0">
+  <w:abstractNum w:abstractNumId="4" w15:restartNumberingAfterBreak="0">
+    <w:nsid w:val="42876864"/>
+    <w:multiLevelType w:val="hybridMultilevel"/>
+    <w:tmpl w:val="2F960766"/>
+    <w:lvl w:ilvl="0" w:tplc="04070001">
+      <w:start w:val="1"/>
+      <w:numFmt w:val="bullet"/>
+      <w:lvlText w:val=""/>
+      <w:lvlJc w:val="left"/>
+      <w:pPr>
+        <w:ind w:left="720" w:hanging="360"/>
+      </w:pPr>
+      <w:rPr>
+        <w:rFonts w:ascii="Symbol" w:hAnsi="Symbol" w:hint="default"/>
+      </w:rPr>
+    </w:lvl>
+    <w:lvl w:ilvl="1" w:tplc="04070003" w:tentative="1">
+      <w:start w:val="1"/>
+      <w:numFmt w:val="bullet"/>
+      <w:lvlText w:val="o"/>
+      <w:lvlJc w:val="left"/>
+      <w:pPr>
+        <w:ind w:left="1440" w:hanging="360"/>
+      </w:pPr>
+      <w:rPr>
+        <w:rFonts w:ascii="Courier New" w:hAnsi="Courier New" w:cs="Courier New" w:hint="default"/>
+      </w:rPr>
+    </w:lvl>
+    <w:lvl w:ilvl="2" w:tplc="04070005" w:tentative="1">
+      <w:start w:val="1"/>
+      <w:numFmt w:val="bullet"/>
+      <w:lvlText w:val=""/>
+      <w:lvlJc w:val="left"/>
+      <w:pPr>
+        <w:ind w:left="2160" w:hanging="360"/>
+      </w:pPr>
+      <w:rPr>
+        <w:rFonts w:ascii="Wingdings" w:hAnsi="Wingdings" w:hint="default"/>
+      </w:rPr>
+    </w:lvl>
+    <w:lvl w:ilvl="3" w:tplc="04070001" w:tentative="1">
+      <w:start w:val="1"/>
+      <w:numFmt w:val="bullet"/>
+      <w:lvlText w:val=""/>
+      <w:lvlJc w:val="left"/>
+      <w:pPr>
+        <w:ind w:left="2880" w:hanging="360"/>
+      </w:pPr>
+      <w:rPr>
+        <w:rFonts w:ascii="Symbol" w:hAnsi="Symbol" w:hint="default"/>
+      </w:rPr>
+    </w:lvl>
+    <w:lvl w:ilvl="4" w:tplc="04070003" w:tentative="1">
+      <w:start w:val="1"/>
+      <w:numFmt w:val="bullet"/>
+      <w:lvlText w:val="o"/>
+      <w:lvlJc w:val="left"/>
+      <w:pPr>
+        <w:ind w:left="3600" w:hanging="360"/>
+      </w:pPr>
+      <w:rPr>
+        <w:rFonts w:ascii="Courier New" w:hAnsi="Courier New" w:cs="Courier New" w:hint="default"/>
+      </w:rPr>
+    </w:lvl>
+    <w:lvl w:ilvl="5" w:tplc="04070005" w:tentative="1">
+      <w:start w:val="1"/>
+      <w:numFmt w:val="bullet"/>
+      <w:lvlText w:val=""/>
+      <w:lvlJc w:val="left"/>
+      <w:pPr>
+        <w:ind w:left="4320" w:hanging="360"/>
+      </w:pPr>
+      <w:rPr>
+        <w:rFonts w:ascii="Wingdings" w:hAnsi="Wingdings" w:hint="default"/>
+      </w:rPr>
+    </w:lvl>
+    <w:lvl w:ilvl="6" w:tplc="04070001" w:tentative="1">
+      <w:start w:val="1"/>
+      <w:numFmt w:val="bullet"/>
+      <w:lvlText w:val=""/>
+      <w:lvlJc w:val="left"/>
+      <w:pPr>
+        <w:ind w:left="5040" w:hanging="360"/>
+      </w:pPr>
+      <w:rPr>
+        <w:rFonts w:ascii="Symbol" w:hAnsi="Symbol" w:hint="default"/>
+      </w:rPr>
+    </w:lvl>
+    <w:lvl w:ilvl="7" w:tplc="04070003" w:tentative="1">
+      <w:start w:val="1"/>
+      <w:numFmt w:val="bullet"/>
+      <w:lvlText w:val="o"/>
+      <w:lvlJc w:val="left"/>
+      <w:pPr>
+        <w:ind w:left="5760" w:hanging="360"/>
+      </w:pPr>
+      <w:rPr>
+        <w:rFonts w:ascii="Courier New" w:hAnsi="Courier New" w:cs="Courier New" w:hint="default"/>
+      </w:rPr>
+    </w:lvl>
+    <w:lvl w:ilvl="8" w:tplc="04070005" w:tentative="1">
+      <w:start w:val="1"/>
+      <w:numFmt w:val="bullet"/>
+      <w:lvlText w:val=""/>
+      <w:lvlJc w:val="left"/>
+      <w:pPr>
+        <w:ind w:left="6480" w:hanging="360"/>
+      </w:pPr>
+      <w:rPr>
+        <w:rFonts w:ascii="Wingdings" w:hAnsi="Wingdings" w:hint="default"/>
+      </w:rPr>
+    </w:lvl>
+  </w:abstractNum>
+  <w:abstractNum w:abstractNumId="5" w15:restartNumberingAfterBreak="0">
+    <w:nsid w:val="56B40590"/>
+    <w:multiLevelType w:val="hybridMultilevel"/>
+    <w:tmpl w:val="4A72656C"/>
+    <w:lvl w:ilvl="0" w:tplc="04070001">
+      <w:start w:val="1"/>
+      <w:numFmt w:val="bullet"/>
+      <w:lvlText w:val=""/>
+      <w:lvlJc w:val="left"/>
+      <w:pPr>
+        <w:ind w:left="720" w:hanging="360"/>
+      </w:pPr>
+      <w:rPr>
+        <w:rFonts w:ascii="Symbol" w:hAnsi="Symbol" w:hint="default"/>
+      </w:rPr>
+    </w:lvl>
+    <w:lvl w:ilvl="1" w:tplc="04070003" w:tentative="1">
+      <w:start w:val="1"/>
+      <w:numFmt w:val="bullet"/>
+      <w:lvlText w:val="o"/>
+      <w:lvlJc w:val="left"/>
+      <w:pPr>
+        <w:ind w:left="1440" w:hanging="360"/>
+      </w:pPr>
+      <w:rPr>
+        <w:rFonts w:ascii="Courier New" w:hAnsi="Courier New" w:cs="Courier New" w:hint="default"/>
+      </w:rPr>
+    </w:lvl>
+    <w:lvl w:ilvl="2" w:tplc="04070005" w:tentative="1">
+      <w:start w:val="1"/>
+      <w:numFmt w:val="bullet"/>
+      <w:lvlText w:val=""/>
+      <w:lvlJc w:val="left"/>
+      <w:pPr>
+        <w:ind w:left="2160" w:hanging="360"/>
+      </w:pPr>
+      <w:rPr>
+        <w:rFonts w:ascii="Wingdings" w:hAnsi="Wingdings" w:hint="default"/>
+      </w:rPr>
+    </w:lvl>
+    <w:lvl w:ilvl="3" w:tplc="04070001" w:tentative="1">
+      <w:start w:val="1"/>
+      <w:numFmt w:val="bullet"/>
+      <w:lvlText w:val=""/>
+      <w:lvlJc w:val="left"/>
+      <w:pPr>
+        <w:ind w:left="2880" w:hanging="360"/>
+      </w:pPr>
+      <w:rPr>
+        <w:rFonts w:ascii="Symbol" w:hAnsi="Symbol" w:hint="default"/>
+      </w:rPr>
+    </w:lvl>
+    <w:lvl w:ilvl="4" w:tplc="04070003" w:tentative="1">
+      <w:start w:val="1"/>
+      <w:numFmt w:val="bullet"/>
+      <w:lvlText w:val="o"/>
+      <w:lvlJc w:val="left"/>
+      <w:pPr>
+        <w:ind w:left="3600" w:hanging="360"/>
+      </w:pPr>
+      <w:rPr>
+        <w:rFonts w:ascii="Courier New" w:hAnsi="Courier New" w:cs="Courier New" w:hint="default"/>
+      </w:rPr>
+    </w:lvl>
+    <w:lvl w:ilvl="5" w:tplc="04070005" w:tentative="1">
+      <w:start w:val="1"/>
+      <w:numFmt w:val="bullet"/>
+      <w:lvlText w:val=""/>
+      <w:lvlJc w:val="left"/>
+      <w:pPr>
+        <w:ind w:left="4320" w:hanging="360"/>
+      </w:pPr>
+      <w:rPr>
+        <w:rFonts w:ascii="Wingdings" w:hAnsi="Wingdings" w:hint="default"/>
+      </w:rPr>
+    </w:lvl>
+    <w:lvl w:ilvl="6" w:tplc="04070001" w:tentative="1">
+      <w:start w:val="1"/>
+      <w:numFmt w:val="bullet"/>
+      <w:lvlText w:val=""/>
+      <w:lvlJc w:val="left"/>
+      <w:pPr>
+        <w:ind w:left="5040" w:hanging="360"/>
+      </w:pPr>
+      <w:rPr>
+        <w:rFonts w:ascii="Symbol" w:hAnsi="Symbol" w:hint="default"/>
+      </w:rPr>
+    </w:lvl>
+    <w:lvl w:ilvl="7" w:tplc="04070003" w:tentative="1">
+      <w:start w:val="1"/>
+      <w:numFmt w:val="bullet"/>
+      <w:lvlText w:val="o"/>
+      <w:lvlJc w:val="left"/>
+      <w:pPr>
+        <w:ind w:left="5760" w:hanging="360"/>
+      </w:pPr>
+      <w:rPr>
+        <w:rFonts w:ascii="Courier New" w:hAnsi="Courier New" w:cs="Courier New" w:hint="default"/>
+      </w:rPr>
+    </w:lvl>
+    <w:lvl w:ilvl="8" w:tplc="04070005" w:tentative="1">
+      <w:start w:val="1"/>
+      <w:numFmt w:val="bullet"/>
+      <w:lvlText w:val=""/>
+      <w:lvlJc w:val="left"/>
+      <w:pPr>
+        <w:ind w:left="6480" w:hanging="360"/>
+      </w:pPr>
+      <w:rPr>
+        <w:rFonts w:ascii="Wingdings" w:hAnsi="Wingdings" w:hint="default"/>
+      </w:rPr>
+    </w:lvl>
+  </w:abstractNum>
+  <w:abstractNum w:abstractNumId="6" w15:restartNumberingAfterBreak="0">
     <w:nsid w:val="5A9309B4"/>
     <w:multiLevelType w:val="hybridMultilevel"/>
     <w:tmpl w:val="D1CAD3D6"/>
@@ -2350,7 +3459,120 @@
       </w:rPr>
     </w:lvl>
   </w:abstractNum>
-  <w:abstractNum w:abstractNumId="3" w15:restartNumberingAfterBreak="0">
+  <w:abstractNum w:abstractNumId="7" w15:restartNumberingAfterBreak="0">
+    <w:nsid w:val="5F4535C7"/>
+    <w:multiLevelType w:val="hybridMultilevel"/>
+    <w:tmpl w:val="B92EB9CE"/>
+    <w:lvl w:ilvl="0" w:tplc="04070001">
+      <w:start w:val="1"/>
+      <w:numFmt w:val="bullet"/>
+      <w:lvlText w:val=""/>
+      <w:lvlJc w:val="left"/>
+      <w:pPr>
+        <w:ind w:left="1425" w:hanging="360"/>
+      </w:pPr>
+      <w:rPr>
+        <w:rFonts w:ascii="Symbol" w:hAnsi="Symbol" w:hint="default"/>
+      </w:rPr>
+    </w:lvl>
+    <w:lvl w:ilvl="1" w:tplc="04070003">
+      <w:start w:val="1"/>
+      <w:numFmt w:val="bullet"/>
+      <w:lvlText w:val="o"/>
+      <w:lvlJc w:val="left"/>
+      <w:pPr>
+        <w:ind w:left="2145" w:hanging="360"/>
+      </w:pPr>
+      <w:rPr>
+        <w:rFonts w:ascii="Courier New" w:hAnsi="Courier New" w:cs="Courier New" w:hint="default"/>
+      </w:rPr>
+    </w:lvl>
+    <w:lvl w:ilvl="2" w:tplc="04070005" w:tentative="1">
+      <w:start w:val="1"/>
+      <w:numFmt w:val="bullet"/>
+      <w:lvlText w:val=""/>
+      <w:lvlJc w:val="left"/>
+      <w:pPr>
+        <w:ind w:left="2865" w:hanging="360"/>
+      </w:pPr>
+      <w:rPr>
+        <w:rFonts w:ascii="Wingdings" w:hAnsi="Wingdings" w:hint="default"/>
+      </w:rPr>
+    </w:lvl>
+    <w:lvl w:ilvl="3" w:tplc="04070001" w:tentative="1">
+      <w:start w:val="1"/>
+      <w:numFmt w:val="bullet"/>
+      <w:lvlText w:val=""/>
+      <w:lvlJc w:val="left"/>
+      <w:pPr>
+        <w:ind w:left="3585" w:hanging="360"/>
+      </w:pPr>
+      <w:rPr>
+        <w:rFonts w:ascii="Symbol" w:hAnsi="Symbol" w:hint="default"/>
+      </w:rPr>
+    </w:lvl>
+    <w:lvl w:ilvl="4" w:tplc="04070003" w:tentative="1">
+      <w:start w:val="1"/>
+      <w:numFmt w:val="bullet"/>
+      <w:lvlText w:val="o"/>
+      <w:lvlJc w:val="left"/>
+      <w:pPr>
+        <w:ind w:left="4305" w:hanging="360"/>
+      </w:pPr>
+      <w:rPr>
+        <w:rFonts w:ascii="Courier New" w:hAnsi="Courier New" w:cs="Courier New" w:hint="default"/>
+      </w:rPr>
+    </w:lvl>
+    <w:lvl w:ilvl="5" w:tplc="04070005" w:tentative="1">
+      <w:start w:val="1"/>
+      <w:numFmt w:val="bullet"/>
+      <w:lvlText w:val=""/>
+      <w:lvlJc w:val="left"/>
+      <w:pPr>
+        <w:ind w:left="5025" w:hanging="360"/>
+      </w:pPr>
+      <w:rPr>
+        <w:rFonts w:ascii="Wingdings" w:hAnsi="Wingdings" w:hint="default"/>
+      </w:rPr>
+    </w:lvl>
+    <w:lvl w:ilvl="6" w:tplc="04070001" w:tentative="1">
+      <w:start w:val="1"/>
+      <w:numFmt w:val="bullet"/>
+      <w:lvlText w:val=""/>
+      <w:lvlJc w:val="left"/>
+      <w:pPr>
+        <w:ind w:left="5745" w:hanging="360"/>
+      </w:pPr>
+      <w:rPr>
+        <w:rFonts w:ascii="Symbol" w:hAnsi="Symbol" w:hint="default"/>
+      </w:rPr>
+    </w:lvl>
+    <w:lvl w:ilvl="7" w:tplc="04070003" w:tentative="1">
+      <w:start w:val="1"/>
+      <w:numFmt w:val="bullet"/>
+      <w:lvlText w:val="o"/>
+      <w:lvlJc w:val="left"/>
+      <w:pPr>
+        <w:ind w:left="6465" w:hanging="360"/>
+      </w:pPr>
+      <w:rPr>
+        <w:rFonts w:ascii="Courier New" w:hAnsi="Courier New" w:cs="Courier New" w:hint="default"/>
+      </w:rPr>
+    </w:lvl>
+    <w:lvl w:ilvl="8" w:tplc="04070005" w:tentative="1">
+      <w:start w:val="1"/>
+      <w:numFmt w:val="bullet"/>
+      <w:lvlText w:val=""/>
+      <w:lvlJc w:val="left"/>
+      <w:pPr>
+        <w:ind w:left="7185" w:hanging="360"/>
+      </w:pPr>
+      <w:rPr>
+        <w:rFonts w:ascii="Wingdings" w:hAnsi="Wingdings" w:hint="default"/>
+      </w:rPr>
+    </w:lvl>
+  </w:abstractNum>
+  <w:abstractNum w:abstractNumId="8" w15:restartNumberingAfterBreak="0">
     <w:nsid w:val="787B5CD4"/>
     <w:multiLevelType w:val="hybridMultilevel"/>
     <w:tmpl w:val="E7309D88"/>
@@ -2463,17 +3685,148 @@
       </w:rPr>
     </w:lvl>
   </w:abstractNum>
+  <w:abstractNum w:abstractNumId="9" w15:restartNumberingAfterBreak="0">
+    <w:nsid w:val="7B0F4AC6"/>
+    <w:multiLevelType w:val="hybridMultilevel"/>
+    <w:tmpl w:val="BF406BA4"/>
+    <w:lvl w:ilvl="0" w:tplc="04070001">
+      <w:start w:val="1"/>
+      <w:numFmt w:val="bullet"/>
+      <w:lvlText w:val=""/>
+      <w:lvlJc w:val="left"/>
+      <w:pPr>
+        <w:ind w:left="2130" w:hanging="360"/>
+      </w:pPr>
+      <w:rPr>
+        <w:rFonts w:ascii="Symbol" w:hAnsi="Symbol" w:hint="default"/>
+      </w:rPr>
+    </w:lvl>
+    <w:lvl w:ilvl="1" w:tplc="04070003" w:tentative="1">
+      <w:start w:val="1"/>
+      <w:numFmt w:val="bullet"/>
+      <w:lvlText w:val="o"/>
+      <w:lvlJc w:val="left"/>
+      <w:pPr>
+        <w:ind w:left="2850" w:hanging="360"/>
+      </w:pPr>
+      <w:rPr>
+        <w:rFonts w:ascii="Courier New" w:hAnsi="Courier New" w:cs="Courier New" w:hint="default"/>
+      </w:rPr>
+    </w:lvl>
+    <w:lvl w:ilvl="2" w:tplc="04070005" w:tentative="1">
+      <w:start w:val="1"/>
+      <w:numFmt w:val="bullet"/>
+      <w:lvlText w:val=""/>
+      <w:lvlJc w:val="left"/>
+      <w:pPr>
+        <w:ind w:left="3570" w:hanging="360"/>
+      </w:pPr>
+      <w:rPr>
+        <w:rFonts w:ascii="Wingdings" w:hAnsi="Wingdings" w:hint="default"/>
+      </w:rPr>
+    </w:lvl>
+    <w:lvl w:ilvl="3" w:tplc="04070001" w:tentative="1">
+      <w:start w:val="1"/>
+      <w:numFmt w:val="bullet"/>
+      <w:lvlText w:val=""/>
+      <w:lvlJc w:val="left"/>
+      <w:pPr>
+        <w:ind w:left="4290" w:hanging="360"/>
+      </w:pPr>
+      <w:rPr>
+        <w:rFonts w:ascii="Symbol" w:hAnsi="Symbol" w:hint="default"/>
+      </w:rPr>
+    </w:lvl>
+    <w:lvl w:ilvl="4" w:tplc="04070003" w:tentative="1">
+      <w:start w:val="1"/>
+      <w:numFmt w:val="bullet"/>
+      <w:lvlText w:val="o"/>
+      <w:lvlJc w:val="left"/>
+      <w:pPr>
+        <w:ind w:left="5010" w:hanging="360"/>
+      </w:pPr>
+      <w:rPr>
+        <w:rFonts w:ascii="Courier New" w:hAnsi="Courier New" w:cs="Courier New" w:hint="default"/>
+      </w:rPr>
+    </w:lvl>
+    <w:lvl w:ilvl="5" w:tplc="04070005" w:tentative="1">
+      <w:start w:val="1"/>
+      <w:numFmt w:val="bullet"/>
+      <w:lvlText w:val=""/>
+      <w:lvlJc w:val="left"/>
+      <w:pPr>
+        <w:ind w:left="5730" w:hanging="360"/>
+      </w:pPr>
+      <w:rPr>
+        <w:rFonts w:ascii="Wingdings" w:hAnsi="Wingdings" w:hint="default"/>
+      </w:rPr>
+    </w:lvl>
+    <w:lvl w:ilvl="6" w:tplc="04070001" w:tentative="1">
+      <w:start w:val="1"/>
+      <w:numFmt w:val="bullet"/>
+      <w:lvlText w:val=""/>
+      <w:lvlJc w:val="left"/>
+      <w:pPr>
+        <w:ind w:left="6450" w:hanging="360"/>
+      </w:pPr>
+      <w:rPr>
+        <w:rFonts w:ascii="Symbol" w:hAnsi="Symbol" w:hint="default"/>
+      </w:rPr>
+    </w:lvl>
+    <w:lvl w:ilvl="7" w:tplc="04070003" w:tentative="1">
+      <w:start w:val="1"/>
+      <w:numFmt w:val="bullet"/>
+      <w:lvlText w:val="o"/>
+      <w:lvlJc w:val="left"/>
+      <w:pPr>
+        <w:ind w:left="7170" w:hanging="360"/>
+      </w:pPr>
+      <w:rPr>
+        <w:rFonts w:ascii="Courier New" w:hAnsi="Courier New" w:cs="Courier New" w:hint="default"/>
+      </w:rPr>
+    </w:lvl>
+    <w:lvl w:ilvl="8" w:tplc="04070005" w:tentative="1">
+      <w:start w:val="1"/>
+      <w:numFmt w:val="bullet"/>
+      <w:lvlText w:val=""/>
+      <w:lvlJc w:val="left"/>
+      <w:pPr>
+        <w:ind w:left="7890" w:hanging="360"/>
+      </w:pPr>
+      <w:rPr>
+        <w:rFonts w:ascii="Wingdings" w:hAnsi="Wingdings" w:hint="default"/>
+      </w:rPr>
+    </w:lvl>
+  </w:abstractNum>
   <w:num w:numId="1">
-    <w:abstractNumId w:val="2"/>
+    <w:abstractNumId w:val="6"/>
   </w:num>
   <w:num w:numId="2">
-    <w:abstractNumId w:val="1"/>
+    <w:abstractNumId w:val="3"/>
   </w:num>
   <w:num w:numId="3">
     <w:abstractNumId w:val="0"/>
   </w:num>
   <w:num w:numId="4">
-    <w:abstractNumId w:val="3"/>
+    <w:abstractNumId w:val="8"/>
+  </w:num>
+  <w:num w:numId="5">
+    <w:abstractNumId w:val="5"/>
+  </w:num>
+  <w:num w:numId="6">
+    <w:abstractNumId w:val="9"/>
+  </w:num>
+  <w:num w:numId="7">
+    <w:abstractNumId w:val="4"/>
+  </w:num>
+  <w:num w:numId="8">
+    <w:abstractNumId w:val="2"/>
+  </w:num>
+  <w:num w:numId="9">
+    <w:abstractNumId w:val="7"/>
+  </w:num>
+  <w:num w:numId="10">
+    <w:abstractNumId w:val="1"/>
   </w:num>
 </w:numbering>
 </file>

--- a/WildShop_technische_Dokumentation.docx
+++ b/WildShop_technische_Dokumentation.docx
@@ -568,6 +568,50 @@
         </w:rPr>
         <w:t xml:space="preserve"> ein</w:t>
       </w:r>
+      <w:r>
+        <w:rPr>
+          <w:rFonts w:ascii="Abadi" w:hAnsi="Abadi" w:cs="Aharoni"/>
+          <w:sz w:val="24"/>
+          <w:szCs w:val="24"/>
+        </w:rPr>
+        <w:t xml:space="preserve">, genau das gleiche bei Tabelle </w:t>
+      </w:r>
+      <w:proofErr w:type="spellStart"/>
+      <w:r>
+        <w:rPr>
+          <w:rFonts w:ascii="Abadi" w:hAnsi="Abadi" w:cs="Aharoni"/>
+          <w:sz w:val="24"/>
+          <w:szCs w:val="24"/>
+        </w:rPr>
+        <w:t>PreOrder</w:t>
+      </w:r>
+      <w:proofErr w:type="spellEnd"/>
+      <w:r>
+        <w:rPr>
+          <w:rFonts w:ascii="Abadi" w:hAnsi="Abadi" w:cs="Aharoni"/>
+          <w:sz w:val="24"/>
+          <w:szCs w:val="24"/>
+        </w:rPr>
+        <w:t xml:space="preserve"> und </w:t>
+      </w:r>
+      <w:proofErr w:type="spellStart"/>
+      <w:r>
+        <w:rPr>
+          <w:rFonts w:ascii="Abadi" w:hAnsi="Abadi" w:cs="Aharoni"/>
+          <w:sz w:val="24"/>
+          <w:szCs w:val="24"/>
+        </w:rPr>
+        <w:t>PreOrderProduct</w:t>
+      </w:r>
+      <w:proofErr w:type="spellEnd"/>
+      <w:r>
+        <w:rPr>
+          <w:rFonts w:ascii="Abadi" w:hAnsi="Abadi" w:cs="Aharoni"/>
+          <w:sz w:val="24"/>
+          <w:szCs w:val="24"/>
+        </w:rPr>
+        <w:t>.</w:t>
+      </w:r>
     </w:p>
     <w:p>
       <w:pPr>
@@ -658,8 +702,1805 @@
           <w:sz w:val="24"/>
           <w:szCs w:val="24"/>
         </w:rPr>
-        <w:t xml:space="preserve"> (ACHTUNG: Senden einer Bestätigungsmail steht noch aus)</w:t>
-      </w:r>
+        <w:t xml:space="preserve">. Daraufhin wird Mail gesendet (in </w:t>
+      </w:r>
+      <w:proofErr w:type="spellStart"/>
+      <w:r>
+        <w:rPr>
+          <w:rFonts w:ascii="Abadi" w:hAnsi="Abadi" w:cs="Aharoni"/>
+          <w:sz w:val="24"/>
+          <w:szCs w:val="24"/>
+        </w:rPr>
+        <w:t>MailController</w:t>
+      </w:r>
+      <w:proofErr w:type="spellEnd"/>
+      <w:r>
+        <w:rPr>
+          <w:rFonts w:ascii="Abadi" w:hAnsi="Abadi" w:cs="Aharoni"/>
+          <w:sz w:val="24"/>
+          <w:szCs w:val="24"/>
+        </w:rPr>
+        <w:t xml:space="preserve"> realisiert).</w:t>
+      </w:r>
+    </w:p>
+    <w:p>
+      <w:pPr>
+        <w:pStyle w:val="Listenabsatz"/>
+        <w:numPr>
+          <w:ilvl w:val="1"/>
+          <w:numId w:val="1"/>
+        </w:numPr>
+        <w:rPr>
+          <w:rFonts w:ascii="Abadi" w:hAnsi="Abadi" w:cs="Aharoni"/>
+          <w:sz w:val="24"/>
+          <w:szCs w:val="24"/>
+        </w:rPr>
+      </w:pPr>
+      <w:proofErr w:type="spellStart"/>
+      <w:proofErr w:type="gramStart"/>
+      <w:r>
+        <w:rPr>
+          <w:rFonts w:ascii="Abadi" w:hAnsi="Abadi" w:cs="Aharoni"/>
+          <w:sz w:val="24"/>
+          <w:szCs w:val="24"/>
+        </w:rPr>
+        <w:t>showDescription</w:t>
+      </w:r>
+      <w:proofErr w:type="spellEnd"/>
+      <w:r>
+        <w:rPr>
+          <w:rFonts w:ascii="Abadi" w:hAnsi="Abadi" w:cs="Aharoni"/>
+          <w:sz w:val="24"/>
+          <w:szCs w:val="24"/>
+        </w:rPr>
+        <w:t>(</w:t>
+      </w:r>
+      <w:proofErr w:type="gramEnd"/>
+      <w:r>
+        <w:rPr>
+          <w:rFonts w:ascii="Abadi" w:hAnsi="Abadi" w:cs="Aharoni"/>
+          <w:sz w:val="24"/>
+          <w:szCs w:val="24"/>
+        </w:rPr>
+        <w:t xml:space="preserve">): </w:t>
+      </w:r>
+      <w:r>
+        <w:rPr>
+          <w:rFonts w:ascii="Abadi" w:hAnsi="Abadi" w:cs="Aharoni"/>
+          <w:sz w:val="24"/>
+          <w:szCs w:val="24"/>
+        </w:rPr>
+        <w:t>Liefert Details zum ausgewählten Produkt und sendet diese an den Client</w:t>
+      </w:r>
+    </w:p>
+    <w:p>
+      <w:pPr>
+        <w:pStyle w:val="Listenabsatz"/>
+        <w:numPr>
+          <w:ilvl w:val="1"/>
+          <w:numId w:val="1"/>
+        </w:numPr>
+        <w:rPr>
+          <w:rFonts w:ascii="Abadi" w:hAnsi="Abadi" w:cs="Aharoni"/>
+          <w:sz w:val="24"/>
+          <w:szCs w:val="24"/>
+        </w:rPr>
+      </w:pPr>
+      <w:proofErr w:type="spellStart"/>
+      <w:proofErr w:type="gramStart"/>
+      <w:r>
+        <w:rPr>
+          <w:rFonts w:ascii="Abadi" w:hAnsi="Abadi" w:cs="Aharoni"/>
+          <w:sz w:val="24"/>
+          <w:szCs w:val="24"/>
+        </w:rPr>
+        <w:t>logout</w:t>
+      </w:r>
+      <w:proofErr w:type="spellEnd"/>
+      <w:r>
+        <w:rPr>
+          <w:rFonts w:ascii="Abadi" w:hAnsi="Abadi" w:cs="Aharoni"/>
+          <w:sz w:val="24"/>
+          <w:szCs w:val="24"/>
+        </w:rPr>
+        <w:t>(</w:t>
+      </w:r>
+      <w:proofErr w:type="gramEnd"/>
+      <w:r>
+        <w:rPr>
+          <w:rFonts w:ascii="Abadi" w:hAnsi="Abadi" w:cs="Aharoni"/>
+          <w:sz w:val="24"/>
+          <w:szCs w:val="24"/>
+        </w:rPr>
+        <w:t xml:space="preserve">): </w:t>
+      </w:r>
+      <w:r>
+        <w:rPr>
+          <w:rFonts w:ascii="Abadi" w:hAnsi="Abadi" w:cs="Aharoni"/>
+          <w:sz w:val="24"/>
+          <w:szCs w:val="24"/>
+        </w:rPr>
+        <w:t>Invalidiert Session des Users und speichert dessen Warenkorb in Datenbank, falls vorhanden</w:t>
+      </w:r>
+    </w:p>
+    <w:p>
+      <w:pPr>
+        <w:pStyle w:val="Listenabsatz"/>
+        <w:numPr>
+          <w:ilvl w:val="1"/>
+          <w:numId w:val="1"/>
+        </w:numPr>
+        <w:rPr>
+          <w:rFonts w:ascii="Abadi" w:hAnsi="Abadi" w:cs="Aharoni"/>
+          <w:sz w:val="24"/>
+          <w:szCs w:val="24"/>
+        </w:rPr>
+      </w:pPr>
+      <w:proofErr w:type="spellStart"/>
+      <w:proofErr w:type="gramStart"/>
+      <w:r>
+        <w:rPr>
+          <w:rFonts w:ascii="Abadi" w:hAnsi="Abadi" w:cs="Aharoni"/>
+          <w:sz w:val="24"/>
+          <w:szCs w:val="24"/>
+        </w:rPr>
+        <w:t>confirm</w:t>
+      </w:r>
+      <w:proofErr w:type="spellEnd"/>
+      <w:r>
+        <w:rPr>
+          <w:rFonts w:ascii="Abadi" w:hAnsi="Abadi" w:cs="Aharoni"/>
+          <w:sz w:val="24"/>
+          <w:szCs w:val="24"/>
+        </w:rPr>
+        <w:t>(</w:t>
+      </w:r>
+      <w:proofErr w:type="gramEnd"/>
+      <w:r>
+        <w:rPr>
+          <w:rFonts w:ascii="Abadi" w:hAnsi="Abadi" w:cs="Aharoni"/>
+          <w:sz w:val="24"/>
+          <w:szCs w:val="24"/>
+        </w:rPr>
+        <w:t xml:space="preserve">): Nachdem auf den generierten Link in der Registrierungsmail des Users geklickt wurde, </w:t>
+      </w:r>
+      <w:r>
+        <w:rPr>
+          <w:rFonts w:ascii="Abadi" w:hAnsi="Abadi" w:cs="Aharoni"/>
+          <w:sz w:val="24"/>
+          <w:szCs w:val="24"/>
+        </w:rPr>
+        <w:t>wird der User auf „</w:t>
+      </w:r>
+      <w:proofErr w:type="spellStart"/>
+      <w:r>
+        <w:rPr>
+          <w:rFonts w:ascii="Abadi" w:hAnsi="Abadi" w:cs="Aharoni"/>
+          <w:sz w:val="24"/>
+          <w:szCs w:val="24"/>
+        </w:rPr>
+        <w:t>active</w:t>
+      </w:r>
+      <w:proofErr w:type="spellEnd"/>
+      <w:r>
+        <w:rPr>
+          <w:rFonts w:ascii="Abadi" w:hAnsi="Abadi" w:cs="Aharoni"/>
+          <w:sz w:val="24"/>
+          <w:szCs w:val="24"/>
+        </w:rPr>
+        <w:t>“ bzw. „</w:t>
+      </w:r>
+      <w:proofErr w:type="spellStart"/>
+      <w:r>
+        <w:rPr>
+          <w:rFonts w:ascii="Abadi" w:hAnsi="Abadi" w:cs="Aharoni"/>
+          <w:sz w:val="24"/>
+          <w:szCs w:val="24"/>
+        </w:rPr>
+        <w:t>authorized</w:t>
+      </w:r>
+      <w:proofErr w:type="spellEnd"/>
+      <w:r>
+        <w:rPr>
+          <w:rFonts w:ascii="Abadi" w:hAnsi="Abadi" w:cs="Aharoni"/>
+          <w:sz w:val="24"/>
+          <w:szCs w:val="24"/>
+        </w:rPr>
+        <w:t>“ gesetzt -&gt; nun kann er Käufe tätigen</w:t>
+      </w:r>
+    </w:p>
+    <w:p>
+      <w:pPr>
+        <w:pStyle w:val="Listenabsatz"/>
+        <w:numPr>
+          <w:ilvl w:val="1"/>
+          <w:numId w:val="1"/>
+        </w:numPr>
+        <w:rPr>
+          <w:rFonts w:ascii="Abadi" w:hAnsi="Abadi" w:cs="Aharoni"/>
+          <w:sz w:val="24"/>
+          <w:szCs w:val="24"/>
+        </w:rPr>
+      </w:pPr>
+      <w:proofErr w:type="spellStart"/>
+      <w:proofErr w:type="gramStart"/>
+      <w:r>
+        <w:rPr>
+          <w:rFonts w:ascii="Abadi" w:hAnsi="Abadi" w:cs="Aharoni"/>
+          <w:sz w:val="24"/>
+          <w:szCs w:val="24"/>
+        </w:rPr>
+        <w:t>deleteUser</w:t>
+      </w:r>
+      <w:proofErr w:type="spellEnd"/>
+      <w:r>
+        <w:rPr>
+          <w:rFonts w:ascii="Abadi" w:hAnsi="Abadi" w:cs="Aharoni"/>
+          <w:sz w:val="24"/>
+          <w:szCs w:val="24"/>
+        </w:rPr>
+        <w:t>(</w:t>
+      </w:r>
+      <w:proofErr w:type="gramEnd"/>
+      <w:r>
+        <w:rPr>
+          <w:rFonts w:ascii="Abadi" w:hAnsi="Abadi" w:cs="Aharoni"/>
+          <w:sz w:val="24"/>
+          <w:szCs w:val="24"/>
+        </w:rPr>
+        <w:t>): Falls User Account löschen wird, löscht diese Funktion dessen Einträge in der Datenbanktabelle</w:t>
+      </w:r>
+    </w:p>
+    <w:p>
+      <w:pPr>
+        <w:pStyle w:val="Listenabsatz"/>
+        <w:numPr>
+          <w:ilvl w:val="1"/>
+          <w:numId w:val="1"/>
+        </w:numPr>
+        <w:rPr>
+          <w:rFonts w:ascii="Abadi" w:hAnsi="Abadi" w:cs="Aharoni"/>
+          <w:sz w:val="24"/>
+          <w:szCs w:val="24"/>
+        </w:rPr>
+      </w:pPr>
+      <w:proofErr w:type="spellStart"/>
+      <w:proofErr w:type="gramStart"/>
+      <w:r>
+        <w:rPr>
+          <w:rFonts w:ascii="Abadi" w:hAnsi="Abadi" w:cs="Aharoni"/>
+          <w:sz w:val="24"/>
+          <w:szCs w:val="24"/>
+        </w:rPr>
+        <w:t>setPassword</w:t>
+      </w:r>
+      <w:proofErr w:type="spellEnd"/>
+      <w:r>
+        <w:rPr>
+          <w:rFonts w:ascii="Abadi" w:hAnsi="Abadi" w:cs="Aharoni"/>
+          <w:sz w:val="24"/>
+          <w:szCs w:val="24"/>
+        </w:rPr>
+        <w:t>(</w:t>
+      </w:r>
+      <w:proofErr w:type="gramEnd"/>
+      <w:r>
+        <w:rPr>
+          <w:rFonts w:ascii="Abadi" w:hAnsi="Abadi" w:cs="Aharoni"/>
+          <w:sz w:val="24"/>
+          <w:szCs w:val="24"/>
+        </w:rPr>
+        <w:t xml:space="preserve">): </w:t>
+      </w:r>
+      <w:r>
+        <w:rPr>
+          <w:rFonts w:ascii="Abadi" w:hAnsi="Abadi" w:cs="Aharoni"/>
+          <w:sz w:val="24"/>
+          <w:szCs w:val="24"/>
+        </w:rPr>
+        <w:t>Falls keine Session vorhanden, wird ein generiertes Passwort an die angegebene E-Mail-Adresse versendet, falls ein Session-Objekt existiert bei der Anfrage, wird das aktuelle Passwort des Users durch das von ihm neu angegebene ersetzt</w:t>
+      </w:r>
+    </w:p>
+    <w:p>
+      <w:pPr>
+        <w:pStyle w:val="Listenabsatz"/>
+        <w:numPr>
+          <w:ilvl w:val="0"/>
+          <w:numId w:val="1"/>
+        </w:numPr>
+        <w:rPr>
+          <w:rFonts w:ascii="Abadi" w:hAnsi="Abadi" w:cs="Aharoni"/>
+          <w:sz w:val="24"/>
+          <w:szCs w:val="24"/>
+        </w:rPr>
+      </w:pPr>
+      <w:r>
+        <w:rPr>
+          <w:rFonts w:ascii="Abadi" w:hAnsi="Abadi" w:cs="Aharoni"/>
+          <w:sz w:val="24"/>
+          <w:szCs w:val="24"/>
+        </w:rPr>
+        <w:t>sessionHanlder.js</w:t>
+      </w:r>
+    </w:p>
+    <w:p>
+      <w:pPr>
+        <w:pStyle w:val="Listenabsatz"/>
+        <w:numPr>
+          <w:ilvl w:val="1"/>
+          <w:numId w:val="1"/>
+        </w:numPr>
+        <w:rPr>
+          <w:rFonts w:ascii="Abadi" w:hAnsi="Abadi" w:cs="Aharoni"/>
+          <w:sz w:val="24"/>
+          <w:szCs w:val="24"/>
+        </w:rPr>
+      </w:pPr>
+      <w:proofErr w:type="spellStart"/>
+      <w:proofErr w:type="gramStart"/>
+      <w:r>
+        <w:rPr>
+          <w:rFonts w:ascii="Abadi" w:hAnsi="Abadi" w:cs="Aharoni"/>
+          <w:sz w:val="24"/>
+          <w:szCs w:val="24"/>
+        </w:rPr>
+        <w:t>generateSessionObject</w:t>
+      </w:r>
+      <w:proofErr w:type="spellEnd"/>
+      <w:r>
+        <w:rPr>
+          <w:rFonts w:ascii="Abadi" w:hAnsi="Abadi" w:cs="Aharoni"/>
+          <w:sz w:val="24"/>
+          <w:szCs w:val="24"/>
+        </w:rPr>
+        <w:t>(</w:t>
+      </w:r>
+      <w:proofErr w:type="gramEnd"/>
+      <w:r>
+        <w:rPr>
+          <w:rFonts w:ascii="Abadi" w:hAnsi="Abadi" w:cs="Aharoni"/>
+          <w:sz w:val="24"/>
+          <w:szCs w:val="24"/>
+        </w:rPr>
+        <w:t>): Generiert Session-ID, setzt Daten und User-ID. Gibt Session-Objekt zurück</w:t>
+      </w:r>
+    </w:p>
+    <w:p>
+      <w:pPr>
+        <w:pStyle w:val="Listenabsatz"/>
+        <w:numPr>
+          <w:ilvl w:val="1"/>
+          <w:numId w:val="1"/>
+        </w:numPr>
+        <w:rPr>
+          <w:rFonts w:ascii="Abadi" w:hAnsi="Abadi" w:cs="Aharoni"/>
+          <w:sz w:val="24"/>
+          <w:szCs w:val="24"/>
+        </w:rPr>
+      </w:pPr>
+      <w:proofErr w:type="spellStart"/>
+      <w:proofErr w:type="gramStart"/>
+      <w:r>
+        <w:rPr>
+          <w:rFonts w:ascii="Abadi" w:hAnsi="Abadi" w:cs="Aharoni"/>
+          <w:sz w:val="24"/>
+          <w:szCs w:val="24"/>
+        </w:rPr>
+        <w:lastRenderedPageBreak/>
+        <w:t>getSession</w:t>
+      </w:r>
+      <w:proofErr w:type="spellEnd"/>
+      <w:r>
+        <w:rPr>
+          <w:rFonts w:ascii="Abadi" w:hAnsi="Abadi" w:cs="Aharoni"/>
+          <w:sz w:val="24"/>
+          <w:szCs w:val="24"/>
+        </w:rPr>
+        <w:t>(</w:t>
+      </w:r>
+      <w:proofErr w:type="gramEnd"/>
+      <w:r>
+        <w:rPr>
+          <w:rFonts w:ascii="Abadi" w:hAnsi="Abadi" w:cs="Aharoni"/>
+          <w:sz w:val="24"/>
+          <w:szCs w:val="24"/>
+        </w:rPr>
+        <w:t xml:space="preserve">): </w:t>
+      </w:r>
+      <w:r>
+        <w:rPr>
+          <w:rFonts w:ascii="Abadi" w:hAnsi="Abadi" w:cs="Aharoni"/>
+          <w:sz w:val="24"/>
+          <w:szCs w:val="24"/>
+        </w:rPr>
+        <w:t>sucht in Hash-Tabelle nach der Session, die im Argument mitgegeben wird</w:t>
+      </w:r>
+    </w:p>
+    <w:p>
+      <w:pPr>
+        <w:pStyle w:val="Listenabsatz"/>
+        <w:numPr>
+          <w:ilvl w:val="1"/>
+          <w:numId w:val="1"/>
+        </w:numPr>
+        <w:rPr>
+          <w:rFonts w:ascii="Abadi" w:hAnsi="Abadi" w:cs="Aharoni"/>
+          <w:sz w:val="24"/>
+          <w:szCs w:val="24"/>
+        </w:rPr>
+      </w:pPr>
+      <w:proofErr w:type="spellStart"/>
+      <w:proofErr w:type="gramStart"/>
+      <w:r>
+        <w:rPr>
+          <w:rFonts w:ascii="Abadi" w:hAnsi="Abadi" w:cs="Aharoni"/>
+          <w:sz w:val="24"/>
+          <w:szCs w:val="24"/>
+        </w:rPr>
+        <w:t>invaldiateSession</w:t>
+      </w:r>
+      <w:proofErr w:type="spellEnd"/>
+      <w:r>
+        <w:rPr>
+          <w:rFonts w:ascii="Abadi" w:hAnsi="Abadi" w:cs="Aharoni"/>
+          <w:sz w:val="24"/>
+          <w:szCs w:val="24"/>
+        </w:rPr>
+        <w:t>(</w:t>
+      </w:r>
+      <w:proofErr w:type="gramEnd"/>
+      <w:r>
+        <w:rPr>
+          <w:rFonts w:ascii="Abadi" w:hAnsi="Abadi" w:cs="Aharoni"/>
+          <w:sz w:val="24"/>
+          <w:szCs w:val="24"/>
+        </w:rPr>
+        <w:t>): Löscht Session-ID aus der Session-Hash-Tabelle</w:t>
+      </w:r>
+    </w:p>
+    <w:p>
+      <w:pPr>
+        <w:pStyle w:val="Listenabsatz"/>
+        <w:numPr>
+          <w:ilvl w:val="1"/>
+          <w:numId w:val="1"/>
+        </w:numPr>
+        <w:rPr>
+          <w:rFonts w:ascii="Abadi" w:hAnsi="Abadi" w:cs="Aharoni"/>
+          <w:sz w:val="24"/>
+          <w:szCs w:val="24"/>
+        </w:rPr>
+      </w:pPr>
+      <w:proofErr w:type="spellStart"/>
+      <w:proofErr w:type="gramStart"/>
+      <w:r>
+        <w:rPr>
+          <w:rFonts w:ascii="Abadi" w:hAnsi="Abadi" w:cs="Aharoni"/>
+          <w:sz w:val="24"/>
+          <w:szCs w:val="24"/>
+        </w:rPr>
+        <w:t>cleanSessions</w:t>
+      </w:r>
+      <w:proofErr w:type="spellEnd"/>
+      <w:r>
+        <w:rPr>
+          <w:rFonts w:ascii="Abadi" w:hAnsi="Abadi" w:cs="Aharoni"/>
+          <w:sz w:val="24"/>
+          <w:szCs w:val="24"/>
+        </w:rPr>
+        <w:t>(</w:t>
+      </w:r>
+      <w:proofErr w:type="gramEnd"/>
+      <w:r>
+        <w:rPr>
+          <w:rFonts w:ascii="Abadi" w:hAnsi="Abadi" w:cs="Aharoni"/>
+          <w:sz w:val="24"/>
+          <w:szCs w:val="24"/>
+        </w:rPr>
+        <w:t>): Funktion, die regelmäßig aufgerufen wird und alte Session aus der Hashtabelle löscht</w:t>
+      </w:r>
+    </w:p>
+    <w:p>
+      <w:pPr>
+        <w:pStyle w:val="Listenabsatz"/>
+        <w:numPr>
+          <w:ilvl w:val="0"/>
+          <w:numId w:val="1"/>
+        </w:numPr>
+        <w:rPr>
+          <w:rFonts w:ascii="Abadi" w:hAnsi="Abadi" w:cs="Aharoni"/>
+          <w:sz w:val="24"/>
+          <w:szCs w:val="24"/>
+        </w:rPr>
+      </w:pPr>
+      <w:r>
+        <w:rPr>
+          <w:rFonts w:ascii="Abadi" w:hAnsi="Abadi" w:cs="Aharoni"/>
+          <w:sz w:val="24"/>
+          <w:szCs w:val="24"/>
+        </w:rPr>
+        <w:t>orderController.js</w:t>
+      </w:r>
+    </w:p>
+    <w:p>
+      <w:pPr>
+        <w:pStyle w:val="Listenabsatz"/>
+        <w:numPr>
+          <w:ilvl w:val="1"/>
+          <w:numId w:val="1"/>
+        </w:numPr>
+        <w:rPr>
+          <w:rFonts w:ascii="Abadi" w:hAnsi="Abadi" w:cs="Aharoni"/>
+          <w:sz w:val="24"/>
+          <w:szCs w:val="24"/>
+        </w:rPr>
+      </w:pPr>
+      <w:proofErr w:type="spellStart"/>
+      <w:proofErr w:type="gramStart"/>
+      <w:r>
+        <w:rPr>
+          <w:rFonts w:ascii="Abadi" w:hAnsi="Abadi" w:cs="Aharoni"/>
+          <w:sz w:val="24"/>
+          <w:szCs w:val="24"/>
+        </w:rPr>
+        <w:t>processOrder</w:t>
+      </w:r>
+      <w:proofErr w:type="spellEnd"/>
+      <w:r>
+        <w:rPr>
+          <w:rFonts w:ascii="Abadi" w:hAnsi="Abadi" w:cs="Aharoni"/>
+          <w:sz w:val="24"/>
+          <w:szCs w:val="24"/>
+        </w:rPr>
+        <w:t>(</w:t>
+      </w:r>
+      <w:proofErr w:type="gramEnd"/>
+      <w:r>
+        <w:rPr>
+          <w:rFonts w:ascii="Abadi" w:hAnsi="Abadi" w:cs="Aharoni"/>
+          <w:sz w:val="24"/>
+          <w:szCs w:val="24"/>
+        </w:rPr>
+        <w:t xml:space="preserve">): </w:t>
+      </w:r>
+      <w:r>
+        <w:rPr>
+          <w:rFonts w:ascii="Abadi" w:hAnsi="Abadi" w:cs="Aharoni"/>
+          <w:sz w:val="24"/>
+          <w:szCs w:val="24"/>
+        </w:rPr>
+        <w:t>Updated Tabelleneintrag für Produkt in Product-Tabelle</w:t>
+      </w:r>
+      <w:r>
+        <w:rPr>
+          <w:rFonts w:ascii="Abadi" w:hAnsi="Abadi" w:cs="Aharoni"/>
+          <w:sz w:val="24"/>
+          <w:szCs w:val="24"/>
+        </w:rPr>
+        <w:t xml:space="preserve"> (</w:t>
+      </w:r>
+      <w:proofErr w:type="spellStart"/>
+      <w:r>
+        <w:rPr>
+          <w:rFonts w:ascii="Abadi" w:hAnsi="Abadi" w:cs="Aharoni"/>
+          <w:sz w:val="24"/>
+          <w:szCs w:val="24"/>
+        </w:rPr>
+        <w:t>amount</w:t>
+      </w:r>
+      <w:proofErr w:type="spellEnd"/>
+      <w:r>
+        <w:rPr>
+          <w:rFonts w:ascii="Abadi" w:hAnsi="Abadi" w:cs="Aharoni"/>
+          <w:sz w:val="24"/>
+          <w:szCs w:val="24"/>
+        </w:rPr>
+        <w:t xml:space="preserve">) und erstellt ein neuen Order-Eintrag in </w:t>
+      </w:r>
+      <w:proofErr w:type="spellStart"/>
+      <w:r>
+        <w:rPr>
+          <w:rFonts w:ascii="Abadi" w:hAnsi="Abadi" w:cs="Aharoni"/>
+          <w:sz w:val="24"/>
+          <w:szCs w:val="24"/>
+        </w:rPr>
+        <w:t>OrderProduct</w:t>
+      </w:r>
+      <w:proofErr w:type="spellEnd"/>
+      <w:r>
+        <w:rPr>
+          <w:rFonts w:ascii="Abadi" w:hAnsi="Abadi" w:cs="Aharoni"/>
+          <w:sz w:val="24"/>
+          <w:szCs w:val="24"/>
+        </w:rPr>
+        <w:t>-Tabelle</w:t>
+      </w:r>
+      <w:r>
+        <w:rPr>
+          <w:rFonts w:ascii="Abadi" w:hAnsi="Abadi" w:cs="Aharoni"/>
+          <w:sz w:val="24"/>
+          <w:szCs w:val="24"/>
+        </w:rPr>
+        <w:t>. Diese Funktion ist eine Hilfsfunktion und wird nicht im Modul exportiert</w:t>
+      </w:r>
+      <w:r>
+        <w:rPr>
+          <w:rFonts w:ascii="Abadi" w:hAnsi="Abadi" w:cs="Aharoni"/>
+          <w:sz w:val="24"/>
+          <w:szCs w:val="24"/>
+        </w:rPr>
+        <w:t>.</w:t>
+      </w:r>
+    </w:p>
+    <w:p>
+      <w:pPr>
+        <w:pStyle w:val="Listenabsatz"/>
+        <w:numPr>
+          <w:ilvl w:val="1"/>
+          <w:numId w:val="1"/>
+        </w:numPr>
+        <w:rPr>
+          <w:rFonts w:ascii="Abadi" w:hAnsi="Abadi" w:cs="Aharoni"/>
+          <w:sz w:val="24"/>
+          <w:szCs w:val="24"/>
+        </w:rPr>
+      </w:pPr>
+      <w:proofErr w:type="spellStart"/>
+      <w:proofErr w:type="gramStart"/>
+      <w:r>
+        <w:rPr>
+          <w:rFonts w:ascii="Abadi" w:hAnsi="Abadi" w:cs="Aharoni"/>
+          <w:sz w:val="24"/>
+          <w:szCs w:val="24"/>
+        </w:rPr>
+        <w:t>insertOrder</w:t>
+      </w:r>
+      <w:proofErr w:type="spellEnd"/>
+      <w:r>
+        <w:rPr>
+          <w:rFonts w:ascii="Abadi" w:hAnsi="Abadi" w:cs="Aharoni"/>
+          <w:sz w:val="24"/>
+          <w:szCs w:val="24"/>
+        </w:rPr>
+        <w:t>(</w:t>
+      </w:r>
+      <w:proofErr w:type="gramEnd"/>
+      <w:r>
+        <w:rPr>
+          <w:rFonts w:ascii="Abadi" w:hAnsi="Abadi" w:cs="Aharoni"/>
+          <w:sz w:val="24"/>
+          <w:szCs w:val="24"/>
+        </w:rPr>
+        <w:t xml:space="preserve">): </w:t>
+      </w:r>
+      <w:r>
+        <w:rPr>
+          <w:rFonts w:ascii="Abadi" w:hAnsi="Abadi" w:cs="Aharoni"/>
+          <w:sz w:val="24"/>
+          <w:szCs w:val="24"/>
+        </w:rPr>
+        <w:t xml:space="preserve">sucht einen existierenden Order-Eintrag in Order-Tabelle, </w:t>
+      </w:r>
+      <w:r>
+        <w:rPr>
+          <w:rFonts w:ascii="Abadi" w:hAnsi="Abadi" w:cs="Aharoni"/>
+          <w:sz w:val="24"/>
+          <w:szCs w:val="24"/>
+        </w:rPr>
+        <w:t xml:space="preserve">und </w:t>
+      </w:r>
+      <w:proofErr w:type="spellStart"/>
+      <w:r>
+        <w:rPr>
+          <w:rFonts w:ascii="Abadi" w:hAnsi="Abadi" w:cs="Aharoni"/>
+          <w:sz w:val="24"/>
+          <w:szCs w:val="24"/>
+        </w:rPr>
+        <w:t>updated</w:t>
+      </w:r>
+      <w:proofErr w:type="spellEnd"/>
+      <w:r>
+        <w:rPr>
+          <w:rFonts w:ascii="Abadi" w:hAnsi="Abadi" w:cs="Aharoni"/>
+          <w:sz w:val="24"/>
+          <w:szCs w:val="24"/>
+        </w:rPr>
+        <w:t xml:space="preserve"> diesen mittels </w:t>
+      </w:r>
+      <w:proofErr w:type="spellStart"/>
+      <w:r>
+        <w:rPr>
+          <w:rFonts w:ascii="Abadi" w:hAnsi="Abadi" w:cs="Aharoni"/>
+          <w:sz w:val="24"/>
+          <w:szCs w:val="24"/>
+        </w:rPr>
+        <w:t>processOrder</w:t>
+      </w:r>
+      <w:proofErr w:type="spellEnd"/>
+      <w:r>
+        <w:rPr>
+          <w:rFonts w:ascii="Abadi" w:hAnsi="Abadi" w:cs="Aharoni"/>
+          <w:sz w:val="24"/>
+          <w:szCs w:val="24"/>
+        </w:rPr>
+        <w:t>()</w:t>
+      </w:r>
+      <w:r>
+        <w:rPr>
+          <w:rFonts w:ascii="Abadi" w:hAnsi="Abadi" w:cs="Aharoni"/>
+          <w:sz w:val="24"/>
+          <w:szCs w:val="24"/>
+        </w:rPr>
+        <w:t>. Falls kein Order-Eintrag vorhanden ist, wird ein neuer erstellt</w:t>
+      </w:r>
+      <w:r>
+        <w:rPr>
+          <w:rFonts w:ascii="Abadi" w:hAnsi="Abadi" w:cs="Aharoni"/>
+          <w:sz w:val="24"/>
+          <w:szCs w:val="24"/>
+        </w:rPr>
+        <w:t xml:space="preserve">. </w:t>
+      </w:r>
+      <w:r>
+        <w:rPr>
+          <w:rFonts w:ascii="Abadi" w:hAnsi="Abadi" w:cs="Aharoni"/>
+          <w:sz w:val="24"/>
+          <w:szCs w:val="24"/>
+        </w:rPr>
+        <w:t xml:space="preserve">Die Suche zuerst ist nötig, da eine Liste an Produkt-Objekten beim Server ankommt, die alle nacheinander in die Datenbank geschrieben werden. </w:t>
+      </w:r>
+      <w:r>
+        <w:rPr>
+          <w:rFonts w:ascii="Abadi" w:hAnsi="Abadi" w:cs="Aharoni"/>
+          <w:sz w:val="24"/>
+          <w:szCs w:val="24"/>
+        </w:rPr>
+        <w:t>Wir diese Suche nicht durchgeführt, würde für jedes Objekt eine eigene Bestellung angelegt werden, wodurch eine eindeutige Zuordnung nicht mehr möglich wäre.</w:t>
+      </w:r>
+    </w:p>
+    <w:p>
+      <w:pPr>
+        <w:pStyle w:val="Listenabsatz"/>
+        <w:numPr>
+          <w:ilvl w:val="0"/>
+          <w:numId w:val="1"/>
+        </w:numPr>
+        <w:rPr>
+          <w:rFonts w:ascii="Abadi" w:hAnsi="Abadi" w:cs="Aharoni"/>
+          <w:sz w:val="24"/>
+          <w:szCs w:val="24"/>
+        </w:rPr>
+      </w:pPr>
+      <w:r>
+        <w:rPr>
+          <w:rFonts w:ascii="Abadi" w:hAnsi="Abadi" w:cs="Aharoni"/>
+          <w:sz w:val="24"/>
+          <w:szCs w:val="24"/>
+        </w:rPr>
+        <w:t>preOrderController.js</w:t>
+      </w:r>
+    </w:p>
+    <w:p>
+      <w:pPr>
+        <w:pStyle w:val="Listenabsatz"/>
+        <w:numPr>
+          <w:ilvl w:val="1"/>
+          <w:numId w:val="1"/>
+        </w:numPr>
+        <w:rPr>
+          <w:rFonts w:ascii="Abadi" w:hAnsi="Abadi" w:cs="Aharoni"/>
+          <w:sz w:val="24"/>
+          <w:szCs w:val="24"/>
+        </w:rPr>
+      </w:pPr>
+      <w:proofErr w:type="spellStart"/>
+      <w:proofErr w:type="gramStart"/>
+      <w:r>
+        <w:rPr>
+          <w:rFonts w:ascii="Abadi" w:hAnsi="Abadi" w:cs="Aharoni"/>
+          <w:sz w:val="24"/>
+          <w:szCs w:val="24"/>
+        </w:rPr>
+        <w:t>processPreOrder</w:t>
+      </w:r>
+      <w:proofErr w:type="spellEnd"/>
+      <w:r>
+        <w:rPr>
+          <w:rFonts w:ascii="Abadi" w:hAnsi="Abadi" w:cs="Aharoni"/>
+          <w:sz w:val="24"/>
+          <w:szCs w:val="24"/>
+        </w:rPr>
+        <w:t>(</w:t>
+      </w:r>
+      <w:proofErr w:type="gramEnd"/>
+      <w:r>
+        <w:rPr>
+          <w:rFonts w:ascii="Abadi" w:hAnsi="Abadi" w:cs="Aharoni"/>
+          <w:sz w:val="24"/>
+          <w:szCs w:val="24"/>
+        </w:rPr>
+        <w:t>):</w:t>
+      </w:r>
+      <w:r>
+        <w:rPr>
+          <w:rFonts w:ascii="Abadi" w:hAnsi="Abadi" w:cs="Aharoni"/>
+          <w:sz w:val="24"/>
+          <w:szCs w:val="24"/>
+        </w:rPr>
+        <w:t>Updated Tabelleneintrag für Produkt in Product-Tabelle (</w:t>
+      </w:r>
+      <w:proofErr w:type="spellStart"/>
+      <w:r>
+        <w:rPr>
+          <w:rFonts w:ascii="Abadi" w:hAnsi="Abadi" w:cs="Aharoni"/>
+          <w:sz w:val="24"/>
+          <w:szCs w:val="24"/>
+        </w:rPr>
+        <w:t>amount</w:t>
+      </w:r>
+      <w:proofErr w:type="spellEnd"/>
+      <w:r>
+        <w:rPr>
+          <w:rFonts w:ascii="Abadi" w:hAnsi="Abadi" w:cs="Aharoni"/>
+          <w:sz w:val="24"/>
+          <w:szCs w:val="24"/>
+        </w:rPr>
+        <w:t xml:space="preserve">) und erstellt ein neuen Order-Eintrag in </w:t>
+      </w:r>
+      <w:proofErr w:type="spellStart"/>
+      <w:r>
+        <w:rPr>
+          <w:rFonts w:ascii="Abadi" w:hAnsi="Abadi" w:cs="Aharoni"/>
+          <w:sz w:val="24"/>
+          <w:szCs w:val="24"/>
+        </w:rPr>
+        <w:t>Pre</w:t>
+      </w:r>
+      <w:r>
+        <w:rPr>
+          <w:rFonts w:ascii="Abadi" w:hAnsi="Abadi" w:cs="Aharoni"/>
+          <w:sz w:val="24"/>
+          <w:szCs w:val="24"/>
+        </w:rPr>
+        <w:t>OrderProduct</w:t>
+      </w:r>
+      <w:proofErr w:type="spellEnd"/>
+      <w:r>
+        <w:rPr>
+          <w:rFonts w:ascii="Abadi" w:hAnsi="Abadi" w:cs="Aharoni"/>
+          <w:sz w:val="24"/>
+          <w:szCs w:val="24"/>
+        </w:rPr>
+        <w:t>-Tabelle. Diese Funktion ist eine Hilfsfunktion und wird nicht im Modul exportiert</w:t>
+      </w:r>
+      <w:r>
+        <w:rPr>
+          <w:rFonts w:ascii="Abadi" w:hAnsi="Abadi" w:cs="Aharoni"/>
+          <w:sz w:val="24"/>
+          <w:szCs w:val="24"/>
+        </w:rPr>
+        <w:t>.</w:t>
+      </w:r>
+    </w:p>
+    <w:p>
+      <w:pPr>
+        <w:pStyle w:val="Listenabsatz"/>
+        <w:numPr>
+          <w:ilvl w:val="1"/>
+          <w:numId w:val="1"/>
+        </w:numPr>
+        <w:rPr>
+          <w:rFonts w:ascii="Abadi" w:hAnsi="Abadi" w:cs="Aharoni"/>
+          <w:sz w:val="24"/>
+          <w:szCs w:val="24"/>
+        </w:rPr>
+      </w:pPr>
+      <w:proofErr w:type="spellStart"/>
+      <w:proofErr w:type="gramStart"/>
+      <w:r>
+        <w:rPr>
+          <w:rFonts w:ascii="Abadi" w:hAnsi="Abadi" w:cs="Aharoni"/>
+          <w:sz w:val="24"/>
+          <w:szCs w:val="24"/>
+        </w:rPr>
+        <w:t>insertPreOrder</w:t>
+      </w:r>
+      <w:proofErr w:type="spellEnd"/>
+      <w:r>
+        <w:rPr>
+          <w:rFonts w:ascii="Abadi" w:hAnsi="Abadi" w:cs="Aharoni"/>
+          <w:sz w:val="24"/>
+          <w:szCs w:val="24"/>
+        </w:rPr>
+        <w:t>(</w:t>
+      </w:r>
+      <w:proofErr w:type="gramEnd"/>
+      <w:r>
+        <w:rPr>
+          <w:rFonts w:ascii="Abadi" w:hAnsi="Abadi" w:cs="Aharoni"/>
+          <w:sz w:val="24"/>
+          <w:szCs w:val="24"/>
+        </w:rPr>
+        <w:t>):</w:t>
+      </w:r>
+      <w:r>
+        <w:rPr>
+          <w:rFonts w:ascii="Abadi" w:hAnsi="Abadi" w:cs="Aharoni"/>
+          <w:sz w:val="24"/>
+          <w:szCs w:val="24"/>
+        </w:rPr>
+        <w:t xml:space="preserve"> </w:t>
+      </w:r>
+      <w:r>
+        <w:rPr>
+          <w:rFonts w:ascii="Abadi" w:hAnsi="Abadi" w:cs="Aharoni"/>
+          <w:sz w:val="24"/>
+          <w:szCs w:val="24"/>
+        </w:rPr>
+        <w:t xml:space="preserve">sucht einen existierenden Order-Eintrag in </w:t>
+      </w:r>
+      <w:proofErr w:type="spellStart"/>
+      <w:r>
+        <w:rPr>
+          <w:rFonts w:ascii="Abadi" w:hAnsi="Abadi" w:cs="Aharoni"/>
+          <w:sz w:val="24"/>
+          <w:szCs w:val="24"/>
+        </w:rPr>
+        <w:t>Pre</w:t>
+      </w:r>
+      <w:r>
+        <w:rPr>
+          <w:rFonts w:ascii="Abadi" w:hAnsi="Abadi" w:cs="Aharoni"/>
+          <w:sz w:val="24"/>
+          <w:szCs w:val="24"/>
+        </w:rPr>
+        <w:t>Order</w:t>
+      </w:r>
+      <w:proofErr w:type="spellEnd"/>
+      <w:r>
+        <w:rPr>
+          <w:rFonts w:ascii="Abadi" w:hAnsi="Abadi" w:cs="Aharoni"/>
+          <w:sz w:val="24"/>
+          <w:szCs w:val="24"/>
+        </w:rPr>
+        <w:t xml:space="preserve">-Tabelle, und </w:t>
+      </w:r>
+      <w:proofErr w:type="spellStart"/>
+      <w:r>
+        <w:rPr>
+          <w:rFonts w:ascii="Abadi" w:hAnsi="Abadi" w:cs="Aharoni"/>
+          <w:sz w:val="24"/>
+          <w:szCs w:val="24"/>
+        </w:rPr>
+        <w:t>updated</w:t>
+      </w:r>
+      <w:proofErr w:type="spellEnd"/>
+      <w:r>
+        <w:rPr>
+          <w:rFonts w:ascii="Abadi" w:hAnsi="Abadi" w:cs="Aharoni"/>
+          <w:sz w:val="24"/>
+          <w:szCs w:val="24"/>
+        </w:rPr>
+        <w:t xml:space="preserve"> diesen mittels </w:t>
+      </w:r>
+      <w:proofErr w:type="spellStart"/>
+      <w:r>
+        <w:rPr>
+          <w:rFonts w:ascii="Abadi" w:hAnsi="Abadi" w:cs="Aharoni"/>
+          <w:sz w:val="24"/>
+          <w:szCs w:val="24"/>
+        </w:rPr>
+        <w:t>process</w:t>
+      </w:r>
+      <w:r>
+        <w:rPr>
+          <w:rFonts w:ascii="Abadi" w:hAnsi="Abadi" w:cs="Aharoni"/>
+          <w:sz w:val="24"/>
+          <w:szCs w:val="24"/>
+        </w:rPr>
+        <w:t>Pre</w:t>
+      </w:r>
+      <w:r>
+        <w:rPr>
+          <w:rFonts w:ascii="Abadi" w:hAnsi="Abadi" w:cs="Aharoni"/>
+          <w:sz w:val="24"/>
+          <w:szCs w:val="24"/>
+        </w:rPr>
+        <w:t>Order</w:t>
+      </w:r>
+      <w:proofErr w:type="spellEnd"/>
+      <w:r>
+        <w:rPr>
+          <w:rFonts w:ascii="Abadi" w:hAnsi="Abadi" w:cs="Aharoni"/>
+          <w:sz w:val="24"/>
+          <w:szCs w:val="24"/>
+        </w:rPr>
+        <w:t xml:space="preserve">(). Falls kein </w:t>
+      </w:r>
+      <w:proofErr w:type="spellStart"/>
+      <w:r>
+        <w:rPr>
+          <w:rFonts w:ascii="Abadi" w:hAnsi="Abadi" w:cs="Aharoni"/>
+          <w:sz w:val="24"/>
+          <w:szCs w:val="24"/>
+        </w:rPr>
+        <w:t>Pre</w:t>
+      </w:r>
+      <w:r>
+        <w:rPr>
+          <w:rFonts w:ascii="Abadi" w:hAnsi="Abadi" w:cs="Aharoni"/>
+          <w:sz w:val="24"/>
+          <w:szCs w:val="24"/>
+        </w:rPr>
+        <w:t>Order</w:t>
+      </w:r>
+      <w:proofErr w:type="spellEnd"/>
+      <w:r>
+        <w:rPr>
+          <w:rFonts w:ascii="Abadi" w:hAnsi="Abadi" w:cs="Aharoni"/>
+          <w:sz w:val="24"/>
+          <w:szCs w:val="24"/>
+        </w:rPr>
+        <w:t>-Eintrag vorhanden ist, wird ein neuer erstellt. Die Suche zuerst ist nötig, da eine Liste an Produkt-Objekten beim Server ankommt, die alle nacheinander in die Datenbank geschrieben werden. Wir diese Suche nicht durchgeführt, würde für jedes Objekt eine eigene Bestellung angelegt werden, wodurch eine eindeutige Zuordnung nicht mehr möglich wäre.</w:t>
+      </w:r>
+    </w:p>
+    <w:p>
+      <w:pPr>
+        <w:pStyle w:val="Listenabsatz"/>
+        <w:numPr>
+          <w:ilvl w:val="0"/>
+          <w:numId w:val="1"/>
+        </w:numPr>
+        <w:rPr>
+          <w:rFonts w:ascii="Abadi" w:hAnsi="Abadi" w:cs="Aharoni"/>
+          <w:sz w:val="24"/>
+          <w:szCs w:val="24"/>
+        </w:rPr>
+      </w:pPr>
+      <w:r>
+        <w:rPr>
+          <w:rFonts w:ascii="Abadi" w:hAnsi="Abadi" w:cs="Aharoni"/>
+          <w:sz w:val="24"/>
+          <w:szCs w:val="24"/>
+        </w:rPr>
+        <w:t>mailController.js</w:t>
+      </w:r>
+    </w:p>
+    <w:p>
+      <w:pPr>
+        <w:pStyle w:val="Listenabsatz"/>
+        <w:numPr>
+          <w:ilvl w:val="1"/>
+          <w:numId w:val="1"/>
+        </w:numPr>
+        <w:rPr>
+          <w:rFonts w:ascii="Abadi" w:hAnsi="Abadi" w:cs="Aharoni"/>
+          <w:sz w:val="24"/>
+          <w:szCs w:val="24"/>
+        </w:rPr>
+      </w:pPr>
+      <w:proofErr w:type="spellStart"/>
+      <w:proofErr w:type="gramStart"/>
+      <w:r>
+        <w:rPr>
+          <w:rFonts w:ascii="Abadi" w:hAnsi="Abadi" w:cs="Aharoni"/>
+          <w:sz w:val="24"/>
+          <w:szCs w:val="24"/>
+        </w:rPr>
+        <w:t>sendOrderConfirmation</w:t>
+      </w:r>
+      <w:proofErr w:type="spellEnd"/>
+      <w:r>
+        <w:rPr>
+          <w:rFonts w:ascii="Abadi" w:hAnsi="Abadi" w:cs="Aharoni"/>
+          <w:sz w:val="24"/>
+          <w:szCs w:val="24"/>
+        </w:rPr>
+        <w:t>(</w:t>
+      </w:r>
+      <w:proofErr w:type="gramEnd"/>
+      <w:r>
+        <w:rPr>
+          <w:rFonts w:ascii="Abadi" w:hAnsi="Abadi" w:cs="Aharoni"/>
+          <w:sz w:val="24"/>
+          <w:szCs w:val="24"/>
+        </w:rPr>
+        <w:t>):</w:t>
+      </w:r>
+      <w:r>
+        <w:rPr>
+          <w:rFonts w:ascii="Abadi" w:hAnsi="Abadi" w:cs="Aharoni"/>
+          <w:sz w:val="24"/>
+          <w:szCs w:val="24"/>
+        </w:rPr>
+        <w:t xml:space="preserve"> </w:t>
+      </w:r>
+      <w:r>
+        <w:rPr>
+          <w:rFonts w:ascii="Abadi" w:hAnsi="Abadi" w:cs="Aharoni"/>
+          <w:sz w:val="24"/>
+          <w:szCs w:val="24"/>
+        </w:rPr>
+        <w:t xml:space="preserve">sucht User mittels User-ID und sendet eine </w:t>
+      </w:r>
+      <w:r>
+        <w:rPr>
+          <w:rFonts w:ascii="Abadi" w:hAnsi="Abadi" w:cs="Aharoni"/>
+          <w:sz w:val="24"/>
+          <w:szCs w:val="24"/>
+        </w:rPr>
+        <w:t xml:space="preserve">generierte Bestätigungsmail für eine Bestellung. </w:t>
+      </w:r>
+    </w:p>
+    <w:p>
+      <w:pPr>
+        <w:pStyle w:val="Listenabsatz"/>
+        <w:numPr>
+          <w:ilvl w:val="1"/>
+          <w:numId w:val="1"/>
+        </w:numPr>
+        <w:rPr>
+          <w:rFonts w:ascii="Abadi" w:hAnsi="Abadi" w:cs="Aharoni"/>
+          <w:sz w:val="24"/>
+          <w:szCs w:val="24"/>
+        </w:rPr>
+      </w:pPr>
+      <w:proofErr w:type="spellStart"/>
+      <w:proofErr w:type="gramStart"/>
+      <w:r>
+        <w:rPr>
+          <w:rFonts w:ascii="Abadi" w:hAnsi="Abadi" w:cs="Aharoni"/>
+          <w:sz w:val="24"/>
+          <w:szCs w:val="24"/>
+        </w:rPr>
+        <w:t>sendRegConfirmation</w:t>
+      </w:r>
+      <w:proofErr w:type="spellEnd"/>
+      <w:r>
+        <w:rPr>
+          <w:rFonts w:ascii="Abadi" w:hAnsi="Abadi" w:cs="Aharoni"/>
+          <w:sz w:val="24"/>
+          <w:szCs w:val="24"/>
+        </w:rPr>
+        <w:t>(</w:t>
+      </w:r>
+      <w:proofErr w:type="gramEnd"/>
+      <w:r>
+        <w:rPr>
+          <w:rFonts w:ascii="Abadi" w:hAnsi="Abadi" w:cs="Aharoni"/>
+          <w:sz w:val="24"/>
+          <w:szCs w:val="24"/>
+        </w:rPr>
+        <w:t>)</w:t>
+      </w:r>
+      <w:r>
+        <w:rPr>
+          <w:rFonts w:ascii="Abadi" w:hAnsi="Abadi" w:cs="Aharoni"/>
+          <w:sz w:val="24"/>
+          <w:szCs w:val="24"/>
+        </w:rPr>
+        <w:t xml:space="preserve">: </w:t>
+      </w:r>
+      <w:r>
+        <w:rPr>
+          <w:rFonts w:ascii="Abadi" w:hAnsi="Abadi" w:cs="Aharoni"/>
+          <w:sz w:val="24"/>
+          <w:szCs w:val="24"/>
+        </w:rPr>
+        <w:t>Sendet Bestätigungsmail nach der Registrierung. Ein generierter Link ist in der Mail und beim Klicken dieses Links wird der User in der User-Tabelle auf „</w:t>
+      </w:r>
+      <w:proofErr w:type="spellStart"/>
+      <w:r>
+        <w:rPr>
+          <w:rFonts w:ascii="Abadi" w:hAnsi="Abadi" w:cs="Aharoni"/>
+          <w:sz w:val="24"/>
+          <w:szCs w:val="24"/>
+        </w:rPr>
+        <w:t>authorized</w:t>
+      </w:r>
+      <w:proofErr w:type="spellEnd"/>
+      <w:r>
+        <w:rPr>
+          <w:rFonts w:ascii="Abadi" w:hAnsi="Abadi" w:cs="Aharoni"/>
+          <w:sz w:val="24"/>
+          <w:szCs w:val="24"/>
+        </w:rPr>
+        <w:t>“ gesetzt, womit er Bestellungen aufgeben kann. Einloggen kann er sich jedoch auch ohne das Klicken des Links.</w:t>
+      </w:r>
+    </w:p>
+    <w:p>
+      <w:pPr>
+        <w:pStyle w:val="Listenabsatz"/>
+        <w:numPr>
+          <w:ilvl w:val="1"/>
+          <w:numId w:val="1"/>
+        </w:numPr>
+        <w:rPr>
+          <w:rFonts w:ascii="Abadi" w:hAnsi="Abadi" w:cs="Aharoni"/>
+          <w:sz w:val="24"/>
+          <w:szCs w:val="24"/>
+        </w:rPr>
+      </w:pPr>
+      <w:proofErr w:type="spellStart"/>
+      <w:proofErr w:type="gramStart"/>
+      <w:r>
+        <w:rPr>
+          <w:rFonts w:ascii="Abadi" w:hAnsi="Abadi" w:cs="Aharoni"/>
+          <w:sz w:val="24"/>
+          <w:szCs w:val="24"/>
+        </w:rPr>
+        <w:t>sendGeneratedPassword</w:t>
+      </w:r>
+      <w:proofErr w:type="spellEnd"/>
+      <w:r>
+        <w:rPr>
+          <w:rFonts w:ascii="Abadi" w:hAnsi="Abadi" w:cs="Aharoni"/>
+          <w:sz w:val="24"/>
+          <w:szCs w:val="24"/>
+        </w:rPr>
+        <w:t>(</w:t>
+      </w:r>
+      <w:proofErr w:type="gramEnd"/>
+      <w:r>
+        <w:rPr>
+          <w:rFonts w:ascii="Abadi" w:hAnsi="Abadi" w:cs="Aharoni"/>
+          <w:sz w:val="24"/>
+          <w:szCs w:val="24"/>
+        </w:rPr>
+        <w:t xml:space="preserve">): </w:t>
+      </w:r>
+      <w:r>
+        <w:rPr>
+          <w:rFonts w:ascii="Abadi" w:hAnsi="Abadi" w:cs="Aharoni"/>
+          <w:sz w:val="24"/>
+          <w:szCs w:val="24"/>
+        </w:rPr>
+        <w:t>Sendet im Falle, das ein neues Passwort generiert werden muss, das neue Passwort an die Mailadresse des Users</w:t>
+      </w:r>
+      <w:r>
+        <w:rPr>
+          <w:rFonts w:ascii="Abadi" w:hAnsi="Abadi" w:cs="Aharoni"/>
+          <w:sz w:val="24"/>
+          <w:szCs w:val="24"/>
+        </w:rPr>
+        <w:t>.</w:t>
+      </w:r>
+    </w:p>
+    <w:p>
+      <w:pPr>
+        <w:pStyle w:val="Listenabsatz"/>
+        <w:numPr>
+          <w:ilvl w:val="1"/>
+          <w:numId w:val="1"/>
+        </w:numPr>
+        <w:rPr>
+          <w:rFonts w:ascii="Abadi" w:hAnsi="Abadi" w:cs="Aharoni"/>
+          <w:sz w:val="24"/>
+          <w:szCs w:val="24"/>
+        </w:rPr>
+      </w:pPr>
+      <w:proofErr w:type="spellStart"/>
+      <w:proofErr w:type="gramStart"/>
+      <w:r>
+        <w:rPr>
+          <w:rFonts w:ascii="Abadi" w:hAnsi="Abadi" w:cs="Aharoni"/>
+          <w:sz w:val="24"/>
+          <w:szCs w:val="24"/>
+        </w:rPr>
+        <w:t>sendChangedPasswortConfirm</w:t>
+      </w:r>
+      <w:proofErr w:type="spellEnd"/>
+      <w:r>
+        <w:rPr>
+          <w:rFonts w:ascii="Abadi" w:hAnsi="Abadi" w:cs="Aharoni"/>
+          <w:sz w:val="24"/>
+          <w:szCs w:val="24"/>
+        </w:rPr>
+        <w:t>(</w:t>
+      </w:r>
+      <w:proofErr w:type="gramEnd"/>
+      <w:r>
+        <w:rPr>
+          <w:rFonts w:ascii="Abadi" w:hAnsi="Abadi" w:cs="Aharoni"/>
+          <w:sz w:val="24"/>
+          <w:szCs w:val="24"/>
+        </w:rPr>
+        <w:t>): Sendet Infomail an den User, der sein Passwort geändert hat. Dies geschieht, da es sein kann, dass der Account des Users missbraucht wird und er gar nicht selbst das Passwort geändert hat.</w:t>
+      </w:r>
+    </w:p>
+    <w:p>
+      <w:pPr>
+        <w:pStyle w:val="Listenabsatz"/>
+        <w:numPr>
+          <w:ilvl w:val="1"/>
+          <w:numId w:val="1"/>
+        </w:numPr>
+        <w:rPr>
+          <w:rFonts w:ascii="Abadi" w:hAnsi="Abadi" w:cs="Aharoni"/>
+          <w:sz w:val="24"/>
+          <w:szCs w:val="24"/>
+        </w:rPr>
+      </w:pPr>
+      <w:proofErr w:type="spellStart"/>
+      <w:proofErr w:type="gramStart"/>
+      <w:r>
+        <w:rPr>
+          <w:rFonts w:ascii="Abadi" w:hAnsi="Abadi" w:cs="Aharoni"/>
+          <w:sz w:val="24"/>
+          <w:szCs w:val="24"/>
+        </w:rPr>
+        <w:t>sendMail</w:t>
+      </w:r>
+      <w:proofErr w:type="spellEnd"/>
+      <w:r>
+        <w:rPr>
+          <w:rFonts w:ascii="Abadi" w:hAnsi="Abadi" w:cs="Aharoni"/>
+          <w:sz w:val="24"/>
+          <w:szCs w:val="24"/>
+        </w:rPr>
+        <w:t>(</w:t>
+      </w:r>
+      <w:proofErr w:type="gramEnd"/>
+      <w:r>
+        <w:rPr>
+          <w:rFonts w:ascii="Abadi" w:hAnsi="Abadi" w:cs="Aharoni"/>
+          <w:sz w:val="24"/>
+          <w:szCs w:val="24"/>
+        </w:rPr>
+        <w:t>):</w:t>
+      </w:r>
+      <w:r>
+        <w:rPr>
+          <w:rFonts w:ascii="Abadi" w:hAnsi="Abadi" w:cs="Aharoni"/>
+          <w:sz w:val="24"/>
+          <w:szCs w:val="24"/>
+        </w:rPr>
+        <w:t xml:space="preserve"> </w:t>
+      </w:r>
+      <w:r>
+        <w:rPr>
+          <w:rFonts w:ascii="Abadi" w:hAnsi="Abadi" w:cs="Aharoni"/>
+          <w:sz w:val="24"/>
+          <w:szCs w:val="24"/>
+        </w:rPr>
+        <w:t xml:space="preserve">Registriert in einer </w:t>
+      </w:r>
+      <w:proofErr w:type="spellStart"/>
+      <w:r>
+        <w:rPr>
+          <w:rFonts w:ascii="Abadi" w:hAnsi="Abadi" w:cs="Aharoni"/>
+          <w:sz w:val="24"/>
+          <w:szCs w:val="24"/>
+        </w:rPr>
+        <w:t>Hashmap</w:t>
+      </w:r>
+      <w:proofErr w:type="spellEnd"/>
+      <w:r>
+        <w:rPr>
+          <w:rFonts w:ascii="Abadi" w:hAnsi="Abadi" w:cs="Aharoni"/>
+          <w:sz w:val="24"/>
+          <w:szCs w:val="24"/>
+        </w:rPr>
+        <w:t xml:space="preserve"> die </w:t>
+      </w:r>
+      <w:r>
+        <w:rPr>
+          <w:rFonts w:ascii="Abadi" w:hAnsi="Abadi" w:cs="Aharoni"/>
+          <w:sz w:val="24"/>
+          <w:szCs w:val="24"/>
+        </w:rPr>
+        <w:t xml:space="preserve">Anzahl der Produkte, die der User bestellt hat. Mit dieser Information kann </w:t>
+      </w:r>
+      <w:r>
+        <w:rPr>
+          <w:rFonts w:ascii="Abadi" w:hAnsi="Abadi" w:cs="Aharoni"/>
+          <w:sz w:val="24"/>
+          <w:szCs w:val="24"/>
+        </w:rPr>
+        <w:t xml:space="preserve">im Nachhinein </w:t>
+      </w:r>
+      <w:r>
+        <w:rPr>
+          <w:rFonts w:ascii="Abadi" w:hAnsi="Abadi" w:cs="Aharoni"/>
+          <w:sz w:val="24"/>
+          <w:szCs w:val="24"/>
+        </w:rPr>
+        <w:lastRenderedPageBreak/>
+        <w:t xml:space="preserve">für die Bestellung des Users eine Mail generiert werden, die alle </w:t>
+      </w:r>
+      <w:r>
+        <w:rPr>
+          <w:rFonts w:ascii="Abadi" w:hAnsi="Abadi" w:cs="Aharoni"/>
+          <w:sz w:val="24"/>
+          <w:szCs w:val="24"/>
+        </w:rPr>
+        <w:t>Produkte mit der bestellten Anzahl auflistet</w:t>
+      </w:r>
+    </w:p>
+    <w:p>
+      <w:pPr>
+        <w:pStyle w:val="Listenabsatz"/>
+        <w:numPr>
+          <w:ilvl w:val="1"/>
+          <w:numId w:val="1"/>
+        </w:numPr>
+        <w:rPr>
+          <w:rFonts w:ascii="Abadi" w:hAnsi="Abadi" w:cs="Aharoni"/>
+          <w:sz w:val="24"/>
+          <w:szCs w:val="24"/>
+        </w:rPr>
+      </w:pPr>
+      <w:proofErr w:type="spellStart"/>
+      <w:proofErr w:type="gramStart"/>
+      <w:r>
+        <w:rPr>
+          <w:rFonts w:ascii="Abadi" w:hAnsi="Abadi" w:cs="Aharoni"/>
+          <w:sz w:val="24"/>
+          <w:szCs w:val="24"/>
+        </w:rPr>
+        <w:t>registerProductForMail</w:t>
+      </w:r>
+      <w:proofErr w:type="spellEnd"/>
+      <w:r>
+        <w:rPr>
+          <w:rFonts w:ascii="Abadi" w:hAnsi="Abadi" w:cs="Aharoni"/>
+          <w:sz w:val="24"/>
+          <w:szCs w:val="24"/>
+        </w:rPr>
+        <w:t>(</w:t>
+      </w:r>
+      <w:proofErr w:type="gramEnd"/>
+      <w:r>
+        <w:rPr>
+          <w:rFonts w:ascii="Abadi" w:hAnsi="Abadi" w:cs="Aharoni"/>
+          <w:sz w:val="24"/>
+          <w:szCs w:val="24"/>
+        </w:rPr>
+        <w:t>):</w:t>
+      </w:r>
+      <w:r>
+        <w:rPr>
+          <w:rFonts w:ascii="Abadi" w:hAnsi="Abadi" w:cs="Aharoni"/>
+          <w:sz w:val="24"/>
+          <w:szCs w:val="24"/>
+        </w:rPr>
+        <w:t xml:space="preserve"> </w:t>
+      </w:r>
+      <w:r>
+        <w:rPr>
+          <w:rFonts w:ascii="Abadi" w:hAnsi="Abadi" w:cs="Aharoni"/>
+          <w:sz w:val="24"/>
+          <w:szCs w:val="24"/>
+        </w:rPr>
+        <w:t>Bei jedem Einfügen eines Produkts in Order/</w:t>
+      </w:r>
+      <w:proofErr w:type="spellStart"/>
+      <w:r>
+        <w:rPr>
+          <w:rFonts w:ascii="Abadi" w:hAnsi="Abadi" w:cs="Aharoni"/>
+          <w:sz w:val="24"/>
+          <w:szCs w:val="24"/>
+        </w:rPr>
+        <w:t>PreOrder</w:t>
+      </w:r>
+      <w:proofErr w:type="spellEnd"/>
+      <w:r>
+        <w:rPr>
+          <w:rFonts w:ascii="Abadi" w:hAnsi="Abadi" w:cs="Aharoni"/>
+          <w:sz w:val="24"/>
+          <w:szCs w:val="24"/>
+        </w:rPr>
+        <w:t xml:space="preserve">, wird diese Funktion aufgerufen. </w:t>
+      </w:r>
+      <w:r>
+        <w:rPr>
+          <w:rFonts w:ascii="Abadi" w:hAnsi="Abadi" w:cs="Aharoni"/>
+          <w:sz w:val="24"/>
+          <w:szCs w:val="24"/>
+        </w:rPr>
+        <w:t xml:space="preserve">Sie bekommt den Produktnamen, die </w:t>
+      </w:r>
+      <w:proofErr w:type="spellStart"/>
+      <w:r>
+        <w:rPr>
+          <w:rFonts w:ascii="Abadi" w:hAnsi="Abadi" w:cs="Aharoni"/>
+          <w:sz w:val="24"/>
+          <w:szCs w:val="24"/>
+        </w:rPr>
+        <w:t>orderID</w:t>
+      </w:r>
+      <w:proofErr w:type="spellEnd"/>
+      <w:r>
+        <w:rPr>
+          <w:rFonts w:ascii="Abadi" w:hAnsi="Abadi" w:cs="Aharoni"/>
+          <w:sz w:val="24"/>
+          <w:szCs w:val="24"/>
+        </w:rPr>
+        <w:t xml:space="preserve"> sowie die Anzahl der bestellten Exemplare. </w:t>
+      </w:r>
+      <w:r>
+        <w:rPr>
+          <w:rFonts w:ascii="Abadi" w:hAnsi="Abadi" w:cs="Aharoni"/>
+          <w:sz w:val="24"/>
+          <w:szCs w:val="24"/>
+        </w:rPr>
+        <w:t xml:space="preserve">Sie dekrementiert die durch </w:t>
+      </w:r>
+      <w:proofErr w:type="spellStart"/>
+      <w:proofErr w:type="gramStart"/>
+      <w:r>
+        <w:rPr>
+          <w:rFonts w:ascii="Abadi" w:hAnsi="Abadi" w:cs="Aharoni"/>
+          <w:sz w:val="24"/>
+          <w:szCs w:val="24"/>
+        </w:rPr>
+        <w:t>sendMail</w:t>
+      </w:r>
+      <w:proofErr w:type="spellEnd"/>
+      <w:r>
+        <w:rPr>
+          <w:rFonts w:ascii="Abadi" w:hAnsi="Abadi" w:cs="Aharoni"/>
+          <w:sz w:val="24"/>
+          <w:szCs w:val="24"/>
+        </w:rPr>
+        <w:t>(</w:t>
+      </w:r>
+      <w:proofErr w:type="gramEnd"/>
+      <w:r>
+        <w:rPr>
+          <w:rFonts w:ascii="Abadi" w:hAnsi="Abadi" w:cs="Aharoni"/>
+          <w:sz w:val="24"/>
+          <w:szCs w:val="24"/>
+        </w:rPr>
+        <w:t>) registrierte Anzahl der Produkte in der Hashtabelle. Ist der Wert in der Hashtabelle 0, so sind alle</w:t>
+      </w:r>
+      <w:r>
+        <w:rPr>
+          <w:rFonts w:ascii="Abadi" w:hAnsi="Abadi" w:cs="Aharoni"/>
+          <w:sz w:val="24"/>
+          <w:szCs w:val="24"/>
+        </w:rPr>
+        <w:t xml:space="preserve"> </w:t>
+      </w:r>
+      <w:r>
+        <w:rPr>
+          <w:rFonts w:ascii="Abadi" w:hAnsi="Abadi" w:cs="Aharoni"/>
+          <w:sz w:val="24"/>
+          <w:szCs w:val="24"/>
+        </w:rPr>
+        <w:t>Produkte abgehandelt und die Mail wird gesendet.</w:t>
+      </w:r>
+    </w:p>
+    <w:p>
+      <w:pPr>
+        <w:pStyle w:val="Listenabsatz"/>
+        <w:numPr>
+          <w:ilvl w:val="1"/>
+          <w:numId w:val="1"/>
+        </w:numPr>
+        <w:rPr>
+          <w:rFonts w:ascii="Abadi" w:hAnsi="Abadi" w:cs="Aharoni"/>
+          <w:sz w:val="24"/>
+          <w:szCs w:val="24"/>
+        </w:rPr>
+      </w:pPr>
+      <w:proofErr w:type="spellStart"/>
+      <w:proofErr w:type="gramStart"/>
+      <w:r>
+        <w:rPr>
+          <w:rFonts w:ascii="Abadi" w:hAnsi="Abadi" w:cs="Aharoni"/>
+          <w:sz w:val="24"/>
+          <w:szCs w:val="24"/>
+        </w:rPr>
+        <w:t>sendRegConfrim</w:t>
+      </w:r>
+      <w:r>
+        <w:rPr>
+          <w:rFonts w:ascii="Abadi" w:hAnsi="Abadi" w:cs="Aharoni"/>
+          <w:sz w:val="24"/>
+          <w:szCs w:val="24"/>
+        </w:rPr>
+        <w:t>ation</w:t>
+      </w:r>
+      <w:proofErr w:type="spellEnd"/>
+      <w:r>
+        <w:rPr>
+          <w:rFonts w:ascii="Abadi" w:hAnsi="Abadi" w:cs="Aharoni"/>
+          <w:sz w:val="24"/>
+          <w:szCs w:val="24"/>
+        </w:rPr>
+        <w:t>(</w:t>
+      </w:r>
+      <w:proofErr w:type="gramEnd"/>
+      <w:r>
+        <w:rPr>
+          <w:rFonts w:ascii="Abadi" w:hAnsi="Abadi" w:cs="Aharoni"/>
+          <w:sz w:val="24"/>
+          <w:szCs w:val="24"/>
+        </w:rPr>
+        <w:t>):</w:t>
+      </w:r>
+      <w:r>
+        <w:rPr>
+          <w:rFonts w:ascii="Abadi" w:hAnsi="Abadi" w:cs="Aharoni"/>
+          <w:sz w:val="24"/>
+          <w:szCs w:val="24"/>
+        </w:rPr>
+        <w:t xml:space="preserve"> Wrapper-Funktion für </w:t>
+      </w:r>
+      <w:proofErr w:type="spellStart"/>
+      <w:r>
+        <w:rPr>
+          <w:rFonts w:ascii="Abadi" w:hAnsi="Abadi" w:cs="Aharoni"/>
+          <w:sz w:val="24"/>
+          <w:szCs w:val="24"/>
+        </w:rPr>
+        <w:t>sendRegConfirmation</w:t>
+      </w:r>
+      <w:proofErr w:type="spellEnd"/>
+      <w:r>
+        <w:rPr>
+          <w:rFonts w:ascii="Abadi" w:hAnsi="Abadi" w:cs="Aharoni"/>
+          <w:sz w:val="24"/>
+          <w:szCs w:val="24"/>
+        </w:rPr>
+        <w:t>()</w:t>
+      </w:r>
+    </w:p>
+    <w:p>
+      <w:pPr>
+        <w:pStyle w:val="Listenabsatz"/>
+        <w:numPr>
+          <w:ilvl w:val="1"/>
+          <w:numId w:val="1"/>
+        </w:numPr>
+        <w:rPr>
+          <w:rFonts w:ascii="Abadi" w:hAnsi="Abadi" w:cs="Aharoni"/>
+          <w:sz w:val="24"/>
+          <w:szCs w:val="24"/>
+        </w:rPr>
+      </w:pPr>
+      <w:proofErr w:type="spellStart"/>
+      <w:proofErr w:type="gramStart"/>
+      <w:r>
+        <w:rPr>
+          <w:rFonts w:ascii="Abadi" w:hAnsi="Abadi" w:cs="Aharoni"/>
+          <w:sz w:val="24"/>
+          <w:szCs w:val="24"/>
+        </w:rPr>
+        <w:t>sendGeneratedPassword</w:t>
+      </w:r>
+      <w:proofErr w:type="spellEnd"/>
+      <w:r>
+        <w:rPr>
+          <w:rFonts w:ascii="Abadi" w:hAnsi="Abadi" w:cs="Aharoni"/>
+          <w:sz w:val="24"/>
+          <w:szCs w:val="24"/>
+        </w:rPr>
+        <w:t>(</w:t>
+      </w:r>
+      <w:proofErr w:type="gramEnd"/>
+      <w:r>
+        <w:rPr>
+          <w:rFonts w:ascii="Abadi" w:hAnsi="Abadi" w:cs="Aharoni"/>
+          <w:sz w:val="24"/>
+          <w:szCs w:val="24"/>
+        </w:rPr>
+        <w:t>): Wrapper-</w:t>
+      </w:r>
+      <w:proofErr w:type="spellStart"/>
+      <w:r>
+        <w:rPr>
+          <w:rFonts w:ascii="Abadi" w:hAnsi="Abadi" w:cs="Aharoni"/>
+          <w:sz w:val="24"/>
+          <w:szCs w:val="24"/>
+        </w:rPr>
+        <w:t>Funltion</w:t>
+      </w:r>
+      <w:proofErr w:type="spellEnd"/>
+      <w:r>
+        <w:rPr>
+          <w:rFonts w:ascii="Abadi" w:hAnsi="Abadi" w:cs="Aharoni"/>
+          <w:sz w:val="24"/>
+          <w:szCs w:val="24"/>
+        </w:rPr>
+        <w:t xml:space="preserve"> für </w:t>
+      </w:r>
+      <w:proofErr w:type="spellStart"/>
+      <w:r>
+        <w:rPr>
+          <w:rFonts w:ascii="Abadi" w:hAnsi="Abadi" w:cs="Aharoni"/>
+          <w:sz w:val="24"/>
+          <w:szCs w:val="24"/>
+        </w:rPr>
+        <w:t>sendGeneratedPassword</w:t>
+      </w:r>
+      <w:proofErr w:type="spellEnd"/>
+      <w:r>
+        <w:rPr>
+          <w:rFonts w:ascii="Abadi" w:hAnsi="Abadi" w:cs="Aharoni"/>
+          <w:sz w:val="24"/>
+          <w:szCs w:val="24"/>
+        </w:rPr>
+        <w:t>()</w:t>
+      </w:r>
+    </w:p>
+    <w:p>
+      <w:pPr>
+        <w:pStyle w:val="Listenabsatz"/>
+        <w:numPr>
+          <w:ilvl w:val="1"/>
+          <w:numId w:val="1"/>
+        </w:numPr>
+        <w:rPr>
+          <w:rFonts w:ascii="Abadi" w:hAnsi="Abadi" w:cs="Aharoni"/>
+          <w:sz w:val="24"/>
+          <w:szCs w:val="24"/>
+        </w:rPr>
+      </w:pPr>
+      <w:proofErr w:type="spellStart"/>
+      <w:proofErr w:type="gramStart"/>
+      <w:r>
+        <w:rPr>
+          <w:rFonts w:ascii="Abadi" w:hAnsi="Abadi" w:cs="Aharoni"/>
+          <w:sz w:val="24"/>
+          <w:szCs w:val="24"/>
+        </w:rPr>
+        <w:t>sendChangedPasswordConfirm</w:t>
+      </w:r>
+      <w:proofErr w:type="spellEnd"/>
+      <w:r>
+        <w:rPr>
+          <w:rFonts w:ascii="Abadi" w:hAnsi="Abadi" w:cs="Aharoni"/>
+          <w:sz w:val="24"/>
+          <w:szCs w:val="24"/>
+        </w:rPr>
+        <w:t>(</w:t>
+      </w:r>
+      <w:proofErr w:type="gramEnd"/>
+      <w:r>
+        <w:rPr>
+          <w:rFonts w:ascii="Abadi" w:hAnsi="Abadi" w:cs="Aharoni"/>
+          <w:sz w:val="24"/>
+          <w:szCs w:val="24"/>
+        </w:rPr>
+        <w:t xml:space="preserve">) Wrapper-Funktion für </w:t>
+      </w:r>
+      <w:proofErr w:type="spellStart"/>
+      <w:r>
+        <w:rPr>
+          <w:rFonts w:ascii="Abadi" w:hAnsi="Abadi" w:cs="Aharoni"/>
+          <w:sz w:val="24"/>
+          <w:szCs w:val="24"/>
+        </w:rPr>
+        <w:t>sendChangePasswordConfirm</w:t>
+      </w:r>
+      <w:proofErr w:type="spellEnd"/>
+      <w:r>
+        <w:rPr>
+          <w:rFonts w:ascii="Abadi" w:hAnsi="Abadi" w:cs="Aharoni"/>
+          <w:sz w:val="24"/>
+          <w:szCs w:val="24"/>
+        </w:rPr>
+        <w:t>()</w:t>
+      </w:r>
+      <w:r>
+        <w:rPr>
+          <w:rFonts w:ascii="Abadi" w:hAnsi="Abadi" w:cs="Aharoni"/>
+          <w:sz w:val="24"/>
+          <w:szCs w:val="24"/>
+        </w:rPr>
+        <w:t xml:space="preserve"> </w:t>
+      </w:r>
+    </w:p>
+    <w:p>
+      <w:pPr>
+        <w:rPr>
+          <w:rFonts w:ascii="Abadi" w:hAnsi="Abadi" w:cs="Aharoni"/>
+          <w:sz w:val="24"/>
+          <w:szCs w:val="24"/>
+        </w:rPr>
+      </w:pPr>
     </w:p>
     <w:p>
       <w:pPr>
@@ -678,7 +2519,7 @@
           <w:sz w:val="28"/>
           <w:szCs w:val="28"/>
         </w:rPr>
-        <w:t>Database</w:t>
+        <w:t>Logger</w:t>
       </w:r>
     </w:p>
     <w:p>
@@ -688,6 +2529,323 @@
           <w:ilvl w:val="0"/>
           <w:numId w:val="4"/>
         </w:numPr>
+        <w:rPr>
+          <w:rFonts w:ascii="Abadi" w:hAnsi="Abadi" w:cs="Aharoni"/>
+          <w:sz w:val="24"/>
+          <w:szCs w:val="24"/>
+        </w:rPr>
+      </w:pPr>
+      <w:r>
+        <w:rPr>
+          <w:rFonts w:ascii="Abadi" w:hAnsi="Abadi" w:cs="Aharoni"/>
+          <w:sz w:val="24"/>
+          <w:szCs w:val="24"/>
+        </w:rPr>
+        <w:t>logger.js</w:t>
+      </w:r>
+    </w:p>
+    <w:p>
+      <w:pPr>
+        <w:pStyle w:val="Listenabsatz"/>
+        <w:numPr>
+          <w:ilvl w:val="1"/>
+          <w:numId w:val="4"/>
+        </w:numPr>
+        <w:rPr>
+          <w:rFonts w:ascii="Abadi" w:hAnsi="Abadi" w:cs="Aharoni"/>
+          <w:sz w:val="24"/>
+          <w:szCs w:val="24"/>
+        </w:rPr>
+      </w:pPr>
+      <w:proofErr w:type="gramStart"/>
+      <w:r>
+        <w:rPr>
+          <w:rFonts w:ascii="Abadi" w:hAnsi="Abadi" w:cs="Aharoni"/>
+          <w:sz w:val="24"/>
+          <w:szCs w:val="24"/>
+        </w:rPr>
+        <w:t>log(</w:t>
+      </w:r>
+      <w:proofErr w:type="gramEnd"/>
+      <w:r>
+        <w:rPr>
+          <w:rFonts w:ascii="Abadi" w:hAnsi="Abadi" w:cs="Aharoni"/>
+          <w:sz w:val="24"/>
+          <w:szCs w:val="24"/>
+        </w:rPr>
+        <w:t xml:space="preserve">): Nimmt eine Log-Message und ruft </w:t>
+      </w:r>
+      <w:proofErr w:type="spellStart"/>
+      <w:r>
+        <w:rPr>
+          <w:rFonts w:ascii="Abadi" w:hAnsi="Abadi" w:cs="Aharoni"/>
+          <w:sz w:val="24"/>
+          <w:szCs w:val="24"/>
+        </w:rPr>
+        <w:t>msgHanlder.addMessage</w:t>
+      </w:r>
+      <w:proofErr w:type="spellEnd"/>
+      <w:r>
+        <w:rPr>
+          <w:rFonts w:ascii="Abadi" w:hAnsi="Abadi" w:cs="Aharoni"/>
+          <w:sz w:val="24"/>
+          <w:szCs w:val="24"/>
+        </w:rPr>
+        <w:t xml:space="preserve"> auf</w:t>
+      </w:r>
+    </w:p>
+    <w:p>
+      <w:pPr>
+        <w:pStyle w:val="Listenabsatz"/>
+        <w:numPr>
+          <w:ilvl w:val="1"/>
+          <w:numId w:val="4"/>
+        </w:numPr>
+        <w:rPr>
+          <w:rFonts w:ascii="Abadi" w:hAnsi="Abadi" w:cs="Aharoni"/>
+          <w:sz w:val="24"/>
+          <w:szCs w:val="24"/>
+        </w:rPr>
+      </w:pPr>
+      <w:proofErr w:type="spellStart"/>
+      <w:proofErr w:type="gramStart"/>
+      <w:r>
+        <w:rPr>
+          <w:rFonts w:ascii="Abadi" w:hAnsi="Abadi" w:cs="Aharoni"/>
+          <w:sz w:val="24"/>
+          <w:szCs w:val="24"/>
+        </w:rPr>
+        <w:t>deleteLog</w:t>
+      </w:r>
+      <w:proofErr w:type="spellEnd"/>
+      <w:r>
+        <w:rPr>
+          <w:rFonts w:ascii="Abadi" w:hAnsi="Abadi" w:cs="Aharoni"/>
+          <w:sz w:val="24"/>
+          <w:szCs w:val="24"/>
+        </w:rPr>
+        <w:t>(</w:t>
+      </w:r>
+      <w:proofErr w:type="gramEnd"/>
+      <w:r>
+        <w:rPr>
+          <w:rFonts w:ascii="Abadi" w:hAnsi="Abadi" w:cs="Aharoni"/>
+          <w:sz w:val="24"/>
+          <w:szCs w:val="24"/>
+        </w:rPr>
+        <w:t xml:space="preserve">): ruft </w:t>
+      </w:r>
+      <w:proofErr w:type="spellStart"/>
+      <w:r>
+        <w:rPr>
+          <w:rFonts w:ascii="Abadi" w:hAnsi="Abadi" w:cs="Aharoni"/>
+          <w:sz w:val="24"/>
+          <w:szCs w:val="24"/>
+        </w:rPr>
+        <w:t>msgHandler.removeMessage</w:t>
+      </w:r>
+      <w:proofErr w:type="spellEnd"/>
+      <w:r>
+        <w:rPr>
+          <w:rFonts w:ascii="Abadi" w:hAnsi="Abadi" w:cs="Aharoni"/>
+          <w:sz w:val="24"/>
+          <w:szCs w:val="24"/>
+        </w:rPr>
+        <w:t xml:space="preserve"> auf</w:t>
+      </w:r>
+      <w:r>
+        <w:rPr>
+          <w:rFonts w:ascii="Abadi" w:hAnsi="Abadi" w:cs="Aharoni"/>
+          <w:sz w:val="24"/>
+          <w:szCs w:val="24"/>
+        </w:rPr>
+        <w:t xml:space="preserve">, nimmt </w:t>
+      </w:r>
+      <w:r>
+        <w:rPr>
+          <w:rFonts w:ascii="Abadi" w:hAnsi="Abadi" w:cs="Aharoni"/>
+          <w:sz w:val="24"/>
+          <w:szCs w:val="24"/>
+        </w:rPr>
+        <w:t>Log-Message</w:t>
+      </w:r>
+    </w:p>
+    <w:p>
+      <w:pPr>
+        <w:pStyle w:val="Listenabsatz"/>
+        <w:numPr>
+          <w:ilvl w:val="0"/>
+          <w:numId w:val="4"/>
+        </w:numPr>
+        <w:rPr>
+          <w:rFonts w:ascii="Abadi" w:hAnsi="Abadi" w:cs="Aharoni"/>
+          <w:sz w:val="24"/>
+          <w:szCs w:val="24"/>
+        </w:rPr>
+      </w:pPr>
+      <w:r>
+        <w:rPr>
+          <w:rFonts w:ascii="Abadi" w:hAnsi="Abadi" w:cs="Aharoni"/>
+          <w:sz w:val="24"/>
+          <w:szCs w:val="24"/>
+        </w:rPr>
+        <w:t>messageHandler.js</w:t>
+      </w:r>
+    </w:p>
+    <w:p>
+      <w:pPr>
+        <w:pStyle w:val="Listenabsatz"/>
+        <w:numPr>
+          <w:ilvl w:val="1"/>
+          <w:numId w:val="4"/>
+        </w:numPr>
+        <w:rPr>
+          <w:rFonts w:ascii="Abadi" w:hAnsi="Abadi" w:cs="Aharoni"/>
+          <w:sz w:val="24"/>
+          <w:szCs w:val="24"/>
+        </w:rPr>
+      </w:pPr>
+      <w:proofErr w:type="spellStart"/>
+      <w:proofErr w:type="gramStart"/>
+      <w:r>
+        <w:rPr>
+          <w:rFonts w:ascii="Abadi" w:hAnsi="Abadi" w:cs="Aharoni"/>
+          <w:sz w:val="24"/>
+          <w:szCs w:val="24"/>
+        </w:rPr>
+        <w:t>constructor</w:t>
+      </w:r>
+      <w:proofErr w:type="spellEnd"/>
+      <w:r>
+        <w:rPr>
+          <w:rFonts w:ascii="Abadi" w:hAnsi="Abadi" w:cs="Aharoni"/>
+          <w:sz w:val="24"/>
+          <w:szCs w:val="24"/>
+        </w:rPr>
+        <w:t>(</w:t>
+      </w:r>
+      <w:proofErr w:type="gramEnd"/>
+      <w:r>
+        <w:rPr>
+          <w:rFonts w:ascii="Abadi" w:hAnsi="Abadi" w:cs="Aharoni"/>
+          <w:sz w:val="24"/>
+          <w:szCs w:val="24"/>
+        </w:rPr>
+        <w:t>): Im Konstruktor wird eine Hashtabelle, die die Messages beinhaltet, angelegt</w:t>
+      </w:r>
+      <w:r>
+        <w:rPr>
+          <w:rFonts w:ascii="Abadi" w:hAnsi="Abadi" w:cs="Aharoni"/>
+          <w:sz w:val="24"/>
+          <w:szCs w:val="24"/>
+        </w:rPr>
+        <w:t>. Außerdem wird ein Dateideskriptor für die Log-Datei geöffnet</w:t>
+      </w:r>
+    </w:p>
+    <w:p>
+      <w:pPr>
+        <w:pStyle w:val="Listenabsatz"/>
+        <w:numPr>
+          <w:ilvl w:val="1"/>
+          <w:numId w:val="4"/>
+        </w:numPr>
+        <w:rPr>
+          <w:rFonts w:ascii="Abadi" w:hAnsi="Abadi" w:cs="Aharoni"/>
+          <w:sz w:val="24"/>
+          <w:szCs w:val="24"/>
+        </w:rPr>
+      </w:pPr>
+      <w:proofErr w:type="spellStart"/>
+      <w:proofErr w:type="gramStart"/>
+      <w:r>
+        <w:rPr>
+          <w:rFonts w:ascii="Abadi" w:hAnsi="Abadi" w:cs="Aharoni"/>
+          <w:sz w:val="24"/>
+          <w:szCs w:val="24"/>
+        </w:rPr>
+        <w:t>addMessage</w:t>
+      </w:r>
+      <w:proofErr w:type="spellEnd"/>
+      <w:r>
+        <w:rPr>
+          <w:rFonts w:ascii="Abadi" w:hAnsi="Abadi" w:cs="Aharoni"/>
+          <w:sz w:val="24"/>
+          <w:szCs w:val="24"/>
+        </w:rPr>
+        <w:t>(</w:t>
+      </w:r>
+      <w:proofErr w:type="gramEnd"/>
+      <w:r>
+        <w:rPr>
+          <w:rFonts w:ascii="Abadi" w:hAnsi="Abadi" w:cs="Aharoni"/>
+          <w:sz w:val="24"/>
+          <w:szCs w:val="24"/>
+        </w:rPr>
+        <w:t xml:space="preserve">): </w:t>
+      </w:r>
+      <w:r>
+        <w:rPr>
+          <w:rFonts w:ascii="Abadi" w:hAnsi="Abadi" w:cs="Aharoni"/>
+          <w:sz w:val="24"/>
+          <w:szCs w:val="24"/>
+        </w:rPr>
+        <w:t>hängt an das Logfile die übergebene Nachricht an, fügt diese in der Hashtabelle ein</w:t>
+      </w:r>
+    </w:p>
+    <w:p>
+      <w:pPr>
+        <w:pStyle w:val="Listenabsatz"/>
+        <w:numPr>
+          <w:ilvl w:val="1"/>
+          <w:numId w:val="4"/>
+        </w:numPr>
+        <w:rPr>
+          <w:rFonts w:ascii="Abadi" w:hAnsi="Abadi" w:cs="Aharoni"/>
+          <w:sz w:val="24"/>
+          <w:szCs w:val="24"/>
+        </w:rPr>
+      </w:pPr>
+      <w:proofErr w:type="spellStart"/>
+      <w:r>
+        <w:rPr>
+          <w:rFonts w:ascii="Abadi" w:hAnsi="Abadi" w:cs="Aharoni"/>
+          <w:sz w:val="24"/>
+          <w:szCs w:val="24"/>
+        </w:rPr>
+        <w:t>removeMessage</w:t>
+      </w:r>
+      <w:proofErr w:type="spellEnd"/>
+      <w:r>
+        <w:rPr>
+          <w:rFonts w:ascii="Abadi" w:hAnsi="Abadi" w:cs="Aharoni"/>
+          <w:sz w:val="24"/>
+          <w:szCs w:val="24"/>
+        </w:rPr>
+        <w:t xml:space="preserve">(): </w:t>
+      </w:r>
+      <w:r>
+        <w:rPr>
+          <w:rFonts w:ascii="Abadi" w:hAnsi="Abadi" w:cs="Aharoni"/>
+          <w:sz w:val="24"/>
+          <w:szCs w:val="24"/>
+        </w:rPr>
+        <w:t>sucht Zeile der Log-Message anhand des Indexes in Hashtabelle und löscht die Zeile, Eintrag wird auch in Hashtabelle gelöscht</w:t>
+      </w:r>
+      <w:bookmarkStart w:id="0" w:name="_GoBack"/>
+      <w:bookmarkEnd w:id="0"/>
+    </w:p>
+    <w:p>
+      <w:pPr>
+        <w:rPr>
+          <w:rFonts w:ascii="Abadi" w:hAnsi="Abadi" w:cs="Aharoni"/>
+          <w:sz w:val="24"/>
+          <w:szCs w:val="24"/>
+        </w:rPr>
+      </w:pPr>
+    </w:p>
+    <w:p>
+      <w:pPr>
+        <w:ind w:left="708"/>
         <w:rPr>
           <w:rFonts w:ascii="Abadi" w:hAnsi="Abadi" w:cs="Aharoni"/>
           <w:b/>
@@ -698,217 +2856,11 @@
       <w:r>
         <w:rPr>
           <w:rFonts w:ascii="Abadi" w:hAnsi="Abadi" w:cs="Aharoni"/>
-          <w:sz w:val="24"/>
-          <w:szCs w:val="24"/>
-        </w:rPr>
-        <w:t>database.js</w:t>
-      </w:r>
-    </w:p>
-    <w:p>
-      <w:pPr>
-        <w:pStyle w:val="Listenabsatz"/>
-        <w:numPr>
-          <w:ilvl w:val="1"/>
-          <w:numId w:val="4"/>
-        </w:numPr>
-        <w:rPr>
-          <w:rFonts w:ascii="Abadi" w:hAnsi="Abadi" w:cs="Aharoni"/>
           <w:b/>
           <w:sz w:val="28"/>
           <w:szCs w:val="28"/>
         </w:rPr>
-      </w:pPr>
-      <w:r>
-        <w:rPr>
-          <w:rFonts w:ascii="Abadi" w:hAnsi="Abadi" w:cs="Aharoni"/>
-          <w:sz w:val="24"/>
-          <w:szCs w:val="24"/>
-        </w:rPr>
-        <w:t>fügt Abhängigkeiten zwischen den Entitäten ein</w:t>
-      </w:r>
-    </w:p>
-    <w:p>
-      <w:pPr>
-        <w:pStyle w:val="Listenabsatz"/>
-        <w:numPr>
-          <w:ilvl w:val="1"/>
-          <w:numId w:val="4"/>
-        </w:numPr>
-        <w:rPr>
-          <w:rFonts w:ascii="Abadi" w:hAnsi="Abadi" w:cs="Aharoni"/>
-          <w:sz w:val="24"/>
-          <w:szCs w:val="24"/>
-        </w:rPr>
-      </w:pPr>
-      <w:proofErr w:type="spellStart"/>
-      <w:proofErr w:type="gramStart"/>
-      <w:r>
-        <w:rPr>
-          <w:rFonts w:ascii="Abadi" w:hAnsi="Abadi" w:cs="Aharoni"/>
-          <w:sz w:val="24"/>
-          <w:szCs w:val="24"/>
-        </w:rPr>
-        <w:t>init</w:t>
-      </w:r>
-      <w:proofErr w:type="spellEnd"/>
-      <w:r>
-        <w:rPr>
-          <w:rFonts w:ascii="Abadi" w:hAnsi="Abadi" w:cs="Aharoni"/>
-          <w:sz w:val="24"/>
-          <w:szCs w:val="24"/>
-        </w:rPr>
-        <w:t>(</w:t>
-      </w:r>
-      <w:proofErr w:type="gramEnd"/>
-      <w:r>
-        <w:rPr>
-          <w:rFonts w:ascii="Abadi" w:hAnsi="Abadi" w:cs="Aharoni"/>
-          <w:sz w:val="24"/>
-          <w:szCs w:val="24"/>
-        </w:rPr>
-        <w:t>): initialisiert die Datenbank und ihre Tabellen</w:t>
-      </w:r>
-    </w:p>
-    <w:p>
-      <w:pPr>
-        <w:pStyle w:val="Listenabsatz"/>
-        <w:numPr>
-          <w:ilvl w:val="1"/>
-          <w:numId w:val="4"/>
-        </w:numPr>
-        <w:rPr>
-          <w:rFonts w:ascii="Abadi" w:hAnsi="Abadi" w:cs="Aharoni"/>
-          <w:sz w:val="24"/>
-          <w:szCs w:val="24"/>
-        </w:rPr>
-      </w:pPr>
-      <w:proofErr w:type="spellStart"/>
-      <w:proofErr w:type="gramStart"/>
-      <w:r>
-        <w:rPr>
-          <w:rFonts w:ascii="Abadi" w:hAnsi="Abadi" w:cs="Aharoni"/>
-          <w:sz w:val="24"/>
-          <w:szCs w:val="24"/>
-        </w:rPr>
-        <w:t>softInit</w:t>
-      </w:r>
-      <w:proofErr w:type="spellEnd"/>
-      <w:r>
-        <w:rPr>
-          <w:rFonts w:ascii="Abadi" w:hAnsi="Abadi" w:cs="Aharoni"/>
-          <w:sz w:val="24"/>
-          <w:szCs w:val="24"/>
-        </w:rPr>
-        <w:t>(</w:t>
-      </w:r>
-      <w:proofErr w:type="gramEnd"/>
-      <w:r>
-        <w:rPr>
-          <w:rFonts w:ascii="Abadi" w:hAnsi="Abadi" w:cs="Aharoni"/>
-          <w:sz w:val="24"/>
-          <w:szCs w:val="24"/>
-        </w:rPr>
-        <w:t xml:space="preserve">): siehe </w:t>
-      </w:r>
-      <w:proofErr w:type="spellStart"/>
-      <w:r>
-        <w:rPr>
-          <w:rFonts w:ascii="Abadi" w:hAnsi="Abadi" w:cs="Aharoni"/>
-          <w:sz w:val="24"/>
-          <w:szCs w:val="24"/>
-        </w:rPr>
-        <w:t>init</w:t>
-      </w:r>
-      <w:proofErr w:type="spellEnd"/>
-      <w:r>
-        <w:rPr>
-          <w:rFonts w:ascii="Abadi" w:hAnsi="Abadi" w:cs="Aharoni"/>
-          <w:sz w:val="24"/>
-          <w:szCs w:val="24"/>
-        </w:rPr>
-        <w:t>, löscht bestehende Tabellen nicht</w:t>
-      </w:r>
-    </w:p>
-    <w:p>
-      <w:pPr>
-        <w:pStyle w:val="Listenabsatz"/>
-        <w:numPr>
-          <w:ilvl w:val="1"/>
-          <w:numId w:val="4"/>
-        </w:numPr>
-        <w:rPr>
-          <w:rFonts w:ascii="Abadi" w:hAnsi="Abadi" w:cs="Aharoni"/>
-          <w:sz w:val="24"/>
-          <w:szCs w:val="24"/>
-        </w:rPr>
-      </w:pPr>
-      <w:proofErr w:type="spellStart"/>
-      <w:proofErr w:type="gramStart"/>
-      <w:r>
-        <w:rPr>
-          <w:rFonts w:ascii="Abadi" w:hAnsi="Abadi" w:cs="Aharoni"/>
-          <w:sz w:val="24"/>
-          <w:szCs w:val="24"/>
-        </w:rPr>
-        <w:t>execInit</w:t>
-      </w:r>
-      <w:proofErr w:type="spellEnd"/>
-      <w:r>
-        <w:rPr>
-          <w:rFonts w:ascii="Abadi" w:hAnsi="Abadi" w:cs="Aharoni"/>
-          <w:sz w:val="24"/>
-          <w:szCs w:val="24"/>
-        </w:rPr>
-        <w:t>(</w:t>
-      </w:r>
-      <w:proofErr w:type="gramEnd"/>
-      <w:r>
-        <w:rPr>
-          <w:rFonts w:ascii="Abadi" w:hAnsi="Abadi" w:cs="Aharoni"/>
-          <w:sz w:val="24"/>
-          <w:szCs w:val="24"/>
-        </w:rPr>
-        <w:t>): führt die Initialisierung durch</w:t>
-      </w:r>
-    </w:p>
-    <w:p>
-      <w:pPr>
-        <w:pStyle w:val="Listenabsatz"/>
-        <w:numPr>
-          <w:ilvl w:val="1"/>
-          <w:numId w:val="4"/>
-        </w:numPr>
-        <w:rPr>
-          <w:rFonts w:ascii="Abadi" w:hAnsi="Abadi" w:cs="Aharoni"/>
-          <w:sz w:val="24"/>
-          <w:szCs w:val="24"/>
-        </w:rPr>
-      </w:pPr>
-      <w:r>
-        <w:rPr>
-          <w:rFonts w:ascii="Abadi" w:hAnsi="Abadi" w:cs="Aharoni"/>
-          <w:sz w:val="24"/>
-          <w:szCs w:val="24"/>
-        </w:rPr>
-        <w:t xml:space="preserve">exportiert sämtliche </w:t>
-      </w:r>
-      <w:proofErr w:type="spellStart"/>
-      <w:r>
-        <w:rPr>
-          <w:rFonts w:ascii="Abadi" w:hAnsi="Abadi" w:cs="Aharoni"/>
-          <w:sz w:val="24"/>
-          <w:szCs w:val="24"/>
-        </w:rPr>
-        <w:t>Sequelize</w:t>
-      </w:r>
-      <w:proofErr w:type="spellEnd"/>
-      <w:r>
-        <w:rPr>
-          <w:rFonts w:ascii="Abadi" w:hAnsi="Abadi" w:cs="Aharoni"/>
-          <w:sz w:val="24"/>
-          <w:szCs w:val="24"/>
-        </w:rPr>
-        <w:t>-Objekte für jede Tabelle</w:t>
+        <w:t>Database</w:t>
       </w:r>
     </w:p>
     <w:p>
@@ -918,577 +2870,6 @@
           <w:ilvl w:val="0"/>
           <w:numId w:val="4"/>
         </w:numPr>
-        <w:rPr>
-          <w:rFonts w:ascii="Abadi" w:hAnsi="Abadi" w:cs="Aharoni"/>
-          <w:sz w:val="24"/>
-          <w:szCs w:val="24"/>
-        </w:rPr>
-      </w:pPr>
-      <w:proofErr w:type="spellStart"/>
-      <w:proofErr w:type="gramStart"/>
-      <w:r>
-        <w:rPr>
-          <w:rFonts w:ascii="Abadi" w:hAnsi="Abadi" w:cs="Aharoni"/>
-          <w:sz w:val="24"/>
-          <w:szCs w:val="24"/>
-        </w:rPr>
-        <w:t>database.json</w:t>
-      </w:r>
-      <w:proofErr w:type="spellEnd"/>
-      <w:proofErr w:type="gramEnd"/>
-    </w:p>
-    <w:p>
-      <w:pPr>
-        <w:pStyle w:val="Listenabsatz"/>
-        <w:numPr>
-          <w:ilvl w:val="1"/>
-          <w:numId w:val="4"/>
-        </w:numPr>
-        <w:rPr>
-          <w:rFonts w:ascii="Abadi" w:hAnsi="Abadi" w:cs="Aharoni"/>
-          <w:sz w:val="24"/>
-          <w:szCs w:val="24"/>
-        </w:rPr>
-      </w:pPr>
-      <w:r>
-        <w:rPr>
-          <w:rFonts w:ascii="Abadi" w:hAnsi="Abadi" w:cs="Aharoni"/>
-          <w:sz w:val="24"/>
-          <w:szCs w:val="24"/>
-        </w:rPr>
-        <w:t>beinhaltet Zugangsdaten zur Datenbank</w:t>
-      </w:r>
-    </w:p>
-    <w:p>
-      <w:pPr>
-        <w:pStyle w:val="Listenabsatz"/>
-        <w:numPr>
-          <w:ilvl w:val="0"/>
-          <w:numId w:val="4"/>
-        </w:numPr>
-        <w:rPr>
-          <w:rFonts w:ascii="Abadi" w:hAnsi="Abadi" w:cs="Aharoni"/>
-          <w:sz w:val="24"/>
-          <w:szCs w:val="24"/>
-        </w:rPr>
-      </w:pPr>
-      <w:r>
-        <w:rPr>
-          <w:rFonts w:ascii="Abadi" w:hAnsi="Abadi" w:cs="Aharoni"/>
-          <w:sz w:val="24"/>
-          <w:szCs w:val="24"/>
-        </w:rPr>
-        <w:t>dbconnection.js</w:t>
-      </w:r>
-    </w:p>
-    <w:p>
-      <w:pPr>
-        <w:pStyle w:val="Listenabsatz"/>
-        <w:numPr>
-          <w:ilvl w:val="1"/>
-          <w:numId w:val="4"/>
-        </w:numPr>
-        <w:rPr>
-          <w:rFonts w:ascii="Abadi" w:hAnsi="Abadi" w:cs="Aharoni"/>
-          <w:sz w:val="24"/>
-          <w:szCs w:val="24"/>
-        </w:rPr>
-      </w:pPr>
-      <w:r>
-        <w:rPr>
-          <w:rFonts w:ascii="Abadi" w:hAnsi="Abadi" w:cs="Aharoni"/>
-          <w:sz w:val="24"/>
-          <w:szCs w:val="24"/>
-        </w:rPr>
-        <w:t>erstellt Verbindung zur DB</w:t>
-      </w:r>
-    </w:p>
-    <w:p>
-      <w:pPr>
-        <w:pStyle w:val="Listenabsatz"/>
-        <w:numPr>
-          <w:ilvl w:val="1"/>
-          <w:numId w:val="4"/>
-        </w:numPr>
-        <w:rPr>
-          <w:rFonts w:ascii="Abadi" w:hAnsi="Abadi" w:cs="Aharoni"/>
-          <w:sz w:val="24"/>
-          <w:szCs w:val="24"/>
-        </w:rPr>
-      </w:pPr>
-      <w:r>
-        <w:rPr>
-          <w:rFonts w:ascii="Abadi" w:hAnsi="Abadi" w:cs="Aharoni"/>
-          <w:sz w:val="24"/>
-          <w:szCs w:val="24"/>
-        </w:rPr>
-        <w:t xml:space="preserve">exportiert </w:t>
-      </w:r>
-      <w:proofErr w:type="spellStart"/>
-      <w:r>
-        <w:rPr>
-          <w:rFonts w:ascii="Abadi" w:hAnsi="Abadi" w:cs="Aharoni"/>
-          <w:sz w:val="24"/>
-          <w:szCs w:val="24"/>
-        </w:rPr>
-        <w:t>Sequelize</w:t>
-      </w:r>
-      <w:proofErr w:type="spellEnd"/>
-      <w:r>
-        <w:rPr>
-          <w:rFonts w:ascii="Abadi" w:hAnsi="Abadi" w:cs="Aharoni"/>
-          <w:sz w:val="24"/>
-          <w:szCs w:val="24"/>
-        </w:rPr>
-        <w:t>-Objekt</w:t>
-      </w:r>
-    </w:p>
-    <w:p>
-      <w:pPr>
-        <w:pStyle w:val="Listenabsatz"/>
-        <w:numPr>
-          <w:ilvl w:val="0"/>
-          <w:numId w:val="4"/>
-        </w:numPr>
-        <w:rPr>
-          <w:rFonts w:ascii="Abadi" w:hAnsi="Abadi" w:cs="Aharoni"/>
-          <w:sz w:val="24"/>
-          <w:szCs w:val="24"/>
-        </w:rPr>
-      </w:pPr>
-      <w:r>
-        <w:rPr>
-          <w:rFonts w:ascii="Abadi" w:hAnsi="Abadi" w:cs="Aharoni"/>
-          <w:sz w:val="24"/>
-          <w:szCs w:val="24"/>
-        </w:rPr>
-        <w:t>order.js</w:t>
-      </w:r>
-    </w:p>
-    <w:p>
-      <w:pPr>
-        <w:pStyle w:val="Listenabsatz"/>
-        <w:numPr>
-          <w:ilvl w:val="1"/>
-          <w:numId w:val="4"/>
-        </w:numPr>
-        <w:rPr>
-          <w:rFonts w:ascii="Abadi" w:hAnsi="Abadi" w:cs="Aharoni"/>
-          <w:sz w:val="24"/>
-          <w:szCs w:val="24"/>
-        </w:rPr>
-      </w:pPr>
-      <w:r>
-        <w:rPr>
-          <w:rFonts w:ascii="Abadi" w:hAnsi="Abadi" w:cs="Aharoni"/>
-          <w:sz w:val="24"/>
-          <w:szCs w:val="24"/>
-        </w:rPr>
-        <w:t xml:space="preserve">definiert </w:t>
-      </w:r>
-      <w:proofErr w:type="spellStart"/>
-      <w:r>
-        <w:rPr>
-          <w:rFonts w:ascii="Abadi" w:hAnsi="Abadi" w:cs="Aharoni"/>
-          <w:sz w:val="24"/>
-          <w:szCs w:val="24"/>
-        </w:rPr>
-        <w:t>Sequelize</w:t>
-      </w:r>
-      <w:proofErr w:type="spellEnd"/>
-      <w:r>
-        <w:rPr>
-          <w:rFonts w:ascii="Abadi" w:hAnsi="Abadi" w:cs="Aharoni"/>
-          <w:sz w:val="24"/>
-          <w:szCs w:val="24"/>
-        </w:rPr>
-        <w:t>-Objekt für Order-Tabelle</w:t>
-      </w:r>
-    </w:p>
-    <w:p>
-      <w:pPr>
-        <w:pStyle w:val="Listenabsatz"/>
-        <w:numPr>
-          <w:ilvl w:val="0"/>
-          <w:numId w:val="4"/>
-        </w:numPr>
-        <w:rPr>
-          <w:rFonts w:ascii="Abadi" w:hAnsi="Abadi" w:cs="Aharoni"/>
-          <w:sz w:val="24"/>
-          <w:szCs w:val="24"/>
-        </w:rPr>
-      </w:pPr>
-      <w:r>
-        <w:rPr>
-          <w:rFonts w:ascii="Abadi" w:hAnsi="Abadi" w:cs="Aharoni"/>
-          <w:sz w:val="24"/>
-          <w:szCs w:val="24"/>
-        </w:rPr>
-        <w:t>order_product.js</w:t>
-      </w:r>
-    </w:p>
-    <w:p>
-      <w:pPr>
-        <w:pStyle w:val="Listenabsatz"/>
-        <w:numPr>
-          <w:ilvl w:val="1"/>
-          <w:numId w:val="4"/>
-        </w:numPr>
-        <w:rPr>
-          <w:rFonts w:ascii="Abadi" w:hAnsi="Abadi" w:cs="Aharoni"/>
-          <w:sz w:val="24"/>
-          <w:szCs w:val="24"/>
-        </w:rPr>
-      </w:pPr>
-      <w:r>
-        <w:rPr>
-          <w:rFonts w:ascii="Abadi" w:hAnsi="Abadi" w:cs="Aharoni"/>
-          <w:sz w:val="24"/>
-          <w:szCs w:val="24"/>
-        </w:rPr>
-        <w:t xml:space="preserve">definiert </w:t>
-      </w:r>
-      <w:proofErr w:type="spellStart"/>
-      <w:r>
-        <w:rPr>
-          <w:rFonts w:ascii="Abadi" w:hAnsi="Abadi" w:cs="Aharoni"/>
-          <w:sz w:val="24"/>
-          <w:szCs w:val="24"/>
-        </w:rPr>
-        <w:t>Sequelize</w:t>
-      </w:r>
-      <w:proofErr w:type="spellEnd"/>
-      <w:r>
-        <w:rPr>
-          <w:rFonts w:ascii="Abadi" w:hAnsi="Abadi" w:cs="Aharoni"/>
-          <w:sz w:val="24"/>
-          <w:szCs w:val="24"/>
-        </w:rPr>
-        <w:t xml:space="preserve">-Objekt für </w:t>
-      </w:r>
-      <w:proofErr w:type="spellStart"/>
-      <w:r>
-        <w:rPr>
-          <w:rFonts w:ascii="Abadi" w:hAnsi="Abadi" w:cs="Aharoni"/>
-          <w:sz w:val="24"/>
-          <w:szCs w:val="24"/>
-        </w:rPr>
-        <w:t>Order_Product</w:t>
-      </w:r>
-      <w:proofErr w:type="spellEnd"/>
-      <w:r>
-        <w:rPr>
-          <w:rFonts w:ascii="Abadi" w:hAnsi="Abadi" w:cs="Aharoni"/>
-          <w:sz w:val="24"/>
-          <w:szCs w:val="24"/>
-        </w:rPr>
-        <w:t>-Tabelle</w:t>
-      </w:r>
-    </w:p>
-    <w:p>
-      <w:pPr>
-        <w:pStyle w:val="Listenabsatz"/>
-        <w:numPr>
-          <w:ilvl w:val="0"/>
-          <w:numId w:val="4"/>
-        </w:numPr>
-        <w:rPr>
-          <w:rFonts w:ascii="Abadi" w:hAnsi="Abadi" w:cs="Aharoni"/>
-          <w:sz w:val="24"/>
-          <w:szCs w:val="24"/>
-        </w:rPr>
-      </w:pPr>
-      <w:r>
-        <w:rPr>
-          <w:rFonts w:ascii="Abadi" w:hAnsi="Abadi" w:cs="Aharoni"/>
-          <w:sz w:val="24"/>
-          <w:szCs w:val="24"/>
-        </w:rPr>
-        <w:lastRenderedPageBreak/>
-        <w:t>preorder.js</w:t>
-      </w:r>
-    </w:p>
-    <w:p>
-      <w:pPr>
-        <w:pStyle w:val="Listenabsatz"/>
-        <w:numPr>
-          <w:ilvl w:val="1"/>
-          <w:numId w:val="4"/>
-        </w:numPr>
-        <w:rPr>
-          <w:rFonts w:ascii="Abadi" w:hAnsi="Abadi" w:cs="Aharoni"/>
-          <w:sz w:val="24"/>
-          <w:szCs w:val="24"/>
-        </w:rPr>
-      </w:pPr>
-      <w:r>
-        <w:rPr>
-          <w:rFonts w:ascii="Abadi" w:hAnsi="Abadi" w:cs="Aharoni"/>
-          <w:sz w:val="24"/>
-          <w:szCs w:val="24"/>
-        </w:rPr>
-        <w:t xml:space="preserve">definiert </w:t>
-      </w:r>
-      <w:proofErr w:type="spellStart"/>
-      <w:r>
-        <w:rPr>
-          <w:rFonts w:ascii="Abadi" w:hAnsi="Abadi" w:cs="Aharoni"/>
-          <w:sz w:val="24"/>
-          <w:szCs w:val="24"/>
-        </w:rPr>
-        <w:t>Sequelize</w:t>
-      </w:r>
-      <w:proofErr w:type="spellEnd"/>
-      <w:r>
-        <w:rPr>
-          <w:rFonts w:ascii="Abadi" w:hAnsi="Abadi" w:cs="Aharoni"/>
-          <w:sz w:val="24"/>
-          <w:szCs w:val="24"/>
-        </w:rPr>
-        <w:t xml:space="preserve">-Objekt für </w:t>
-      </w:r>
-      <w:proofErr w:type="spellStart"/>
-      <w:r>
-        <w:rPr>
-          <w:rFonts w:ascii="Abadi" w:hAnsi="Abadi" w:cs="Aharoni"/>
-          <w:sz w:val="24"/>
-          <w:szCs w:val="24"/>
-        </w:rPr>
-        <w:t>PreOrder</w:t>
-      </w:r>
-      <w:proofErr w:type="spellEnd"/>
-      <w:r>
-        <w:rPr>
-          <w:rFonts w:ascii="Abadi" w:hAnsi="Abadi" w:cs="Aharoni"/>
-          <w:sz w:val="24"/>
-          <w:szCs w:val="24"/>
-        </w:rPr>
-        <w:t>-Tabelle</w:t>
-      </w:r>
-    </w:p>
-    <w:p>
-      <w:pPr>
-        <w:pStyle w:val="Listenabsatz"/>
-        <w:numPr>
-          <w:ilvl w:val="0"/>
-          <w:numId w:val="4"/>
-        </w:numPr>
-        <w:rPr>
-          <w:rFonts w:ascii="Abadi" w:hAnsi="Abadi" w:cs="Aharoni"/>
-          <w:sz w:val="24"/>
-          <w:szCs w:val="24"/>
-        </w:rPr>
-      </w:pPr>
-      <w:r>
-        <w:rPr>
-          <w:rFonts w:ascii="Abadi" w:hAnsi="Abadi" w:cs="Aharoni"/>
-          <w:sz w:val="24"/>
-          <w:szCs w:val="24"/>
-        </w:rPr>
-        <w:t>products.js</w:t>
-      </w:r>
-    </w:p>
-    <w:p>
-      <w:pPr>
-        <w:pStyle w:val="Listenabsatz"/>
-        <w:numPr>
-          <w:ilvl w:val="1"/>
-          <w:numId w:val="4"/>
-        </w:numPr>
-        <w:rPr>
-          <w:rFonts w:ascii="Abadi" w:hAnsi="Abadi" w:cs="Aharoni"/>
-          <w:sz w:val="24"/>
-          <w:szCs w:val="24"/>
-        </w:rPr>
-      </w:pPr>
-      <w:r>
-        <w:rPr>
-          <w:rFonts w:ascii="Abadi" w:hAnsi="Abadi" w:cs="Aharoni"/>
-          <w:sz w:val="24"/>
-          <w:szCs w:val="24"/>
-        </w:rPr>
-        <w:t xml:space="preserve">definiert </w:t>
-      </w:r>
-      <w:proofErr w:type="spellStart"/>
-      <w:r>
-        <w:rPr>
-          <w:rFonts w:ascii="Abadi" w:hAnsi="Abadi" w:cs="Aharoni"/>
-          <w:sz w:val="24"/>
-          <w:szCs w:val="24"/>
-        </w:rPr>
-        <w:t>Sequelize</w:t>
-      </w:r>
-      <w:proofErr w:type="spellEnd"/>
-      <w:r>
-        <w:rPr>
-          <w:rFonts w:ascii="Abadi" w:hAnsi="Abadi" w:cs="Aharoni"/>
-          <w:sz w:val="24"/>
-          <w:szCs w:val="24"/>
-        </w:rPr>
-        <w:t>-Objekt für Product-Tabelle</w:t>
-      </w:r>
-    </w:p>
-    <w:p>
-      <w:pPr>
-        <w:pStyle w:val="Listenabsatz"/>
-        <w:numPr>
-          <w:ilvl w:val="0"/>
-          <w:numId w:val="4"/>
-        </w:numPr>
-        <w:rPr>
-          <w:rFonts w:ascii="Abadi" w:hAnsi="Abadi" w:cs="Aharoni"/>
-          <w:sz w:val="24"/>
-          <w:szCs w:val="24"/>
-        </w:rPr>
-      </w:pPr>
-      <w:r>
-        <w:rPr>
-          <w:rFonts w:ascii="Abadi" w:hAnsi="Abadi" w:cs="Aharoni"/>
-          <w:sz w:val="24"/>
-          <w:szCs w:val="24"/>
-        </w:rPr>
-        <w:t>user.js</w:t>
-      </w:r>
-    </w:p>
-    <w:p>
-      <w:pPr>
-        <w:pStyle w:val="Listenabsatz"/>
-        <w:numPr>
-          <w:ilvl w:val="1"/>
-          <w:numId w:val="4"/>
-        </w:numPr>
-        <w:rPr>
-          <w:rFonts w:ascii="Abadi" w:hAnsi="Abadi" w:cs="Aharoni"/>
-          <w:sz w:val="24"/>
-          <w:szCs w:val="24"/>
-        </w:rPr>
-      </w:pPr>
-      <w:r>
-        <w:rPr>
-          <w:rFonts w:ascii="Abadi" w:hAnsi="Abadi" w:cs="Aharoni"/>
-          <w:sz w:val="24"/>
-          <w:szCs w:val="24"/>
-        </w:rPr>
-        <w:t xml:space="preserve">definiert </w:t>
-      </w:r>
-      <w:proofErr w:type="spellStart"/>
-      <w:r>
-        <w:rPr>
-          <w:rFonts w:ascii="Abadi" w:hAnsi="Abadi" w:cs="Aharoni"/>
-          <w:sz w:val="24"/>
-          <w:szCs w:val="24"/>
-        </w:rPr>
-        <w:t>Sequelize</w:t>
-      </w:r>
-      <w:proofErr w:type="spellEnd"/>
-      <w:r>
-        <w:rPr>
-          <w:rFonts w:ascii="Abadi" w:hAnsi="Abadi" w:cs="Aharoni"/>
-          <w:sz w:val="24"/>
-          <w:szCs w:val="24"/>
-        </w:rPr>
-        <w:t>-Objekt für User-Tabelle</w:t>
-      </w:r>
-    </w:p>
-    <w:p>
-      <w:pPr>
-        <w:pStyle w:val="Listenabsatz"/>
-        <w:numPr>
-          <w:ilvl w:val="0"/>
-          <w:numId w:val="4"/>
-        </w:numPr>
-        <w:rPr>
-          <w:rFonts w:ascii="Abadi" w:hAnsi="Abadi" w:cs="Aharoni"/>
-          <w:sz w:val="24"/>
-          <w:szCs w:val="24"/>
-        </w:rPr>
-      </w:pPr>
-      <w:r>
-        <w:rPr>
-          <w:rFonts w:ascii="Abadi" w:hAnsi="Abadi" w:cs="Aharoni"/>
-          <w:sz w:val="24"/>
-          <w:szCs w:val="24"/>
-        </w:rPr>
-        <w:t>shopping_cart.js</w:t>
-      </w:r>
-    </w:p>
-    <w:p>
-      <w:pPr>
-        <w:pStyle w:val="Listenabsatz"/>
-        <w:numPr>
-          <w:ilvl w:val="1"/>
-          <w:numId w:val="4"/>
-        </w:numPr>
-        <w:rPr>
-          <w:rFonts w:ascii="Abadi" w:hAnsi="Abadi" w:cs="Aharoni"/>
-          <w:sz w:val="24"/>
-          <w:szCs w:val="24"/>
-        </w:rPr>
-      </w:pPr>
-      <w:r>
-        <w:rPr>
-          <w:rFonts w:ascii="Abadi" w:hAnsi="Abadi" w:cs="Aharoni"/>
-          <w:sz w:val="24"/>
-          <w:szCs w:val="24"/>
-        </w:rPr>
-        <w:t>nicht von Relevanz, da Warenkorb per Cookies realisiert wird</w:t>
-      </w:r>
-    </w:p>
-    <w:p>
-      <w:pPr>
-        <w:pStyle w:val="Listenabsatz"/>
-        <w:numPr>
-          <w:ilvl w:val="0"/>
-          <w:numId w:val="4"/>
-        </w:numPr>
-        <w:rPr>
-          <w:rFonts w:ascii="Abadi" w:hAnsi="Abadi" w:cs="Aharoni"/>
-          <w:sz w:val="24"/>
-          <w:szCs w:val="24"/>
-        </w:rPr>
-      </w:pPr>
-      <w:r>
-        <w:rPr>
-          <w:rFonts w:ascii="Abadi" w:hAnsi="Abadi" w:cs="Aharoni"/>
-          <w:sz w:val="24"/>
-          <w:szCs w:val="24"/>
-        </w:rPr>
-        <w:t>shopping_cart_products.js</w:t>
-      </w:r>
-    </w:p>
-    <w:p>
-      <w:pPr>
-        <w:pStyle w:val="Listenabsatz"/>
-        <w:numPr>
-          <w:ilvl w:val="1"/>
-          <w:numId w:val="4"/>
-        </w:numPr>
-        <w:rPr>
-          <w:rFonts w:ascii="Abadi" w:hAnsi="Abadi" w:cs="Aharoni"/>
-          <w:sz w:val="24"/>
-          <w:szCs w:val="24"/>
-        </w:rPr>
-      </w:pPr>
-      <w:r>
-        <w:rPr>
-          <w:rFonts w:ascii="Abadi" w:hAnsi="Abadi" w:cs="Aharoni"/>
-          <w:sz w:val="24"/>
-          <w:szCs w:val="24"/>
-        </w:rPr>
-        <w:t>siehe shopping_cart.js</w:t>
-      </w:r>
-    </w:p>
-    <w:p>
-      <w:pPr>
-        <w:rPr>
-          <w:rFonts w:ascii="Abadi" w:hAnsi="Abadi" w:cs="Aharoni"/>
-          <w:sz w:val="24"/>
-          <w:szCs w:val="24"/>
-        </w:rPr>
-      </w:pPr>
-    </w:p>
-    <w:p>
-      <w:pPr>
         <w:rPr>
           <w:rFonts w:ascii="Abadi" w:hAnsi="Abadi" w:cs="Aharoni"/>
           <w:b/>
@@ -1499,21 +2880,751 @@
       <w:r>
         <w:rPr>
           <w:rFonts w:ascii="Abadi" w:hAnsi="Abadi" w:cs="Aharoni"/>
+          <w:sz w:val="24"/>
+          <w:szCs w:val="24"/>
+        </w:rPr>
+        <w:t>database.js</w:t>
+      </w:r>
+    </w:p>
+    <w:p>
+      <w:pPr>
+        <w:pStyle w:val="Listenabsatz"/>
+        <w:numPr>
+          <w:ilvl w:val="1"/>
+          <w:numId w:val="4"/>
+        </w:numPr>
+        <w:rPr>
+          <w:rFonts w:ascii="Abadi" w:hAnsi="Abadi" w:cs="Aharoni"/>
           <w:b/>
           <w:sz w:val="28"/>
           <w:szCs w:val="28"/>
         </w:rPr>
-        <w:t>Session</w:t>
-      </w:r>
-      <w:r>
+      </w:pPr>
+      <w:r>
+        <w:rPr>
+          <w:rFonts w:ascii="Abadi" w:hAnsi="Abadi" w:cs="Aharoni"/>
+          <w:sz w:val="24"/>
+          <w:szCs w:val="24"/>
+        </w:rPr>
+        <w:t>fügt Abhängigkeiten zwischen den Entitäten ein</w:t>
+      </w:r>
+    </w:p>
+    <w:p>
+      <w:pPr>
+        <w:pStyle w:val="Listenabsatz"/>
+        <w:numPr>
+          <w:ilvl w:val="1"/>
+          <w:numId w:val="4"/>
+        </w:numPr>
+        <w:rPr>
+          <w:rFonts w:ascii="Abadi" w:hAnsi="Abadi" w:cs="Aharoni"/>
+          <w:sz w:val="24"/>
+          <w:szCs w:val="24"/>
+        </w:rPr>
+      </w:pPr>
+      <w:proofErr w:type="spellStart"/>
+      <w:proofErr w:type="gramStart"/>
+      <w:r>
+        <w:rPr>
+          <w:rFonts w:ascii="Abadi" w:hAnsi="Abadi" w:cs="Aharoni"/>
+          <w:sz w:val="24"/>
+          <w:szCs w:val="24"/>
+        </w:rPr>
+        <w:t>init</w:t>
+      </w:r>
+      <w:proofErr w:type="spellEnd"/>
+      <w:r>
+        <w:rPr>
+          <w:rFonts w:ascii="Abadi" w:hAnsi="Abadi" w:cs="Aharoni"/>
+          <w:sz w:val="24"/>
+          <w:szCs w:val="24"/>
+        </w:rPr>
+        <w:t>(</w:t>
+      </w:r>
+      <w:proofErr w:type="gramEnd"/>
+      <w:r>
+        <w:rPr>
+          <w:rFonts w:ascii="Abadi" w:hAnsi="Abadi" w:cs="Aharoni"/>
+          <w:sz w:val="24"/>
+          <w:szCs w:val="24"/>
+        </w:rPr>
+        <w:t>): initialisiert die Datenbank und ihre Tabellen</w:t>
+      </w:r>
+    </w:p>
+    <w:p>
+      <w:pPr>
+        <w:pStyle w:val="Listenabsatz"/>
+        <w:numPr>
+          <w:ilvl w:val="1"/>
+          <w:numId w:val="4"/>
+        </w:numPr>
+        <w:rPr>
+          <w:rFonts w:ascii="Abadi" w:hAnsi="Abadi" w:cs="Aharoni"/>
+          <w:sz w:val="24"/>
+          <w:szCs w:val="24"/>
+        </w:rPr>
+      </w:pPr>
+      <w:proofErr w:type="spellStart"/>
+      <w:proofErr w:type="gramStart"/>
+      <w:r>
+        <w:rPr>
+          <w:rFonts w:ascii="Abadi" w:hAnsi="Abadi" w:cs="Aharoni"/>
+          <w:sz w:val="24"/>
+          <w:szCs w:val="24"/>
+        </w:rPr>
+        <w:t>softInit</w:t>
+      </w:r>
+      <w:proofErr w:type="spellEnd"/>
+      <w:r>
+        <w:rPr>
+          <w:rFonts w:ascii="Abadi" w:hAnsi="Abadi" w:cs="Aharoni"/>
+          <w:sz w:val="24"/>
+          <w:szCs w:val="24"/>
+        </w:rPr>
+        <w:t>(</w:t>
+      </w:r>
+      <w:proofErr w:type="gramEnd"/>
+      <w:r>
+        <w:rPr>
+          <w:rFonts w:ascii="Abadi" w:hAnsi="Abadi" w:cs="Aharoni"/>
+          <w:sz w:val="24"/>
+          <w:szCs w:val="24"/>
+        </w:rPr>
+        <w:t xml:space="preserve">): siehe </w:t>
+      </w:r>
+      <w:proofErr w:type="spellStart"/>
+      <w:r>
+        <w:rPr>
+          <w:rFonts w:ascii="Abadi" w:hAnsi="Abadi" w:cs="Aharoni"/>
+          <w:sz w:val="24"/>
+          <w:szCs w:val="24"/>
+        </w:rPr>
+        <w:t>init</w:t>
+      </w:r>
+      <w:proofErr w:type="spellEnd"/>
+      <w:r>
+        <w:rPr>
+          <w:rFonts w:ascii="Abadi" w:hAnsi="Abadi" w:cs="Aharoni"/>
+          <w:sz w:val="24"/>
+          <w:szCs w:val="24"/>
+        </w:rPr>
+        <w:t>, löscht bestehende Tabellen nicht</w:t>
+      </w:r>
+    </w:p>
+    <w:p>
+      <w:pPr>
+        <w:pStyle w:val="Listenabsatz"/>
+        <w:numPr>
+          <w:ilvl w:val="1"/>
+          <w:numId w:val="4"/>
+        </w:numPr>
+        <w:rPr>
+          <w:rFonts w:ascii="Abadi" w:hAnsi="Abadi" w:cs="Aharoni"/>
+          <w:sz w:val="24"/>
+          <w:szCs w:val="24"/>
+        </w:rPr>
+      </w:pPr>
+      <w:proofErr w:type="spellStart"/>
+      <w:proofErr w:type="gramStart"/>
+      <w:r>
+        <w:rPr>
+          <w:rFonts w:ascii="Abadi" w:hAnsi="Abadi" w:cs="Aharoni"/>
+          <w:sz w:val="24"/>
+          <w:szCs w:val="24"/>
+        </w:rPr>
+        <w:t>execInit</w:t>
+      </w:r>
+      <w:proofErr w:type="spellEnd"/>
+      <w:r>
+        <w:rPr>
+          <w:rFonts w:ascii="Abadi" w:hAnsi="Abadi" w:cs="Aharoni"/>
+          <w:sz w:val="24"/>
+          <w:szCs w:val="24"/>
+        </w:rPr>
+        <w:t>(</w:t>
+      </w:r>
+      <w:proofErr w:type="gramEnd"/>
+      <w:r>
+        <w:rPr>
+          <w:rFonts w:ascii="Abadi" w:hAnsi="Abadi" w:cs="Aharoni"/>
+          <w:sz w:val="24"/>
+          <w:szCs w:val="24"/>
+        </w:rPr>
+        <w:t>): führt die Initialisierung durch</w:t>
+      </w:r>
+    </w:p>
+    <w:p>
+      <w:pPr>
+        <w:pStyle w:val="Listenabsatz"/>
+        <w:numPr>
+          <w:ilvl w:val="1"/>
+          <w:numId w:val="4"/>
+        </w:numPr>
+        <w:rPr>
+          <w:rFonts w:ascii="Abadi" w:hAnsi="Abadi" w:cs="Aharoni"/>
+          <w:sz w:val="24"/>
+          <w:szCs w:val="24"/>
+        </w:rPr>
+      </w:pPr>
+      <w:r>
+        <w:rPr>
+          <w:rFonts w:ascii="Abadi" w:hAnsi="Abadi" w:cs="Aharoni"/>
+          <w:sz w:val="24"/>
+          <w:szCs w:val="24"/>
+        </w:rPr>
+        <w:t xml:space="preserve">exportiert sämtliche </w:t>
+      </w:r>
+      <w:proofErr w:type="spellStart"/>
+      <w:r>
+        <w:rPr>
+          <w:rFonts w:ascii="Abadi" w:hAnsi="Abadi" w:cs="Aharoni"/>
+          <w:sz w:val="24"/>
+          <w:szCs w:val="24"/>
+        </w:rPr>
+        <w:t>Sequelize</w:t>
+      </w:r>
+      <w:proofErr w:type="spellEnd"/>
+      <w:r>
+        <w:rPr>
+          <w:rFonts w:ascii="Abadi" w:hAnsi="Abadi" w:cs="Aharoni"/>
+          <w:sz w:val="24"/>
+          <w:szCs w:val="24"/>
+        </w:rPr>
+        <w:t>-Objekte für jede Tabelle</w:t>
+      </w:r>
+    </w:p>
+    <w:p>
+      <w:pPr>
+        <w:pStyle w:val="Listenabsatz"/>
+        <w:numPr>
+          <w:ilvl w:val="0"/>
+          <w:numId w:val="4"/>
+        </w:numPr>
+        <w:rPr>
+          <w:rFonts w:ascii="Abadi" w:hAnsi="Abadi" w:cs="Aharoni"/>
+          <w:sz w:val="24"/>
+          <w:szCs w:val="24"/>
+        </w:rPr>
+      </w:pPr>
+      <w:proofErr w:type="spellStart"/>
+      <w:proofErr w:type="gramStart"/>
+      <w:r>
+        <w:rPr>
+          <w:rFonts w:ascii="Abadi" w:hAnsi="Abadi" w:cs="Aharoni"/>
+          <w:sz w:val="24"/>
+          <w:szCs w:val="24"/>
+        </w:rPr>
+        <w:t>database.json</w:t>
+      </w:r>
+      <w:proofErr w:type="spellEnd"/>
+      <w:proofErr w:type="gramEnd"/>
+    </w:p>
+    <w:p>
+      <w:pPr>
+        <w:pStyle w:val="Listenabsatz"/>
+        <w:numPr>
+          <w:ilvl w:val="1"/>
+          <w:numId w:val="4"/>
+        </w:numPr>
+        <w:rPr>
+          <w:rFonts w:ascii="Abadi" w:hAnsi="Abadi" w:cs="Aharoni"/>
+          <w:sz w:val="24"/>
+          <w:szCs w:val="24"/>
+        </w:rPr>
+      </w:pPr>
+      <w:r>
+        <w:rPr>
+          <w:rFonts w:ascii="Abadi" w:hAnsi="Abadi" w:cs="Aharoni"/>
+          <w:sz w:val="24"/>
+          <w:szCs w:val="24"/>
+        </w:rPr>
+        <w:t>beinhaltet Zugangsdaten zur Datenbank</w:t>
+      </w:r>
+    </w:p>
+    <w:p>
+      <w:pPr>
+        <w:pStyle w:val="Listenabsatz"/>
+        <w:numPr>
+          <w:ilvl w:val="0"/>
+          <w:numId w:val="4"/>
+        </w:numPr>
+        <w:rPr>
+          <w:rFonts w:ascii="Abadi" w:hAnsi="Abadi" w:cs="Aharoni"/>
+          <w:sz w:val="24"/>
+          <w:szCs w:val="24"/>
+        </w:rPr>
+      </w:pPr>
+      <w:r>
+        <w:rPr>
+          <w:rFonts w:ascii="Abadi" w:hAnsi="Abadi" w:cs="Aharoni"/>
+          <w:sz w:val="24"/>
+          <w:szCs w:val="24"/>
+        </w:rPr>
+        <w:t>dbconnection.js</w:t>
+      </w:r>
+    </w:p>
+    <w:p>
+      <w:pPr>
+        <w:pStyle w:val="Listenabsatz"/>
+        <w:numPr>
+          <w:ilvl w:val="1"/>
+          <w:numId w:val="4"/>
+        </w:numPr>
+        <w:rPr>
+          <w:rFonts w:ascii="Abadi" w:hAnsi="Abadi" w:cs="Aharoni"/>
+          <w:sz w:val="24"/>
+          <w:szCs w:val="24"/>
+        </w:rPr>
+      </w:pPr>
+      <w:r>
+        <w:rPr>
+          <w:rFonts w:ascii="Abadi" w:hAnsi="Abadi" w:cs="Aharoni"/>
+          <w:sz w:val="24"/>
+          <w:szCs w:val="24"/>
+        </w:rPr>
+        <w:t>erstellt Verbindung zur DB</w:t>
+      </w:r>
+    </w:p>
+    <w:p>
+      <w:pPr>
+        <w:pStyle w:val="Listenabsatz"/>
+        <w:numPr>
+          <w:ilvl w:val="1"/>
+          <w:numId w:val="4"/>
+        </w:numPr>
+        <w:rPr>
+          <w:rFonts w:ascii="Abadi" w:hAnsi="Abadi" w:cs="Aharoni"/>
+          <w:sz w:val="24"/>
+          <w:szCs w:val="24"/>
+        </w:rPr>
+      </w:pPr>
+      <w:r>
+        <w:rPr>
+          <w:rFonts w:ascii="Abadi" w:hAnsi="Abadi" w:cs="Aharoni"/>
+          <w:sz w:val="24"/>
+          <w:szCs w:val="24"/>
+        </w:rPr>
+        <w:t xml:space="preserve">exportiert </w:t>
+      </w:r>
+      <w:proofErr w:type="spellStart"/>
+      <w:r>
+        <w:rPr>
+          <w:rFonts w:ascii="Abadi" w:hAnsi="Abadi" w:cs="Aharoni"/>
+          <w:sz w:val="24"/>
+          <w:szCs w:val="24"/>
+        </w:rPr>
+        <w:t>Sequelize</w:t>
+      </w:r>
+      <w:proofErr w:type="spellEnd"/>
+      <w:r>
+        <w:rPr>
+          <w:rFonts w:ascii="Abadi" w:hAnsi="Abadi" w:cs="Aharoni"/>
+          <w:sz w:val="24"/>
+          <w:szCs w:val="24"/>
+        </w:rPr>
+        <w:t>-Objekt</w:t>
+      </w:r>
+    </w:p>
+    <w:p>
+      <w:pPr>
+        <w:pStyle w:val="Listenabsatz"/>
+        <w:numPr>
+          <w:ilvl w:val="0"/>
+          <w:numId w:val="4"/>
+        </w:numPr>
+        <w:rPr>
+          <w:rFonts w:ascii="Abadi" w:hAnsi="Abadi" w:cs="Aharoni"/>
+          <w:sz w:val="24"/>
+          <w:szCs w:val="24"/>
+        </w:rPr>
+      </w:pPr>
+      <w:r>
+        <w:rPr>
+          <w:rFonts w:ascii="Abadi" w:hAnsi="Abadi" w:cs="Aharoni"/>
+          <w:sz w:val="24"/>
+          <w:szCs w:val="24"/>
+        </w:rPr>
+        <w:lastRenderedPageBreak/>
+        <w:t>order.js</w:t>
+      </w:r>
+    </w:p>
+    <w:p>
+      <w:pPr>
+        <w:pStyle w:val="Listenabsatz"/>
+        <w:numPr>
+          <w:ilvl w:val="1"/>
+          <w:numId w:val="4"/>
+        </w:numPr>
+        <w:rPr>
+          <w:rFonts w:ascii="Abadi" w:hAnsi="Abadi" w:cs="Aharoni"/>
+          <w:sz w:val="24"/>
+          <w:szCs w:val="24"/>
+        </w:rPr>
+      </w:pPr>
+      <w:r>
+        <w:rPr>
+          <w:rFonts w:ascii="Abadi" w:hAnsi="Abadi" w:cs="Aharoni"/>
+          <w:sz w:val="24"/>
+          <w:szCs w:val="24"/>
+        </w:rPr>
+        <w:t xml:space="preserve">definiert </w:t>
+      </w:r>
+      <w:proofErr w:type="spellStart"/>
+      <w:r>
+        <w:rPr>
+          <w:rFonts w:ascii="Abadi" w:hAnsi="Abadi" w:cs="Aharoni"/>
+          <w:sz w:val="24"/>
+          <w:szCs w:val="24"/>
+        </w:rPr>
+        <w:t>Sequelize</w:t>
+      </w:r>
+      <w:proofErr w:type="spellEnd"/>
+      <w:r>
+        <w:rPr>
+          <w:rFonts w:ascii="Abadi" w:hAnsi="Abadi" w:cs="Aharoni"/>
+          <w:sz w:val="24"/>
+          <w:szCs w:val="24"/>
+        </w:rPr>
+        <w:t>-Objekt für Order-Tabelle</w:t>
+      </w:r>
+    </w:p>
+    <w:p>
+      <w:pPr>
+        <w:pStyle w:val="Listenabsatz"/>
+        <w:numPr>
+          <w:ilvl w:val="0"/>
+          <w:numId w:val="4"/>
+        </w:numPr>
+        <w:rPr>
+          <w:rFonts w:ascii="Abadi" w:hAnsi="Abadi" w:cs="Aharoni"/>
+          <w:sz w:val="24"/>
+          <w:szCs w:val="24"/>
+        </w:rPr>
+      </w:pPr>
+      <w:r>
+        <w:rPr>
+          <w:rFonts w:ascii="Abadi" w:hAnsi="Abadi" w:cs="Aharoni"/>
+          <w:sz w:val="24"/>
+          <w:szCs w:val="24"/>
+        </w:rPr>
+        <w:t>order_product.js</w:t>
+      </w:r>
+    </w:p>
+    <w:p>
+      <w:pPr>
+        <w:pStyle w:val="Listenabsatz"/>
+        <w:numPr>
+          <w:ilvl w:val="1"/>
+          <w:numId w:val="4"/>
+        </w:numPr>
+        <w:rPr>
+          <w:rFonts w:ascii="Abadi" w:hAnsi="Abadi" w:cs="Aharoni"/>
+          <w:sz w:val="24"/>
+          <w:szCs w:val="24"/>
+        </w:rPr>
+      </w:pPr>
+      <w:r>
+        <w:rPr>
+          <w:rFonts w:ascii="Abadi" w:hAnsi="Abadi" w:cs="Aharoni"/>
+          <w:sz w:val="24"/>
+          <w:szCs w:val="24"/>
+        </w:rPr>
+        <w:t xml:space="preserve">definiert </w:t>
+      </w:r>
+      <w:proofErr w:type="spellStart"/>
+      <w:r>
+        <w:rPr>
+          <w:rFonts w:ascii="Abadi" w:hAnsi="Abadi" w:cs="Aharoni"/>
+          <w:sz w:val="24"/>
+          <w:szCs w:val="24"/>
+        </w:rPr>
+        <w:t>Sequelize</w:t>
+      </w:r>
+      <w:proofErr w:type="spellEnd"/>
+      <w:r>
+        <w:rPr>
+          <w:rFonts w:ascii="Abadi" w:hAnsi="Abadi" w:cs="Aharoni"/>
+          <w:sz w:val="24"/>
+          <w:szCs w:val="24"/>
+        </w:rPr>
+        <w:t xml:space="preserve">-Objekt für </w:t>
+      </w:r>
+      <w:proofErr w:type="spellStart"/>
+      <w:r>
+        <w:rPr>
+          <w:rFonts w:ascii="Abadi" w:hAnsi="Abadi" w:cs="Aharoni"/>
+          <w:sz w:val="24"/>
+          <w:szCs w:val="24"/>
+        </w:rPr>
+        <w:t>Order_Product</w:t>
+      </w:r>
+      <w:proofErr w:type="spellEnd"/>
+      <w:r>
+        <w:rPr>
+          <w:rFonts w:ascii="Abadi" w:hAnsi="Abadi" w:cs="Aharoni"/>
+          <w:sz w:val="24"/>
+          <w:szCs w:val="24"/>
+        </w:rPr>
+        <w:t>-Tabelle</w:t>
+      </w:r>
+    </w:p>
+    <w:p>
+      <w:pPr>
+        <w:pStyle w:val="Listenabsatz"/>
+        <w:numPr>
+          <w:ilvl w:val="0"/>
+          <w:numId w:val="4"/>
+        </w:numPr>
+        <w:rPr>
+          <w:rFonts w:ascii="Abadi" w:hAnsi="Abadi" w:cs="Aharoni"/>
+          <w:sz w:val="24"/>
+          <w:szCs w:val="24"/>
+        </w:rPr>
+      </w:pPr>
+      <w:r>
+        <w:rPr>
+          <w:rFonts w:ascii="Abadi" w:hAnsi="Abadi" w:cs="Aharoni"/>
+          <w:sz w:val="24"/>
+          <w:szCs w:val="24"/>
+        </w:rPr>
+        <w:t>preorder.js</w:t>
+      </w:r>
+    </w:p>
+    <w:p>
+      <w:pPr>
+        <w:pStyle w:val="Listenabsatz"/>
+        <w:numPr>
+          <w:ilvl w:val="1"/>
+          <w:numId w:val="4"/>
+        </w:numPr>
+        <w:rPr>
+          <w:rFonts w:ascii="Abadi" w:hAnsi="Abadi" w:cs="Aharoni"/>
+          <w:sz w:val="24"/>
+          <w:szCs w:val="24"/>
+        </w:rPr>
+      </w:pPr>
+      <w:r>
+        <w:rPr>
+          <w:rFonts w:ascii="Abadi" w:hAnsi="Abadi" w:cs="Aharoni"/>
+          <w:sz w:val="24"/>
+          <w:szCs w:val="24"/>
+        </w:rPr>
+        <w:t xml:space="preserve">definiert </w:t>
+      </w:r>
+      <w:proofErr w:type="spellStart"/>
+      <w:r>
+        <w:rPr>
+          <w:rFonts w:ascii="Abadi" w:hAnsi="Abadi" w:cs="Aharoni"/>
+          <w:sz w:val="24"/>
+          <w:szCs w:val="24"/>
+        </w:rPr>
+        <w:t>Sequelize</w:t>
+      </w:r>
+      <w:proofErr w:type="spellEnd"/>
+      <w:r>
+        <w:rPr>
+          <w:rFonts w:ascii="Abadi" w:hAnsi="Abadi" w:cs="Aharoni"/>
+          <w:sz w:val="24"/>
+          <w:szCs w:val="24"/>
+        </w:rPr>
+        <w:t xml:space="preserve">-Objekt für </w:t>
+      </w:r>
+      <w:proofErr w:type="spellStart"/>
+      <w:r>
+        <w:rPr>
+          <w:rFonts w:ascii="Abadi" w:hAnsi="Abadi" w:cs="Aharoni"/>
+          <w:sz w:val="24"/>
+          <w:szCs w:val="24"/>
+        </w:rPr>
+        <w:t>PreOrder</w:t>
+      </w:r>
+      <w:proofErr w:type="spellEnd"/>
+      <w:r>
+        <w:rPr>
+          <w:rFonts w:ascii="Abadi" w:hAnsi="Abadi" w:cs="Aharoni"/>
+          <w:sz w:val="24"/>
+          <w:szCs w:val="24"/>
+        </w:rPr>
+        <w:t>-Tabelle</w:t>
+      </w:r>
+    </w:p>
+    <w:p>
+      <w:pPr>
+        <w:pStyle w:val="Listenabsatz"/>
+        <w:numPr>
+          <w:ilvl w:val="0"/>
+          <w:numId w:val="4"/>
+        </w:numPr>
+        <w:rPr>
+          <w:rFonts w:ascii="Abadi" w:hAnsi="Abadi" w:cs="Aharoni"/>
+          <w:sz w:val="24"/>
+          <w:szCs w:val="24"/>
+        </w:rPr>
+      </w:pPr>
+      <w:r>
+        <w:rPr>
+          <w:rFonts w:ascii="Abadi" w:hAnsi="Abadi" w:cs="Aharoni"/>
+          <w:sz w:val="24"/>
+          <w:szCs w:val="24"/>
+        </w:rPr>
+        <w:t>products.js</w:t>
+      </w:r>
+    </w:p>
+    <w:p>
+      <w:pPr>
+        <w:pStyle w:val="Listenabsatz"/>
+        <w:numPr>
+          <w:ilvl w:val="1"/>
+          <w:numId w:val="4"/>
+        </w:numPr>
+        <w:rPr>
+          <w:rFonts w:ascii="Abadi" w:hAnsi="Abadi" w:cs="Aharoni"/>
+          <w:sz w:val="24"/>
+          <w:szCs w:val="24"/>
+        </w:rPr>
+      </w:pPr>
+      <w:r>
+        <w:rPr>
+          <w:rFonts w:ascii="Abadi" w:hAnsi="Abadi" w:cs="Aharoni"/>
+          <w:sz w:val="24"/>
+          <w:szCs w:val="24"/>
+        </w:rPr>
+        <w:t xml:space="preserve">definiert </w:t>
+      </w:r>
+      <w:proofErr w:type="spellStart"/>
+      <w:r>
+        <w:rPr>
+          <w:rFonts w:ascii="Abadi" w:hAnsi="Abadi" w:cs="Aharoni"/>
+          <w:sz w:val="24"/>
+          <w:szCs w:val="24"/>
+        </w:rPr>
+        <w:t>Sequelize</w:t>
+      </w:r>
+      <w:proofErr w:type="spellEnd"/>
+      <w:r>
+        <w:rPr>
+          <w:rFonts w:ascii="Abadi" w:hAnsi="Abadi" w:cs="Aharoni"/>
+          <w:sz w:val="24"/>
+          <w:szCs w:val="24"/>
+        </w:rPr>
+        <w:t>-Objekt für Product-Tabelle</w:t>
+      </w:r>
+    </w:p>
+    <w:p>
+      <w:pPr>
+        <w:pStyle w:val="Listenabsatz"/>
+        <w:numPr>
+          <w:ilvl w:val="0"/>
+          <w:numId w:val="4"/>
+        </w:numPr>
+        <w:rPr>
+          <w:rFonts w:ascii="Abadi" w:hAnsi="Abadi" w:cs="Aharoni"/>
+          <w:sz w:val="24"/>
+          <w:szCs w:val="24"/>
+        </w:rPr>
+      </w:pPr>
+      <w:r>
+        <w:rPr>
+          <w:rFonts w:ascii="Abadi" w:hAnsi="Abadi" w:cs="Aharoni"/>
+          <w:sz w:val="24"/>
+          <w:szCs w:val="24"/>
+        </w:rPr>
+        <w:t>user.js</w:t>
+      </w:r>
+    </w:p>
+    <w:p>
+      <w:pPr>
+        <w:pStyle w:val="Listenabsatz"/>
+        <w:numPr>
+          <w:ilvl w:val="1"/>
+          <w:numId w:val="4"/>
+        </w:numPr>
+        <w:rPr>
+          <w:rFonts w:ascii="Abadi" w:hAnsi="Abadi" w:cs="Aharoni"/>
+          <w:sz w:val="24"/>
+          <w:szCs w:val="24"/>
+        </w:rPr>
+      </w:pPr>
+      <w:r>
+        <w:rPr>
+          <w:rFonts w:ascii="Abadi" w:hAnsi="Abadi" w:cs="Aharoni"/>
+          <w:sz w:val="24"/>
+          <w:szCs w:val="24"/>
+        </w:rPr>
+        <w:t xml:space="preserve">definiert </w:t>
+      </w:r>
+      <w:proofErr w:type="spellStart"/>
+      <w:r>
+        <w:rPr>
+          <w:rFonts w:ascii="Abadi" w:hAnsi="Abadi" w:cs="Aharoni"/>
+          <w:sz w:val="24"/>
+          <w:szCs w:val="24"/>
+        </w:rPr>
+        <w:t>Sequelize</w:t>
+      </w:r>
+      <w:proofErr w:type="spellEnd"/>
+      <w:r>
+        <w:rPr>
+          <w:rFonts w:ascii="Abadi" w:hAnsi="Abadi" w:cs="Aharoni"/>
+          <w:sz w:val="24"/>
+          <w:szCs w:val="24"/>
+        </w:rPr>
+        <w:t>-Objekt für User-Tabelle</w:t>
+      </w:r>
+    </w:p>
+    <w:p>
+      <w:pPr>
+        <w:pStyle w:val="Listenabsatz"/>
+        <w:numPr>
+          <w:ilvl w:val="0"/>
+          <w:numId w:val="4"/>
+        </w:numPr>
+        <w:rPr>
+          <w:rFonts w:ascii="Abadi" w:hAnsi="Abadi" w:cs="Aharoni"/>
+          <w:sz w:val="24"/>
+          <w:szCs w:val="24"/>
+        </w:rPr>
+      </w:pPr>
+      <w:r>
+        <w:rPr>
+          <w:rFonts w:ascii="Abadi" w:hAnsi="Abadi" w:cs="Aharoni"/>
+          <w:sz w:val="24"/>
+          <w:szCs w:val="24"/>
+        </w:rPr>
+        <w:t>shopping_cart.js</w:t>
+      </w:r>
+    </w:p>
+    <w:p>
+      <w:pPr>
+        <w:pStyle w:val="Listenabsatz"/>
+        <w:numPr>
+          <w:ilvl w:val="1"/>
+          <w:numId w:val="4"/>
+        </w:numPr>
+        <w:rPr>
+          <w:rFonts w:ascii="Abadi" w:hAnsi="Abadi" w:cs="Aharoni"/>
+          <w:sz w:val="24"/>
+          <w:szCs w:val="24"/>
+        </w:rPr>
+      </w:pPr>
+      <w:r>
+        <w:rPr>
+          <w:rFonts w:ascii="Abadi" w:hAnsi="Abadi" w:cs="Aharoni"/>
+          <w:sz w:val="24"/>
+          <w:szCs w:val="24"/>
+        </w:rPr>
+        <w:t>definiert Tabelle für Warenkorb, der beim Logout gesichert wird, falls vorhanden</w:t>
+      </w:r>
+    </w:p>
+    <w:p>
+      <w:pPr>
         <w:rPr>
           <w:rFonts w:ascii="Abadi" w:hAnsi="Abadi" w:cs="Aharoni"/>
           <w:b/>
           <w:sz w:val="28"/>
           <w:szCs w:val="28"/>
         </w:rPr>
-        <w:t>Handler</w:t>
-      </w:r>
+      </w:pPr>
       <w:r>
         <w:rPr>
           <w:rFonts w:ascii="Abadi" w:hAnsi="Abadi" w:cs="Aharoni"/>
@@ -1521,6 +3632,24 @@
           <w:sz w:val="28"/>
           <w:szCs w:val="28"/>
         </w:rPr>
+        <w:t>Session</w:t>
+      </w:r>
+      <w:r>
+        <w:rPr>
+          <w:rFonts w:ascii="Abadi" w:hAnsi="Abadi" w:cs="Aharoni"/>
+          <w:b/>
+          <w:sz w:val="28"/>
+          <w:szCs w:val="28"/>
+        </w:rPr>
+        <w:t>Handler</w:t>
+      </w:r>
+      <w:r>
+        <w:rPr>
+          <w:rFonts w:ascii="Abadi" w:hAnsi="Abadi" w:cs="Aharoni"/>
+          <w:b/>
+          <w:sz w:val="28"/>
+          <w:szCs w:val="28"/>
+        </w:rPr>
         <w:t>.js:</w:t>
       </w:r>
     </w:p>
@@ -1871,8 +4000,6 @@
         </w:rPr>
         <w:t>s</w:t>
       </w:r>
-      <w:bookmarkStart w:id="0" w:name="_GoBack"/>
-      <w:bookmarkEnd w:id="0"/>
       <w:proofErr w:type="spellEnd"/>
       <w:r>
         <w:rPr>
@@ -2229,6 +4356,7 @@
           <w:sz w:val="24"/>
           <w:szCs w:val="24"/>
         </w:rPr>
+        <w:lastRenderedPageBreak/>
         <w:t>goToDescription</w:t>
       </w:r>
       <w:proofErr w:type="spellEnd"/>
@@ -2302,6 +4430,1278 @@
           <w:szCs w:val="24"/>
         </w:rPr>
         <w:t xml:space="preserve"> für das Produkt, das angeklickt wurde</w:t>
+      </w:r>
+    </w:p>
+    <w:p>
+      <w:pPr>
+        <w:pStyle w:val="Listenabsatz"/>
+        <w:numPr>
+          <w:ilvl w:val="0"/>
+          <w:numId w:val="2"/>
+        </w:numPr>
+        <w:rPr>
+          <w:rFonts w:ascii="Abadi" w:hAnsi="Abadi" w:cs="Aharoni"/>
+          <w:sz w:val="24"/>
+          <w:szCs w:val="24"/>
+        </w:rPr>
+      </w:pPr>
+      <w:proofErr w:type="spellStart"/>
+      <w:r>
+        <w:rPr>
+          <w:rFonts w:ascii="Abadi" w:hAnsi="Abadi" w:cs="Aharoni"/>
+          <w:sz w:val="24"/>
+          <w:szCs w:val="24"/>
+        </w:rPr>
+        <w:t>confirmation.ts</w:t>
+      </w:r>
+      <w:proofErr w:type="spellEnd"/>
+    </w:p>
+    <w:p>
+      <w:pPr>
+        <w:pStyle w:val="Listenabsatz"/>
+        <w:numPr>
+          <w:ilvl w:val="1"/>
+          <w:numId w:val="2"/>
+        </w:numPr>
+        <w:rPr>
+          <w:rFonts w:ascii="Abadi" w:hAnsi="Abadi" w:cs="Aharoni"/>
+          <w:sz w:val="24"/>
+          <w:szCs w:val="24"/>
+        </w:rPr>
+      </w:pPr>
+      <w:proofErr w:type="spellStart"/>
+      <w:proofErr w:type="gramStart"/>
+      <w:r>
+        <w:rPr>
+          <w:rFonts w:ascii="Abadi" w:hAnsi="Abadi" w:cs="Aharoni"/>
+          <w:sz w:val="24"/>
+          <w:szCs w:val="24"/>
+        </w:rPr>
+        <w:t>sendOrder</w:t>
+      </w:r>
+      <w:proofErr w:type="spellEnd"/>
+      <w:r>
+        <w:rPr>
+          <w:rFonts w:ascii="Abadi" w:hAnsi="Abadi" w:cs="Aharoni"/>
+          <w:sz w:val="24"/>
+          <w:szCs w:val="24"/>
+        </w:rPr>
+        <w:t>(</w:t>
+      </w:r>
+      <w:proofErr w:type="gramEnd"/>
+      <w:r>
+        <w:rPr>
+          <w:rFonts w:ascii="Abadi" w:hAnsi="Abadi" w:cs="Aharoni"/>
+          <w:sz w:val="24"/>
+          <w:szCs w:val="24"/>
+        </w:rPr>
+        <w:t xml:space="preserve">): ruft </w:t>
+      </w:r>
+      <w:proofErr w:type="spellStart"/>
+      <w:r>
+        <w:rPr>
+          <w:rFonts w:ascii="Abadi" w:hAnsi="Abadi" w:cs="Aharoni"/>
+          <w:sz w:val="24"/>
+          <w:szCs w:val="24"/>
+        </w:rPr>
+        <w:t>Request</w:t>
+      </w:r>
+      <w:r>
+        <w:rPr>
+          <w:rFonts w:ascii="Abadi" w:hAnsi="Abadi" w:cs="Aharoni"/>
+          <w:sz w:val="24"/>
+          <w:szCs w:val="24"/>
+        </w:rPr>
+        <w:t>Provider</w:t>
+      </w:r>
+      <w:proofErr w:type="spellEnd"/>
+      <w:r>
+        <w:rPr>
+          <w:rFonts w:ascii="Abadi" w:hAnsi="Abadi" w:cs="Aharoni"/>
+          <w:sz w:val="24"/>
+          <w:szCs w:val="24"/>
+        </w:rPr>
+        <w:t xml:space="preserve"> auf, um Bestellung zu senden</w:t>
+      </w:r>
+    </w:p>
+    <w:p>
+      <w:pPr>
+        <w:pStyle w:val="Listenabsatz"/>
+        <w:numPr>
+          <w:ilvl w:val="2"/>
+          <w:numId w:val="2"/>
+        </w:numPr>
+        <w:rPr>
+          <w:rFonts w:ascii="Abadi" w:hAnsi="Abadi" w:cs="Aharoni"/>
+          <w:sz w:val="24"/>
+          <w:szCs w:val="24"/>
+        </w:rPr>
+      </w:pPr>
+      <w:r>
+        <w:rPr>
+          <w:rFonts w:ascii="Abadi" w:hAnsi="Abadi" w:cs="Aharoni"/>
+          <w:sz w:val="24"/>
+          <w:szCs w:val="24"/>
+        </w:rPr>
+        <w:t>führt Fehlerbehandlung nach Request durch</w:t>
+      </w:r>
+    </w:p>
+    <w:p>
+      <w:pPr>
+        <w:pStyle w:val="Listenabsatz"/>
+        <w:numPr>
+          <w:ilvl w:val="2"/>
+          <w:numId w:val="2"/>
+        </w:numPr>
+        <w:rPr>
+          <w:rFonts w:ascii="Abadi" w:hAnsi="Abadi" w:cs="Aharoni"/>
+          <w:sz w:val="24"/>
+          <w:szCs w:val="24"/>
+        </w:rPr>
+      </w:pPr>
+      <w:r>
+        <w:rPr>
+          <w:rFonts w:ascii="Abadi" w:hAnsi="Abadi" w:cs="Aharoni"/>
+          <w:sz w:val="24"/>
+          <w:szCs w:val="24"/>
+        </w:rPr>
+        <w:t>setzt Warenkorb auf „null“</w:t>
+      </w:r>
+    </w:p>
+    <w:p>
+      <w:pPr>
+        <w:pStyle w:val="Listenabsatz"/>
+        <w:numPr>
+          <w:ilvl w:val="1"/>
+          <w:numId w:val="2"/>
+        </w:numPr>
+        <w:rPr>
+          <w:rFonts w:ascii="Abadi" w:hAnsi="Abadi" w:cs="Aharoni"/>
+          <w:sz w:val="24"/>
+          <w:szCs w:val="24"/>
+        </w:rPr>
+      </w:pPr>
+      <w:proofErr w:type="spellStart"/>
+      <w:proofErr w:type="gramStart"/>
+      <w:r>
+        <w:rPr>
+          <w:rFonts w:ascii="Abadi" w:hAnsi="Abadi" w:cs="Aharoni"/>
+          <w:sz w:val="24"/>
+          <w:szCs w:val="24"/>
+        </w:rPr>
+        <w:t>removeFromCart</w:t>
+      </w:r>
+      <w:proofErr w:type="spellEnd"/>
+      <w:r>
+        <w:rPr>
+          <w:rFonts w:ascii="Abadi" w:hAnsi="Abadi" w:cs="Aharoni"/>
+          <w:sz w:val="24"/>
+          <w:szCs w:val="24"/>
+        </w:rPr>
+        <w:t>(</w:t>
+      </w:r>
+      <w:proofErr w:type="gramEnd"/>
+      <w:r>
+        <w:rPr>
+          <w:rFonts w:ascii="Abadi" w:hAnsi="Abadi" w:cs="Aharoni"/>
+          <w:sz w:val="24"/>
+          <w:szCs w:val="24"/>
+        </w:rPr>
+        <w:t>): Löscht Element von Warenkorb</w:t>
+      </w:r>
+    </w:p>
+    <w:p>
+      <w:pPr>
+        <w:pStyle w:val="Listenabsatz"/>
+        <w:numPr>
+          <w:ilvl w:val="0"/>
+          <w:numId w:val="2"/>
+        </w:numPr>
+        <w:rPr>
+          <w:rFonts w:ascii="Abadi" w:hAnsi="Abadi" w:cs="Aharoni"/>
+          <w:sz w:val="24"/>
+          <w:szCs w:val="24"/>
+        </w:rPr>
+      </w:pPr>
+      <w:proofErr w:type="spellStart"/>
+      <w:r>
+        <w:rPr>
+          <w:rFonts w:ascii="Abadi" w:hAnsi="Abadi" w:cs="Aharoni"/>
+          <w:sz w:val="24"/>
+          <w:szCs w:val="24"/>
+        </w:rPr>
+        <w:t>contact.ts</w:t>
+      </w:r>
+      <w:proofErr w:type="spellEnd"/>
+    </w:p>
+    <w:p>
+      <w:pPr>
+        <w:pStyle w:val="Listenabsatz"/>
+        <w:numPr>
+          <w:ilvl w:val="0"/>
+          <w:numId w:val="2"/>
+        </w:numPr>
+        <w:rPr>
+          <w:rFonts w:ascii="Abadi" w:hAnsi="Abadi" w:cs="Aharoni"/>
+          <w:sz w:val="24"/>
+          <w:szCs w:val="24"/>
+        </w:rPr>
+      </w:pPr>
+      <w:proofErr w:type="spellStart"/>
+      <w:r>
+        <w:rPr>
+          <w:rFonts w:ascii="Abadi" w:hAnsi="Abadi" w:cs="Aharoni"/>
+          <w:sz w:val="24"/>
+          <w:szCs w:val="24"/>
+        </w:rPr>
+        <w:t>home.ts</w:t>
+      </w:r>
+      <w:proofErr w:type="spellEnd"/>
+      <w:r>
+        <w:rPr>
+          <w:rFonts w:ascii="Abadi" w:hAnsi="Abadi" w:cs="Aharoni"/>
+          <w:sz w:val="24"/>
+          <w:szCs w:val="24"/>
+        </w:rPr>
+        <w:t>:</w:t>
+      </w:r>
+    </w:p>
+    <w:p>
+      <w:pPr>
+        <w:pStyle w:val="Listenabsatz"/>
+        <w:numPr>
+          <w:ilvl w:val="1"/>
+          <w:numId w:val="2"/>
+        </w:numPr>
+        <w:rPr>
+          <w:rFonts w:ascii="Abadi" w:hAnsi="Abadi" w:cs="Aharoni"/>
+          <w:sz w:val="24"/>
+          <w:szCs w:val="24"/>
+        </w:rPr>
+      </w:pPr>
+      <w:proofErr w:type="spellStart"/>
+      <w:proofErr w:type="gramStart"/>
+      <w:r>
+        <w:rPr>
+          <w:rFonts w:ascii="Abadi" w:hAnsi="Abadi" w:cs="Aharoni"/>
+          <w:sz w:val="24"/>
+          <w:szCs w:val="24"/>
+        </w:rPr>
+        <w:t>goToXXX</w:t>
+      </w:r>
+      <w:proofErr w:type="spellEnd"/>
+      <w:r>
+        <w:rPr>
+          <w:rFonts w:ascii="Abadi" w:hAnsi="Abadi" w:cs="Aharoni"/>
+          <w:sz w:val="24"/>
+          <w:szCs w:val="24"/>
+        </w:rPr>
+        <w:t>(</w:t>
+      </w:r>
+      <w:proofErr w:type="gramEnd"/>
+      <w:r>
+        <w:rPr>
+          <w:rFonts w:ascii="Abadi" w:hAnsi="Abadi" w:cs="Aharoni"/>
+          <w:sz w:val="24"/>
+          <w:szCs w:val="24"/>
+        </w:rPr>
+        <w:t>): leiten auf die gewünschte Seite weiter</w:t>
+      </w:r>
+    </w:p>
+    <w:p>
+      <w:pPr>
+        <w:pStyle w:val="Listenabsatz"/>
+        <w:numPr>
+          <w:ilvl w:val="1"/>
+          <w:numId w:val="2"/>
+        </w:numPr>
+        <w:rPr>
+          <w:rFonts w:ascii="Abadi" w:hAnsi="Abadi" w:cs="Aharoni"/>
+          <w:sz w:val="24"/>
+          <w:szCs w:val="24"/>
+        </w:rPr>
+      </w:pPr>
+      <w:proofErr w:type="spellStart"/>
+      <w:proofErr w:type="gramStart"/>
+      <w:r>
+        <w:rPr>
+          <w:rFonts w:ascii="Abadi" w:hAnsi="Abadi" w:cs="Aharoni"/>
+          <w:sz w:val="24"/>
+          <w:szCs w:val="24"/>
+        </w:rPr>
+        <w:t>logout</w:t>
+      </w:r>
+      <w:proofErr w:type="spellEnd"/>
+      <w:r>
+        <w:rPr>
+          <w:rFonts w:ascii="Abadi" w:hAnsi="Abadi" w:cs="Aharoni"/>
+          <w:sz w:val="24"/>
+          <w:szCs w:val="24"/>
+        </w:rPr>
+        <w:t>(</w:t>
+      </w:r>
+      <w:proofErr w:type="gramEnd"/>
+      <w:r>
+        <w:rPr>
+          <w:rFonts w:ascii="Abadi" w:hAnsi="Abadi" w:cs="Aharoni"/>
+          <w:sz w:val="24"/>
+          <w:szCs w:val="24"/>
+        </w:rPr>
+        <w:t xml:space="preserve">): </w:t>
+      </w:r>
+      <w:r>
+        <w:rPr>
+          <w:rFonts w:ascii="Abadi" w:hAnsi="Abadi" w:cs="Aharoni"/>
+          <w:sz w:val="24"/>
+          <w:szCs w:val="24"/>
+        </w:rPr>
+        <w:t xml:space="preserve">Anfrage an </w:t>
+      </w:r>
+      <w:proofErr w:type="spellStart"/>
+      <w:r>
+        <w:rPr>
+          <w:rFonts w:ascii="Abadi" w:hAnsi="Abadi" w:cs="Aharoni"/>
+          <w:sz w:val="24"/>
+          <w:szCs w:val="24"/>
+        </w:rPr>
+        <w:t>RequestProvider</w:t>
+      </w:r>
+      <w:proofErr w:type="spellEnd"/>
+      <w:r>
+        <w:rPr>
+          <w:rFonts w:ascii="Abadi" w:hAnsi="Abadi" w:cs="Aharoni"/>
+          <w:sz w:val="24"/>
+          <w:szCs w:val="24"/>
+        </w:rPr>
+        <w:t>, um Logout durchzuführen</w:t>
+      </w:r>
+      <w:r>
+        <w:rPr>
+          <w:rFonts w:ascii="Abadi" w:hAnsi="Abadi" w:cs="Aharoni"/>
+          <w:sz w:val="24"/>
+          <w:szCs w:val="24"/>
+        </w:rPr>
+        <w:t>, Fehlerbehandlung</w:t>
+      </w:r>
+    </w:p>
+    <w:p>
+      <w:pPr>
+        <w:pStyle w:val="Listenabsatz"/>
+        <w:numPr>
+          <w:ilvl w:val="0"/>
+          <w:numId w:val="2"/>
+        </w:numPr>
+        <w:rPr>
+          <w:rFonts w:ascii="Abadi" w:hAnsi="Abadi" w:cs="Aharoni"/>
+          <w:sz w:val="24"/>
+          <w:szCs w:val="24"/>
+        </w:rPr>
+      </w:pPr>
+      <w:proofErr w:type="spellStart"/>
+      <w:r>
+        <w:rPr>
+          <w:rFonts w:ascii="Abadi" w:hAnsi="Abadi" w:cs="Aharoni"/>
+          <w:sz w:val="24"/>
+          <w:szCs w:val="24"/>
+        </w:rPr>
+        <w:t>information.ts</w:t>
+      </w:r>
+      <w:proofErr w:type="spellEnd"/>
+    </w:p>
+    <w:p>
+      <w:pPr>
+        <w:pStyle w:val="Listenabsatz"/>
+        <w:numPr>
+          <w:ilvl w:val="0"/>
+          <w:numId w:val="2"/>
+        </w:numPr>
+        <w:rPr>
+          <w:rFonts w:ascii="Abadi" w:hAnsi="Abadi" w:cs="Aharoni"/>
+          <w:sz w:val="24"/>
+          <w:szCs w:val="24"/>
+        </w:rPr>
+      </w:pPr>
+      <w:proofErr w:type="spellStart"/>
+      <w:r>
+        <w:rPr>
+          <w:rFonts w:ascii="Abadi" w:hAnsi="Abadi" w:cs="Aharoni"/>
+          <w:sz w:val="24"/>
+          <w:szCs w:val="24"/>
+        </w:rPr>
+        <w:t>login.ts</w:t>
+      </w:r>
+      <w:proofErr w:type="spellEnd"/>
+      <w:r>
+        <w:rPr>
+          <w:rFonts w:ascii="Abadi" w:hAnsi="Abadi" w:cs="Aharoni"/>
+          <w:sz w:val="24"/>
+          <w:szCs w:val="24"/>
+        </w:rPr>
+        <w:t>:</w:t>
+      </w:r>
+    </w:p>
+    <w:p>
+      <w:pPr>
+        <w:pStyle w:val="Listenabsatz"/>
+        <w:numPr>
+          <w:ilvl w:val="1"/>
+          <w:numId w:val="2"/>
+        </w:numPr>
+        <w:rPr>
+          <w:rFonts w:ascii="Abadi" w:hAnsi="Abadi" w:cs="Aharoni"/>
+          <w:sz w:val="24"/>
+          <w:szCs w:val="24"/>
+        </w:rPr>
+      </w:pPr>
+      <w:proofErr w:type="spellStart"/>
+      <w:proofErr w:type="gramStart"/>
+      <w:r>
+        <w:rPr>
+          <w:rFonts w:ascii="Abadi" w:hAnsi="Abadi" w:cs="Aharoni"/>
+          <w:sz w:val="24"/>
+          <w:szCs w:val="24"/>
+        </w:rPr>
+        <w:t>login</w:t>
+      </w:r>
+      <w:proofErr w:type="spellEnd"/>
+      <w:r>
+        <w:rPr>
+          <w:rFonts w:ascii="Abadi" w:hAnsi="Abadi" w:cs="Aharoni"/>
+          <w:sz w:val="24"/>
+          <w:szCs w:val="24"/>
+        </w:rPr>
+        <w:t>(</w:t>
+      </w:r>
+      <w:proofErr w:type="gramEnd"/>
+      <w:r>
+        <w:rPr>
+          <w:rFonts w:ascii="Abadi" w:hAnsi="Abadi" w:cs="Aharoni"/>
+          <w:sz w:val="24"/>
+          <w:szCs w:val="24"/>
+        </w:rPr>
+        <w:t xml:space="preserve">): </w:t>
+      </w:r>
+      <w:r>
+        <w:rPr>
+          <w:rFonts w:ascii="Abadi" w:hAnsi="Abadi" w:cs="Aharoni"/>
+          <w:sz w:val="24"/>
+          <w:szCs w:val="24"/>
+        </w:rPr>
+        <w:t xml:space="preserve">ruft </w:t>
+      </w:r>
+      <w:proofErr w:type="spellStart"/>
+      <w:r>
+        <w:rPr>
+          <w:rFonts w:ascii="Abadi" w:hAnsi="Abadi" w:cs="Aharoni"/>
+          <w:sz w:val="24"/>
+          <w:szCs w:val="24"/>
+        </w:rPr>
+        <w:t>RequestProvider</w:t>
+      </w:r>
+      <w:proofErr w:type="spellEnd"/>
+      <w:r>
+        <w:rPr>
+          <w:rFonts w:ascii="Abadi" w:hAnsi="Abadi" w:cs="Aharoni"/>
+          <w:sz w:val="24"/>
+          <w:szCs w:val="24"/>
+        </w:rPr>
+        <w:t xml:space="preserve"> auf, um Login mit Daten der Eingabefelder zu machen, Fehlerbehandlung </w:t>
+      </w:r>
+    </w:p>
+    <w:p>
+      <w:pPr>
+        <w:pStyle w:val="Listenabsatz"/>
+        <w:numPr>
+          <w:ilvl w:val="1"/>
+          <w:numId w:val="2"/>
+        </w:numPr>
+        <w:rPr>
+          <w:rFonts w:ascii="Abadi" w:hAnsi="Abadi" w:cs="Aharoni"/>
+          <w:sz w:val="24"/>
+          <w:szCs w:val="24"/>
+        </w:rPr>
+      </w:pPr>
+      <w:proofErr w:type="spellStart"/>
+      <w:proofErr w:type="gramStart"/>
+      <w:r>
+        <w:rPr>
+          <w:rFonts w:ascii="Abadi" w:hAnsi="Abadi" w:cs="Aharoni"/>
+          <w:sz w:val="24"/>
+          <w:szCs w:val="24"/>
+        </w:rPr>
+        <w:t>register</w:t>
+      </w:r>
+      <w:proofErr w:type="spellEnd"/>
+      <w:r>
+        <w:rPr>
+          <w:rFonts w:ascii="Abadi" w:hAnsi="Abadi" w:cs="Aharoni"/>
+          <w:sz w:val="24"/>
+          <w:szCs w:val="24"/>
+        </w:rPr>
+        <w:t>(</w:t>
+      </w:r>
+      <w:proofErr w:type="gramEnd"/>
+      <w:r>
+        <w:rPr>
+          <w:rFonts w:ascii="Abadi" w:hAnsi="Abadi" w:cs="Aharoni"/>
+          <w:sz w:val="24"/>
+          <w:szCs w:val="24"/>
+        </w:rPr>
+        <w:t>): leitet zur Registrierungsseite weiter</w:t>
+      </w:r>
+    </w:p>
+    <w:p>
+      <w:pPr>
+        <w:pStyle w:val="Listenabsatz"/>
+        <w:numPr>
+          <w:ilvl w:val="1"/>
+          <w:numId w:val="2"/>
+        </w:numPr>
+        <w:rPr>
+          <w:rFonts w:ascii="Abadi" w:hAnsi="Abadi" w:cs="Aharoni"/>
+          <w:sz w:val="24"/>
+          <w:szCs w:val="24"/>
+        </w:rPr>
+      </w:pPr>
+      <w:proofErr w:type="spellStart"/>
+      <w:proofErr w:type="gramStart"/>
+      <w:r>
+        <w:rPr>
+          <w:rFonts w:ascii="Abadi" w:hAnsi="Abadi" w:cs="Aharoni"/>
+          <w:sz w:val="24"/>
+          <w:szCs w:val="24"/>
+        </w:rPr>
+        <w:t>hideButton</w:t>
+      </w:r>
+      <w:proofErr w:type="spellEnd"/>
+      <w:r>
+        <w:rPr>
+          <w:rFonts w:ascii="Abadi" w:hAnsi="Abadi" w:cs="Aharoni"/>
+          <w:sz w:val="24"/>
+          <w:szCs w:val="24"/>
+        </w:rPr>
+        <w:t>(</w:t>
+      </w:r>
+      <w:proofErr w:type="gramEnd"/>
+      <w:r>
+        <w:rPr>
+          <w:rFonts w:ascii="Abadi" w:hAnsi="Abadi" w:cs="Aharoni"/>
+          <w:sz w:val="24"/>
+          <w:szCs w:val="24"/>
+        </w:rPr>
+        <w:t>): setzt „Anmelden“-Button auf aktiv, wenn Eingaben korrekt</w:t>
+      </w:r>
+      <w:r>
+        <w:rPr>
+          <w:rFonts w:ascii="Abadi" w:hAnsi="Abadi" w:cs="Aharoni"/>
+          <w:sz w:val="24"/>
+          <w:szCs w:val="24"/>
+        </w:rPr>
+        <w:t>e Form haben</w:t>
+      </w:r>
+    </w:p>
+    <w:p>
+      <w:pPr>
+        <w:pStyle w:val="Listenabsatz"/>
+        <w:numPr>
+          <w:ilvl w:val="1"/>
+          <w:numId w:val="2"/>
+        </w:numPr>
+        <w:rPr>
+          <w:rFonts w:ascii="Abadi" w:hAnsi="Abadi" w:cs="Aharoni"/>
+          <w:sz w:val="24"/>
+          <w:szCs w:val="24"/>
+        </w:rPr>
+      </w:pPr>
+      <w:proofErr w:type="spellStart"/>
+      <w:proofErr w:type="gramStart"/>
+      <w:r>
+        <w:rPr>
+          <w:rFonts w:ascii="Abadi" w:hAnsi="Abadi" w:cs="Aharoni"/>
+          <w:sz w:val="24"/>
+          <w:szCs w:val="24"/>
+        </w:rPr>
+        <w:t>forgotPassword</w:t>
+      </w:r>
+      <w:proofErr w:type="spellEnd"/>
+      <w:r>
+        <w:rPr>
+          <w:rFonts w:ascii="Abadi" w:hAnsi="Abadi" w:cs="Aharoni"/>
+          <w:sz w:val="24"/>
+          <w:szCs w:val="24"/>
+        </w:rPr>
+        <w:t>(</w:t>
+      </w:r>
+      <w:proofErr w:type="gramEnd"/>
+      <w:r>
+        <w:rPr>
+          <w:rFonts w:ascii="Abadi" w:hAnsi="Abadi" w:cs="Aharoni"/>
+          <w:sz w:val="24"/>
+          <w:szCs w:val="24"/>
+        </w:rPr>
+        <w:t xml:space="preserve">): </w:t>
+      </w:r>
+      <w:r>
+        <w:rPr>
+          <w:rFonts w:ascii="Abadi" w:hAnsi="Abadi" w:cs="Aharoni"/>
+          <w:sz w:val="24"/>
+          <w:szCs w:val="24"/>
+        </w:rPr>
+        <w:t xml:space="preserve">leitet auf </w:t>
+      </w:r>
+      <w:proofErr w:type="spellStart"/>
+      <w:r>
+        <w:rPr>
+          <w:rFonts w:ascii="Abadi" w:hAnsi="Abadi" w:cs="Aharoni"/>
+          <w:sz w:val="24"/>
+          <w:szCs w:val="24"/>
+        </w:rPr>
+        <w:t>NewPasswordPage</w:t>
+      </w:r>
+      <w:proofErr w:type="spellEnd"/>
+      <w:r>
+        <w:rPr>
+          <w:rFonts w:ascii="Abadi" w:hAnsi="Abadi" w:cs="Aharoni"/>
+          <w:sz w:val="24"/>
+          <w:szCs w:val="24"/>
+        </w:rPr>
+        <w:t xml:space="preserve"> weiter</w:t>
+      </w:r>
+    </w:p>
+    <w:p>
+      <w:pPr>
+        <w:pStyle w:val="Listenabsatz"/>
+        <w:numPr>
+          <w:ilvl w:val="0"/>
+          <w:numId w:val="2"/>
+        </w:numPr>
+        <w:rPr>
+          <w:rFonts w:ascii="Abadi" w:hAnsi="Abadi" w:cs="Aharoni"/>
+          <w:sz w:val="24"/>
+          <w:szCs w:val="24"/>
+        </w:rPr>
+      </w:pPr>
+      <w:proofErr w:type="spellStart"/>
+      <w:r>
+        <w:rPr>
+          <w:rFonts w:ascii="Abadi" w:hAnsi="Abadi" w:cs="Aharoni"/>
+          <w:sz w:val="24"/>
+          <w:szCs w:val="24"/>
+        </w:rPr>
+        <w:t>logout</w:t>
+      </w:r>
+      <w:r>
+        <w:rPr>
+          <w:rFonts w:ascii="Abadi" w:hAnsi="Abadi" w:cs="Aharoni"/>
+          <w:sz w:val="24"/>
+          <w:szCs w:val="24"/>
+        </w:rPr>
+        <w:t>.ts</w:t>
+      </w:r>
+      <w:proofErr w:type="spellEnd"/>
+      <w:r>
+        <w:rPr>
+          <w:rFonts w:ascii="Abadi" w:hAnsi="Abadi" w:cs="Aharoni"/>
+          <w:sz w:val="24"/>
+          <w:szCs w:val="24"/>
+        </w:rPr>
+        <w:t xml:space="preserve">: </w:t>
+      </w:r>
+    </w:p>
+    <w:p>
+      <w:pPr>
+        <w:pStyle w:val="Listenabsatz"/>
+        <w:numPr>
+          <w:ilvl w:val="1"/>
+          <w:numId w:val="2"/>
+        </w:numPr>
+        <w:rPr>
+          <w:rFonts w:ascii="Abadi" w:hAnsi="Abadi" w:cs="Aharoni"/>
+          <w:sz w:val="24"/>
+          <w:szCs w:val="24"/>
+        </w:rPr>
+      </w:pPr>
+      <w:proofErr w:type="spellStart"/>
+      <w:proofErr w:type="gramStart"/>
+      <w:r>
+        <w:rPr>
+          <w:rFonts w:ascii="Abadi" w:hAnsi="Abadi" w:cs="Aharoni"/>
+          <w:sz w:val="24"/>
+          <w:szCs w:val="24"/>
+        </w:rPr>
+        <w:t>goToLogin</w:t>
+      </w:r>
+      <w:proofErr w:type="spellEnd"/>
+      <w:r>
+        <w:rPr>
+          <w:rFonts w:ascii="Abadi" w:hAnsi="Abadi" w:cs="Aharoni"/>
+          <w:sz w:val="24"/>
+          <w:szCs w:val="24"/>
+        </w:rPr>
+        <w:t>(</w:t>
+      </w:r>
+      <w:proofErr w:type="gramEnd"/>
+      <w:r>
+        <w:rPr>
+          <w:rFonts w:ascii="Abadi" w:hAnsi="Abadi" w:cs="Aharoni"/>
+          <w:sz w:val="24"/>
+          <w:szCs w:val="24"/>
+        </w:rPr>
+        <w:t xml:space="preserve">): Leitet auf </w:t>
+      </w:r>
+      <w:proofErr w:type="spellStart"/>
+      <w:r>
+        <w:rPr>
+          <w:rFonts w:ascii="Abadi" w:hAnsi="Abadi" w:cs="Aharoni"/>
+          <w:sz w:val="24"/>
+          <w:szCs w:val="24"/>
+        </w:rPr>
+        <w:t>LoginPage</w:t>
+      </w:r>
+      <w:proofErr w:type="spellEnd"/>
+      <w:r>
+        <w:rPr>
+          <w:rFonts w:ascii="Abadi" w:hAnsi="Abadi" w:cs="Aharoni"/>
+          <w:sz w:val="24"/>
+          <w:szCs w:val="24"/>
+        </w:rPr>
+        <w:t xml:space="preserve"> weiter</w:t>
+      </w:r>
+    </w:p>
+    <w:p>
+      <w:pPr>
+        <w:pStyle w:val="Listenabsatz"/>
+        <w:numPr>
+          <w:ilvl w:val="0"/>
+          <w:numId w:val="2"/>
+        </w:numPr>
+        <w:rPr>
+          <w:rFonts w:ascii="Abadi" w:hAnsi="Abadi" w:cs="Aharoni"/>
+          <w:sz w:val="24"/>
+          <w:szCs w:val="24"/>
+        </w:rPr>
+      </w:pPr>
+      <w:proofErr w:type="spellStart"/>
+      <w:r>
+        <w:rPr>
+          <w:rFonts w:ascii="Abadi" w:hAnsi="Abadi" w:cs="Aharoni"/>
+          <w:sz w:val="24"/>
+          <w:szCs w:val="24"/>
+        </w:rPr>
+        <w:t>order.ts</w:t>
+      </w:r>
+      <w:proofErr w:type="spellEnd"/>
+    </w:p>
+    <w:p>
+      <w:pPr>
+        <w:pStyle w:val="Listenabsatz"/>
+        <w:numPr>
+          <w:ilvl w:val="1"/>
+          <w:numId w:val="2"/>
+        </w:numPr>
+        <w:rPr>
+          <w:rFonts w:ascii="Abadi" w:hAnsi="Abadi" w:cs="Aharoni"/>
+          <w:sz w:val="24"/>
+          <w:szCs w:val="24"/>
+        </w:rPr>
+      </w:pPr>
+      <w:proofErr w:type="spellStart"/>
+      <w:proofErr w:type="gramStart"/>
+      <w:r>
+        <w:rPr>
+          <w:rFonts w:ascii="Abadi" w:hAnsi="Abadi" w:cs="Aharoni"/>
+          <w:sz w:val="24"/>
+          <w:szCs w:val="24"/>
+        </w:rPr>
+        <w:t>addOrder</w:t>
+      </w:r>
+      <w:proofErr w:type="spellEnd"/>
+      <w:r>
+        <w:rPr>
+          <w:rFonts w:ascii="Abadi" w:hAnsi="Abadi" w:cs="Aharoni"/>
+          <w:sz w:val="24"/>
+          <w:szCs w:val="24"/>
+        </w:rPr>
+        <w:t>(</w:t>
+      </w:r>
+      <w:proofErr w:type="gramEnd"/>
+      <w:r>
+        <w:rPr>
+          <w:rFonts w:ascii="Abadi" w:hAnsi="Abadi" w:cs="Aharoni"/>
+          <w:sz w:val="24"/>
+          <w:szCs w:val="24"/>
+        </w:rPr>
+        <w:t>):</w:t>
+      </w:r>
+      <w:r>
+        <w:rPr>
+          <w:rFonts w:ascii="Abadi" w:hAnsi="Abadi" w:cs="Aharoni"/>
+          <w:sz w:val="24"/>
+          <w:szCs w:val="24"/>
+        </w:rPr>
+        <w:t xml:space="preserve"> fügt Produkt zu </w:t>
+      </w:r>
+      <w:proofErr w:type="spellStart"/>
+      <w:r>
+        <w:rPr>
+          <w:rFonts w:ascii="Abadi" w:hAnsi="Abadi" w:cs="Aharoni"/>
+          <w:sz w:val="24"/>
+          <w:szCs w:val="24"/>
+        </w:rPr>
+        <w:t>productArr</w:t>
+      </w:r>
+      <w:proofErr w:type="spellEnd"/>
+      <w:r>
+        <w:rPr>
+          <w:rFonts w:ascii="Abadi" w:hAnsi="Abadi" w:cs="Aharoni"/>
+          <w:sz w:val="24"/>
+          <w:szCs w:val="24"/>
+        </w:rPr>
+        <w:t xml:space="preserve"> in Session-Objekt hinzu</w:t>
+      </w:r>
+    </w:p>
+    <w:p>
+      <w:pPr>
+        <w:pStyle w:val="Listenabsatz"/>
+        <w:numPr>
+          <w:ilvl w:val="0"/>
+          <w:numId w:val="2"/>
+        </w:numPr>
+        <w:rPr>
+          <w:rFonts w:ascii="Abadi" w:hAnsi="Abadi" w:cs="Aharoni"/>
+          <w:sz w:val="24"/>
+          <w:szCs w:val="24"/>
+        </w:rPr>
+      </w:pPr>
+      <w:proofErr w:type="spellStart"/>
+      <w:r>
+        <w:rPr>
+          <w:rFonts w:ascii="Abadi" w:hAnsi="Abadi" w:cs="Aharoni"/>
+          <w:sz w:val="24"/>
+          <w:szCs w:val="24"/>
+        </w:rPr>
+        <w:t>register.ts</w:t>
+      </w:r>
+      <w:proofErr w:type="spellEnd"/>
+    </w:p>
+    <w:p>
+      <w:pPr>
+        <w:pStyle w:val="Listenabsatz"/>
+        <w:numPr>
+          <w:ilvl w:val="1"/>
+          <w:numId w:val="2"/>
+        </w:numPr>
+        <w:rPr>
+          <w:rFonts w:ascii="Abadi" w:hAnsi="Abadi" w:cs="Aharoni"/>
+          <w:sz w:val="24"/>
+          <w:szCs w:val="24"/>
+        </w:rPr>
+      </w:pPr>
+      <w:proofErr w:type="spellStart"/>
+      <w:proofErr w:type="gramStart"/>
+      <w:r>
+        <w:rPr>
+          <w:rFonts w:ascii="Abadi" w:hAnsi="Abadi" w:cs="Aharoni"/>
+          <w:sz w:val="24"/>
+          <w:szCs w:val="24"/>
+        </w:rPr>
+        <w:t>register</w:t>
+      </w:r>
+      <w:proofErr w:type="spellEnd"/>
+      <w:r>
+        <w:rPr>
+          <w:rFonts w:ascii="Abadi" w:hAnsi="Abadi" w:cs="Aharoni"/>
+          <w:sz w:val="24"/>
+          <w:szCs w:val="24"/>
+        </w:rPr>
+        <w:t>(</w:t>
+      </w:r>
+      <w:proofErr w:type="gramEnd"/>
+      <w:r>
+        <w:rPr>
+          <w:rFonts w:ascii="Abadi" w:hAnsi="Abadi" w:cs="Aharoni"/>
+          <w:sz w:val="24"/>
+          <w:szCs w:val="24"/>
+        </w:rPr>
+        <w:t xml:space="preserve">): </w:t>
+      </w:r>
+      <w:r>
+        <w:rPr>
+          <w:rFonts w:ascii="Abadi" w:hAnsi="Abadi" w:cs="Aharoni"/>
+          <w:sz w:val="24"/>
+          <w:szCs w:val="24"/>
+        </w:rPr>
+        <w:t xml:space="preserve">nutzt </w:t>
+      </w:r>
+      <w:proofErr w:type="spellStart"/>
+      <w:r>
+        <w:rPr>
+          <w:rFonts w:ascii="Abadi" w:hAnsi="Abadi" w:cs="Aharoni"/>
+          <w:sz w:val="24"/>
+          <w:szCs w:val="24"/>
+        </w:rPr>
+        <w:t>RequestProvider</w:t>
+      </w:r>
+      <w:proofErr w:type="spellEnd"/>
+      <w:r>
+        <w:rPr>
+          <w:rFonts w:ascii="Abadi" w:hAnsi="Abadi" w:cs="Aharoni"/>
+          <w:sz w:val="24"/>
+          <w:szCs w:val="24"/>
+        </w:rPr>
+        <w:t>, um Registrierungsdaten an Server zu übermitteln, Fehlerbehandlung</w:t>
+      </w:r>
+    </w:p>
+    <w:p>
+      <w:pPr>
+        <w:pStyle w:val="Listenabsatz"/>
+        <w:numPr>
+          <w:ilvl w:val="1"/>
+          <w:numId w:val="2"/>
+        </w:numPr>
+        <w:rPr>
+          <w:rFonts w:ascii="Abadi" w:hAnsi="Abadi" w:cs="Aharoni"/>
+          <w:sz w:val="24"/>
+          <w:szCs w:val="24"/>
+        </w:rPr>
+      </w:pPr>
+      <w:proofErr w:type="spellStart"/>
+      <w:proofErr w:type="gramStart"/>
+      <w:r>
+        <w:rPr>
+          <w:rFonts w:ascii="Abadi" w:hAnsi="Abadi" w:cs="Aharoni"/>
+          <w:sz w:val="24"/>
+          <w:szCs w:val="24"/>
+        </w:rPr>
+        <w:t>hideButton</w:t>
+      </w:r>
+      <w:proofErr w:type="spellEnd"/>
+      <w:r>
+        <w:rPr>
+          <w:rFonts w:ascii="Abadi" w:hAnsi="Abadi" w:cs="Aharoni"/>
+          <w:sz w:val="24"/>
+          <w:szCs w:val="24"/>
+        </w:rPr>
+        <w:t>(</w:t>
+      </w:r>
+      <w:proofErr w:type="gramEnd"/>
+      <w:r>
+        <w:rPr>
+          <w:rFonts w:ascii="Abadi" w:hAnsi="Abadi" w:cs="Aharoni"/>
+          <w:sz w:val="24"/>
+          <w:szCs w:val="24"/>
+        </w:rPr>
+        <w:t xml:space="preserve">): </w:t>
+      </w:r>
+      <w:r>
+        <w:rPr>
+          <w:rFonts w:ascii="Abadi" w:hAnsi="Abadi" w:cs="Aharoni"/>
+          <w:sz w:val="24"/>
+          <w:szCs w:val="24"/>
+        </w:rPr>
+        <w:t>setzt „Registrieren“-Button aktiv, falls Eingabedaten die korrekte Form haben</w:t>
+      </w:r>
+    </w:p>
+    <w:p>
+      <w:pPr>
+        <w:pStyle w:val="Listenabsatz"/>
+        <w:numPr>
+          <w:ilvl w:val="0"/>
+          <w:numId w:val="2"/>
+        </w:numPr>
+        <w:rPr>
+          <w:rFonts w:ascii="Abadi" w:hAnsi="Abadi" w:cs="Aharoni"/>
+          <w:sz w:val="24"/>
+          <w:szCs w:val="24"/>
+        </w:rPr>
+      </w:pPr>
+      <w:proofErr w:type="spellStart"/>
+      <w:r>
+        <w:rPr>
+          <w:rFonts w:ascii="Abadi" w:hAnsi="Abadi" w:cs="Aharoni"/>
+          <w:sz w:val="24"/>
+          <w:szCs w:val="24"/>
+        </w:rPr>
+        <w:t>settings.ts</w:t>
+      </w:r>
+      <w:proofErr w:type="spellEnd"/>
+    </w:p>
+    <w:p>
+      <w:pPr>
+        <w:pStyle w:val="Listenabsatz"/>
+        <w:numPr>
+          <w:ilvl w:val="1"/>
+          <w:numId w:val="2"/>
+        </w:numPr>
+        <w:rPr>
+          <w:rFonts w:ascii="Abadi" w:hAnsi="Abadi" w:cs="Aharoni"/>
+          <w:sz w:val="24"/>
+          <w:szCs w:val="24"/>
+        </w:rPr>
+      </w:pPr>
+      <w:proofErr w:type="spellStart"/>
+      <w:proofErr w:type="gramStart"/>
+      <w:r>
+        <w:rPr>
+          <w:rFonts w:ascii="Abadi" w:hAnsi="Abadi" w:cs="Aharoni"/>
+          <w:sz w:val="24"/>
+          <w:szCs w:val="24"/>
+        </w:rPr>
+        <w:t>deleteUser</w:t>
+      </w:r>
+      <w:proofErr w:type="spellEnd"/>
+      <w:r>
+        <w:rPr>
+          <w:rFonts w:ascii="Abadi" w:hAnsi="Abadi" w:cs="Aharoni"/>
+          <w:sz w:val="24"/>
+          <w:szCs w:val="24"/>
+        </w:rPr>
+        <w:t>(</w:t>
+      </w:r>
+      <w:proofErr w:type="gramEnd"/>
+      <w:r>
+        <w:rPr>
+          <w:rFonts w:ascii="Abadi" w:hAnsi="Abadi" w:cs="Aharoni"/>
+          <w:sz w:val="24"/>
+          <w:szCs w:val="24"/>
+        </w:rPr>
+        <w:t xml:space="preserve">): Nutzt </w:t>
+      </w:r>
+      <w:proofErr w:type="spellStart"/>
+      <w:r>
+        <w:rPr>
+          <w:rFonts w:ascii="Abadi" w:hAnsi="Abadi" w:cs="Aharoni"/>
+          <w:sz w:val="24"/>
+          <w:szCs w:val="24"/>
+        </w:rPr>
+        <w:t>RequestProvider</w:t>
+      </w:r>
+      <w:proofErr w:type="spellEnd"/>
+      <w:r>
+        <w:rPr>
+          <w:rFonts w:ascii="Abadi" w:hAnsi="Abadi" w:cs="Aharoni"/>
+          <w:sz w:val="24"/>
+          <w:szCs w:val="24"/>
+        </w:rPr>
+        <w:t xml:space="preserve">, um </w:t>
+      </w:r>
+      <w:r>
+        <w:rPr>
+          <w:rFonts w:ascii="Abadi" w:hAnsi="Abadi" w:cs="Aharoni"/>
+          <w:sz w:val="24"/>
+          <w:szCs w:val="24"/>
+        </w:rPr>
+        <w:t>User zu löschen, Fehlerbehandlung</w:t>
+      </w:r>
+    </w:p>
+    <w:p>
+      <w:pPr>
+        <w:pStyle w:val="Listenabsatz"/>
+        <w:numPr>
+          <w:ilvl w:val="1"/>
+          <w:numId w:val="2"/>
+        </w:numPr>
+        <w:rPr>
+          <w:rFonts w:ascii="Abadi" w:hAnsi="Abadi" w:cs="Aharoni"/>
+          <w:sz w:val="24"/>
+          <w:szCs w:val="24"/>
+        </w:rPr>
+      </w:pPr>
+      <w:proofErr w:type="spellStart"/>
+      <w:proofErr w:type="gramStart"/>
+      <w:r>
+        <w:rPr>
+          <w:rFonts w:ascii="Abadi" w:hAnsi="Abadi" w:cs="Aharoni"/>
+          <w:sz w:val="24"/>
+          <w:szCs w:val="24"/>
+        </w:rPr>
+        <w:t>changePasswort</w:t>
+      </w:r>
+      <w:proofErr w:type="spellEnd"/>
+      <w:r>
+        <w:rPr>
+          <w:rFonts w:ascii="Abadi" w:hAnsi="Abadi" w:cs="Aharoni"/>
+          <w:sz w:val="24"/>
+          <w:szCs w:val="24"/>
+        </w:rPr>
+        <w:t>(</w:t>
+      </w:r>
+      <w:proofErr w:type="gramEnd"/>
+      <w:r>
+        <w:rPr>
+          <w:rFonts w:ascii="Abadi" w:hAnsi="Abadi" w:cs="Aharoni"/>
+          <w:sz w:val="24"/>
+          <w:szCs w:val="24"/>
+        </w:rPr>
+        <w:t xml:space="preserve">): leitet auf </w:t>
+      </w:r>
+      <w:proofErr w:type="spellStart"/>
+      <w:r>
+        <w:rPr>
+          <w:rFonts w:ascii="Abadi" w:hAnsi="Abadi" w:cs="Aharoni"/>
+          <w:sz w:val="24"/>
+          <w:szCs w:val="24"/>
+        </w:rPr>
+        <w:t>NewPasswordPage</w:t>
+      </w:r>
+      <w:proofErr w:type="spellEnd"/>
+      <w:r>
+        <w:rPr>
+          <w:rFonts w:ascii="Abadi" w:hAnsi="Abadi" w:cs="Aharoni"/>
+          <w:sz w:val="24"/>
+          <w:szCs w:val="24"/>
+        </w:rPr>
+        <w:t xml:space="preserve"> weiter</w:t>
+      </w:r>
+    </w:p>
+    <w:p>
+      <w:pPr>
+        <w:pStyle w:val="Listenabsatz"/>
+        <w:numPr>
+          <w:ilvl w:val="0"/>
+          <w:numId w:val="2"/>
+        </w:numPr>
+        <w:rPr>
+          <w:rFonts w:ascii="Abadi" w:hAnsi="Abadi" w:cs="Aharoni"/>
+          <w:sz w:val="24"/>
+          <w:szCs w:val="24"/>
+        </w:rPr>
+      </w:pPr>
+      <w:proofErr w:type="spellStart"/>
+      <w:r>
+        <w:rPr>
+          <w:rFonts w:ascii="Abadi" w:hAnsi="Abadi" w:cs="Aharoni"/>
+          <w:sz w:val="24"/>
+          <w:szCs w:val="24"/>
+        </w:rPr>
+        <w:t>new-password.ts</w:t>
+      </w:r>
+      <w:proofErr w:type="spellEnd"/>
+    </w:p>
+    <w:p>
+      <w:pPr>
+        <w:pStyle w:val="Listenabsatz"/>
+        <w:numPr>
+          <w:ilvl w:val="1"/>
+          <w:numId w:val="2"/>
+        </w:numPr>
+        <w:rPr>
+          <w:rFonts w:ascii="Abadi" w:hAnsi="Abadi" w:cs="Aharoni"/>
+          <w:sz w:val="24"/>
+          <w:szCs w:val="24"/>
+        </w:rPr>
+      </w:pPr>
+      <w:proofErr w:type="spellStart"/>
+      <w:proofErr w:type="gramStart"/>
+      <w:r>
+        <w:rPr>
+          <w:rFonts w:ascii="Abadi" w:hAnsi="Abadi" w:cs="Aharoni"/>
+          <w:sz w:val="24"/>
+          <w:szCs w:val="24"/>
+        </w:rPr>
+        <w:t>hideButton</w:t>
+      </w:r>
+      <w:proofErr w:type="spellEnd"/>
+      <w:r>
+        <w:rPr>
+          <w:rFonts w:ascii="Abadi" w:hAnsi="Abadi" w:cs="Aharoni"/>
+          <w:sz w:val="24"/>
+          <w:szCs w:val="24"/>
+        </w:rPr>
+        <w:t>(</w:t>
+      </w:r>
+      <w:proofErr w:type="gramEnd"/>
+      <w:r>
+        <w:rPr>
+          <w:rFonts w:ascii="Abadi" w:hAnsi="Abadi" w:cs="Aharoni"/>
+          <w:sz w:val="24"/>
+          <w:szCs w:val="24"/>
+        </w:rPr>
+        <w:t>): setzt „</w:t>
+      </w:r>
+      <w:r>
+        <w:rPr>
+          <w:rFonts w:ascii="Abadi" w:hAnsi="Abadi" w:cs="Aharoni"/>
+          <w:sz w:val="24"/>
+          <w:szCs w:val="24"/>
+        </w:rPr>
+        <w:t>Passwort ändern</w:t>
+      </w:r>
+      <w:r>
+        <w:rPr>
+          <w:rFonts w:ascii="Abadi" w:hAnsi="Abadi" w:cs="Aharoni"/>
+          <w:sz w:val="24"/>
+          <w:szCs w:val="24"/>
+        </w:rPr>
+        <w:t>“-Button aktiv, falls Eingabedaten die korrekte Form haben</w:t>
+      </w:r>
+    </w:p>
+    <w:p>
+      <w:pPr>
+        <w:pStyle w:val="Listenabsatz"/>
+        <w:numPr>
+          <w:ilvl w:val="1"/>
+          <w:numId w:val="2"/>
+        </w:numPr>
+        <w:rPr>
+          <w:rFonts w:ascii="Abadi" w:hAnsi="Abadi" w:cs="Aharoni"/>
+          <w:sz w:val="24"/>
+          <w:szCs w:val="24"/>
+        </w:rPr>
+      </w:pPr>
+      <w:proofErr w:type="spellStart"/>
+      <w:proofErr w:type="gramStart"/>
+      <w:r>
+        <w:rPr>
+          <w:rFonts w:ascii="Abadi" w:hAnsi="Abadi" w:cs="Aharoni"/>
+          <w:sz w:val="24"/>
+          <w:szCs w:val="24"/>
+        </w:rPr>
+        <w:t>changePasswort</w:t>
+      </w:r>
+      <w:proofErr w:type="spellEnd"/>
+      <w:r>
+        <w:rPr>
+          <w:rFonts w:ascii="Abadi" w:hAnsi="Abadi" w:cs="Aharoni"/>
+          <w:sz w:val="24"/>
+          <w:szCs w:val="24"/>
+        </w:rPr>
+        <w:t>(</w:t>
+      </w:r>
+      <w:proofErr w:type="gramEnd"/>
+      <w:r>
+        <w:rPr>
+          <w:rFonts w:ascii="Abadi" w:hAnsi="Abadi" w:cs="Aharoni"/>
+          <w:sz w:val="24"/>
+          <w:szCs w:val="24"/>
+        </w:rPr>
+        <w:t xml:space="preserve">): </w:t>
+      </w:r>
+      <w:r>
+        <w:rPr>
+          <w:rFonts w:ascii="Abadi" w:hAnsi="Abadi" w:cs="Aharoni"/>
+          <w:sz w:val="24"/>
+          <w:szCs w:val="24"/>
+        </w:rPr>
+        <w:t xml:space="preserve">nutzt </w:t>
+      </w:r>
+      <w:proofErr w:type="spellStart"/>
+      <w:r>
+        <w:rPr>
+          <w:rFonts w:ascii="Abadi" w:hAnsi="Abadi" w:cs="Aharoni"/>
+          <w:sz w:val="24"/>
+          <w:szCs w:val="24"/>
+        </w:rPr>
+        <w:t>RequesstProvider</w:t>
+      </w:r>
+      <w:proofErr w:type="spellEnd"/>
+      <w:r>
+        <w:rPr>
+          <w:rFonts w:ascii="Abadi" w:hAnsi="Abadi" w:cs="Aharoni"/>
+          <w:sz w:val="24"/>
+          <w:szCs w:val="24"/>
+        </w:rPr>
+        <w:t>, um Passwort zu ändern, Fehlerbehandlung</w:t>
       </w:r>
     </w:p>
     <w:p>
@@ -2321,7 +5721,6 @@
           <w:sz w:val="28"/>
           <w:szCs w:val="28"/>
         </w:rPr>
-        <w:lastRenderedPageBreak/>
         <w:t>Provider:</w:t>
       </w:r>
     </w:p>
@@ -2394,6 +5793,385 @@
     <w:p>
       <w:pPr>
         <w:pStyle w:val="Listenabsatz"/>
+        <w:numPr>
+          <w:ilvl w:val="1"/>
+          <w:numId w:val="3"/>
+        </w:numPr>
+        <w:rPr>
+          <w:rFonts w:ascii="Abadi" w:hAnsi="Abadi" w:cs="Aharoni"/>
+          <w:sz w:val="24"/>
+          <w:szCs w:val="24"/>
+        </w:rPr>
+      </w:pPr>
+      <w:proofErr w:type="spellStart"/>
+      <w:proofErr w:type="gramStart"/>
+      <w:r>
+        <w:rPr>
+          <w:rFonts w:ascii="Abadi" w:hAnsi="Abadi" w:cs="Aharoni"/>
+          <w:sz w:val="24"/>
+          <w:szCs w:val="24"/>
+        </w:rPr>
+        <w:t>getDescription</w:t>
+      </w:r>
+      <w:proofErr w:type="spellEnd"/>
+      <w:r>
+        <w:rPr>
+          <w:rFonts w:ascii="Abadi" w:hAnsi="Abadi" w:cs="Aharoni"/>
+          <w:sz w:val="24"/>
+          <w:szCs w:val="24"/>
+        </w:rPr>
+        <w:t>(</w:t>
+      </w:r>
+      <w:proofErr w:type="gramEnd"/>
+      <w:r>
+        <w:rPr>
+          <w:rFonts w:ascii="Abadi" w:hAnsi="Abadi" w:cs="Aharoni"/>
+          <w:sz w:val="24"/>
+          <w:szCs w:val="24"/>
+        </w:rPr>
+        <w:t>): Sendet Request ab, der die Description des Produktes x anfordert</w:t>
+      </w:r>
+    </w:p>
+    <w:p>
+      <w:pPr>
+        <w:pStyle w:val="Listenabsatz"/>
+        <w:numPr>
+          <w:ilvl w:val="1"/>
+          <w:numId w:val="3"/>
+        </w:numPr>
+        <w:rPr>
+          <w:rFonts w:ascii="Abadi" w:hAnsi="Abadi" w:cs="Aharoni"/>
+          <w:sz w:val="24"/>
+          <w:szCs w:val="24"/>
+        </w:rPr>
+      </w:pPr>
+      <w:proofErr w:type="spellStart"/>
+      <w:proofErr w:type="gramStart"/>
+      <w:r>
+        <w:rPr>
+          <w:rFonts w:ascii="Abadi" w:hAnsi="Abadi" w:cs="Aharoni"/>
+          <w:sz w:val="24"/>
+          <w:szCs w:val="24"/>
+        </w:rPr>
+        <w:t>login</w:t>
+      </w:r>
+      <w:proofErr w:type="spellEnd"/>
+      <w:r>
+        <w:rPr>
+          <w:rFonts w:ascii="Abadi" w:hAnsi="Abadi" w:cs="Aharoni"/>
+          <w:sz w:val="24"/>
+          <w:szCs w:val="24"/>
+        </w:rPr>
+        <w:t>(</w:t>
+      </w:r>
+      <w:proofErr w:type="gramEnd"/>
+      <w:r>
+        <w:rPr>
+          <w:rFonts w:ascii="Abadi" w:hAnsi="Abadi" w:cs="Aharoni"/>
+          <w:sz w:val="24"/>
+          <w:szCs w:val="24"/>
+        </w:rPr>
+        <w:t>): Fordert Login an</w:t>
+      </w:r>
+      <w:r>
+        <w:rPr>
+          <w:rFonts w:ascii="Abadi" w:hAnsi="Abadi" w:cs="Aharoni"/>
+          <w:sz w:val="24"/>
+          <w:szCs w:val="24"/>
+        </w:rPr>
+        <w:t>, sendet E-Mail und Passwort</w:t>
+      </w:r>
+    </w:p>
+    <w:p>
+      <w:pPr>
+        <w:pStyle w:val="Listenabsatz"/>
+        <w:numPr>
+          <w:ilvl w:val="1"/>
+          <w:numId w:val="3"/>
+        </w:numPr>
+        <w:rPr>
+          <w:rFonts w:ascii="Abadi" w:hAnsi="Abadi" w:cs="Aharoni"/>
+          <w:sz w:val="24"/>
+          <w:szCs w:val="24"/>
+        </w:rPr>
+      </w:pPr>
+      <w:proofErr w:type="spellStart"/>
+      <w:proofErr w:type="gramStart"/>
+      <w:r>
+        <w:rPr>
+          <w:rFonts w:ascii="Abadi" w:hAnsi="Abadi" w:cs="Aharoni"/>
+          <w:sz w:val="24"/>
+          <w:szCs w:val="24"/>
+        </w:rPr>
+        <w:lastRenderedPageBreak/>
+        <w:t>register</w:t>
+      </w:r>
+      <w:proofErr w:type="spellEnd"/>
+      <w:r>
+        <w:rPr>
+          <w:rFonts w:ascii="Abadi" w:hAnsi="Abadi" w:cs="Aharoni"/>
+          <w:sz w:val="24"/>
+          <w:szCs w:val="24"/>
+        </w:rPr>
+        <w:t>(</w:t>
+      </w:r>
+      <w:proofErr w:type="gramEnd"/>
+      <w:r>
+        <w:rPr>
+          <w:rFonts w:ascii="Abadi" w:hAnsi="Abadi" w:cs="Aharoni"/>
+          <w:sz w:val="24"/>
+          <w:szCs w:val="24"/>
+        </w:rPr>
+        <w:t>): Fordert Registrierung an, sendet E-Mail, Namen, etc</w:t>
+      </w:r>
+      <w:r>
+        <w:rPr>
+          <w:rFonts w:ascii="Abadi" w:hAnsi="Abadi" w:cs="Aharoni"/>
+          <w:sz w:val="24"/>
+          <w:szCs w:val="24"/>
+        </w:rPr>
+        <w:t>.</w:t>
+      </w:r>
+    </w:p>
+    <w:p>
+      <w:pPr>
+        <w:pStyle w:val="Listenabsatz"/>
+        <w:numPr>
+          <w:ilvl w:val="1"/>
+          <w:numId w:val="3"/>
+        </w:numPr>
+        <w:rPr>
+          <w:rFonts w:ascii="Abadi" w:hAnsi="Abadi" w:cs="Aharoni"/>
+          <w:sz w:val="24"/>
+          <w:szCs w:val="24"/>
+        </w:rPr>
+      </w:pPr>
+      <w:proofErr w:type="spellStart"/>
+      <w:proofErr w:type="gramStart"/>
+      <w:r>
+        <w:rPr>
+          <w:rFonts w:ascii="Abadi" w:hAnsi="Abadi" w:cs="Aharoni"/>
+          <w:sz w:val="24"/>
+          <w:szCs w:val="24"/>
+        </w:rPr>
+        <w:t>sendOrder</w:t>
+      </w:r>
+      <w:proofErr w:type="spellEnd"/>
+      <w:r>
+        <w:rPr>
+          <w:rFonts w:ascii="Abadi" w:hAnsi="Abadi" w:cs="Aharoni"/>
+          <w:sz w:val="24"/>
+          <w:szCs w:val="24"/>
+        </w:rPr>
+        <w:t>(</w:t>
+      </w:r>
+      <w:proofErr w:type="gramEnd"/>
+      <w:r>
+        <w:rPr>
+          <w:rFonts w:ascii="Abadi" w:hAnsi="Abadi" w:cs="Aharoni"/>
+          <w:sz w:val="24"/>
+          <w:szCs w:val="24"/>
+        </w:rPr>
+        <w:t>): sendet eine Bestellung. Eine Bestellung wird aus einem Array aus Objekten repräsentiert, eingebettet im Session-Objekt</w:t>
+      </w:r>
+    </w:p>
+    <w:p>
+      <w:pPr>
+        <w:pStyle w:val="Listenabsatz"/>
+        <w:numPr>
+          <w:ilvl w:val="1"/>
+          <w:numId w:val="3"/>
+        </w:numPr>
+        <w:rPr>
+          <w:rFonts w:ascii="Abadi" w:hAnsi="Abadi" w:cs="Aharoni"/>
+          <w:sz w:val="24"/>
+          <w:szCs w:val="24"/>
+        </w:rPr>
+      </w:pPr>
+      <w:proofErr w:type="spellStart"/>
+      <w:proofErr w:type="gramStart"/>
+      <w:r>
+        <w:rPr>
+          <w:rFonts w:ascii="Abadi" w:hAnsi="Abadi" w:cs="Aharoni"/>
+          <w:sz w:val="24"/>
+          <w:szCs w:val="24"/>
+        </w:rPr>
+        <w:t>logout</w:t>
+      </w:r>
+      <w:proofErr w:type="spellEnd"/>
+      <w:r>
+        <w:rPr>
+          <w:rFonts w:ascii="Abadi" w:hAnsi="Abadi" w:cs="Aharoni"/>
+          <w:sz w:val="24"/>
+          <w:szCs w:val="24"/>
+        </w:rPr>
+        <w:t>(</w:t>
+      </w:r>
+      <w:proofErr w:type="gramEnd"/>
+      <w:r>
+        <w:rPr>
+          <w:rFonts w:ascii="Abadi" w:hAnsi="Abadi" w:cs="Aharoni"/>
+          <w:sz w:val="24"/>
+          <w:szCs w:val="24"/>
+        </w:rPr>
+        <w:t xml:space="preserve">): Fordert </w:t>
+      </w:r>
+      <w:proofErr w:type="spellStart"/>
+      <w:r>
+        <w:rPr>
+          <w:rFonts w:ascii="Abadi" w:hAnsi="Abadi" w:cs="Aharoni"/>
+          <w:sz w:val="24"/>
+          <w:szCs w:val="24"/>
+        </w:rPr>
+        <w:t>logout</w:t>
+      </w:r>
+      <w:proofErr w:type="spellEnd"/>
+      <w:r>
+        <w:rPr>
+          <w:rFonts w:ascii="Abadi" w:hAnsi="Abadi" w:cs="Aharoni"/>
+          <w:sz w:val="24"/>
+          <w:szCs w:val="24"/>
+        </w:rPr>
+        <w:t xml:space="preserve"> an, sendet Session-Objekt mit</w:t>
+      </w:r>
+    </w:p>
+    <w:p>
+      <w:pPr>
+        <w:pStyle w:val="Listenabsatz"/>
+        <w:numPr>
+          <w:ilvl w:val="1"/>
+          <w:numId w:val="3"/>
+        </w:numPr>
+        <w:rPr>
+          <w:rFonts w:ascii="Abadi" w:hAnsi="Abadi" w:cs="Aharoni"/>
+          <w:sz w:val="24"/>
+          <w:szCs w:val="24"/>
+        </w:rPr>
+      </w:pPr>
+      <w:proofErr w:type="spellStart"/>
+      <w:proofErr w:type="gramStart"/>
+      <w:r>
+        <w:rPr>
+          <w:rFonts w:ascii="Abadi" w:hAnsi="Abadi" w:cs="Aharoni"/>
+          <w:sz w:val="24"/>
+          <w:szCs w:val="24"/>
+        </w:rPr>
+        <w:t>logoutWithoutSession</w:t>
+      </w:r>
+      <w:proofErr w:type="spellEnd"/>
+      <w:r>
+        <w:rPr>
+          <w:rFonts w:ascii="Abadi" w:hAnsi="Abadi" w:cs="Aharoni"/>
+          <w:sz w:val="24"/>
+          <w:szCs w:val="24"/>
+        </w:rPr>
+        <w:t>(</w:t>
+      </w:r>
+      <w:proofErr w:type="gramEnd"/>
+      <w:r>
+        <w:rPr>
+          <w:rFonts w:ascii="Abadi" w:hAnsi="Abadi" w:cs="Aharoni"/>
+          <w:sz w:val="24"/>
+          <w:szCs w:val="24"/>
+        </w:rPr>
+        <w:t xml:space="preserve">): </w:t>
+      </w:r>
+      <w:r>
+        <w:rPr>
+          <w:rFonts w:ascii="Abadi" w:hAnsi="Abadi" w:cs="Aharoni"/>
+          <w:sz w:val="24"/>
+          <w:szCs w:val="24"/>
+        </w:rPr>
+        <w:t>Weiterleitung zur Login-Page</w:t>
+      </w:r>
+    </w:p>
+    <w:p>
+      <w:pPr>
+        <w:pStyle w:val="Listenabsatz"/>
+        <w:numPr>
+          <w:ilvl w:val="1"/>
+          <w:numId w:val="3"/>
+        </w:numPr>
+        <w:rPr>
+          <w:rFonts w:ascii="Abadi" w:hAnsi="Abadi" w:cs="Aharoni"/>
+          <w:sz w:val="24"/>
+          <w:szCs w:val="24"/>
+        </w:rPr>
+      </w:pPr>
+      <w:proofErr w:type="spellStart"/>
+      <w:proofErr w:type="gramStart"/>
+      <w:r>
+        <w:rPr>
+          <w:rFonts w:ascii="Abadi" w:hAnsi="Abadi" w:cs="Aharoni"/>
+          <w:sz w:val="24"/>
+          <w:szCs w:val="24"/>
+        </w:rPr>
+        <w:t>setPassword</w:t>
+      </w:r>
+      <w:proofErr w:type="spellEnd"/>
+      <w:r>
+        <w:rPr>
+          <w:rFonts w:ascii="Abadi" w:hAnsi="Abadi" w:cs="Aharoni"/>
+          <w:sz w:val="24"/>
+          <w:szCs w:val="24"/>
+        </w:rPr>
+        <w:t>(</w:t>
+      </w:r>
+      <w:proofErr w:type="gramEnd"/>
+      <w:r>
+        <w:rPr>
+          <w:rFonts w:ascii="Abadi" w:hAnsi="Abadi" w:cs="Aharoni"/>
+          <w:sz w:val="24"/>
+          <w:szCs w:val="24"/>
+        </w:rPr>
+        <w:t>): Sendet Session mit neuem Passwort an Server, ggf. ein Mail-Objekt, das die Mailaddresse des Users beinhaltet, falls der User das Passwort vergessen hat</w:t>
+      </w:r>
+    </w:p>
+    <w:p>
+      <w:pPr>
+        <w:pStyle w:val="Listenabsatz"/>
+        <w:numPr>
+          <w:ilvl w:val="1"/>
+          <w:numId w:val="3"/>
+        </w:numPr>
+        <w:rPr>
+          <w:rFonts w:ascii="Abadi" w:hAnsi="Abadi" w:cs="Aharoni"/>
+          <w:sz w:val="24"/>
+          <w:szCs w:val="24"/>
+        </w:rPr>
+      </w:pPr>
+      <w:proofErr w:type="spellStart"/>
+      <w:proofErr w:type="gramStart"/>
+      <w:r>
+        <w:rPr>
+          <w:rFonts w:ascii="Abadi" w:hAnsi="Abadi" w:cs="Aharoni"/>
+          <w:sz w:val="24"/>
+          <w:szCs w:val="24"/>
+        </w:rPr>
+        <w:t>deleteUser</w:t>
+      </w:r>
+      <w:proofErr w:type="spellEnd"/>
+      <w:r>
+        <w:rPr>
+          <w:rFonts w:ascii="Abadi" w:hAnsi="Abadi" w:cs="Aharoni"/>
+          <w:sz w:val="24"/>
+          <w:szCs w:val="24"/>
+        </w:rPr>
+        <w:t>(</w:t>
+      </w:r>
+      <w:proofErr w:type="gramEnd"/>
+      <w:r>
+        <w:rPr>
+          <w:rFonts w:ascii="Abadi" w:hAnsi="Abadi" w:cs="Aharoni"/>
+          <w:sz w:val="24"/>
+          <w:szCs w:val="24"/>
+        </w:rPr>
+        <w:t>): Löscht den User aus der Datenbank -&gt; Account wird gelöscht</w:t>
+      </w:r>
+    </w:p>
+    <w:p>
+      <w:pPr>
+        <w:pStyle w:val="Listenabsatz"/>
         <w:ind w:left="2145"/>
         <w:rPr>
           <w:rFonts w:ascii="Abadi" w:hAnsi="Abadi" w:cs="Aharoni"/>
@@ -2439,14 +6217,6 @@
           <w:szCs w:val="24"/>
         </w:rPr>
       </w:pPr>
-      <w:r>
-        <w:rPr>
-          <w:rFonts w:ascii="Abadi" w:hAnsi="Abadi" w:cs="Aharoni"/>
-          <w:sz w:val="24"/>
-          <w:szCs w:val="24"/>
-        </w:rPr>
-        <w:t xml:space="preserve">definiert das Interface </w:t>
-      </w:r>
       <w:proofErr w:type="spellStart"/>
       <w:r>
         <w:rPr>
@@ -2463,26 +6233,251 @@
           <w:sz w:val="24"/>
           <w:szCs w:val="24"/>
         </w:rPr>
-        <w:t xml:space="preserve">, welches immer verwendet werden sollte, wenn </w:t>
-      </w:r>
-      <w:proofErr w:type="spellStart"/>
-      <w:r>
-        <w:rPr>
-          <w:rFonts w:ascii="Abadi" w:hAnsi="Abadi" w:cs="Aharoni"/>
-          <w:sz w:val="24"/>
-          <w:szCs w:val="24"/>
-        </w:rPr>
-        <w:t>Requests</w:t>
-      </w:r>
-      <w:proofErr w:type="spellEnd"/>
-      <w:r>
-        <w:rPr>
-          <w:rFonts w:ascii="Abadi" w:hAnsi="Abadi" w:cs="Aharoni"/>
-          <w:sz w:val="24"/>
-          <w:szCs w:val="24"/>
-        </w:rPr>
-        <w:t xml:space="preserve"> ein Product-Objekt oder ein Array von Product-Objekten erhält</w:t>
-      </w:r>
+        <w:t>:</w:t>
+      </w:r>
+    </w:p>
+    <w:p>
+      <w:pPr>
+        <w:pStyle w:val="Listenabsatz"/>
+        <w:numPr>
+          <w:ilvl w:val="2"/>
+          <w:numId w:val="3"/>
+        </w:numPr>
+        <w:rPr>
+          <w:rFonts w:ascii="Abadi" w:hAnsi="Abadi" w:cs="Aharoni"/>
+          <w:sz w:val="24"/>
+          <w:szCs w:val="24"/>
+        </w:rPr>
+      </w:pPr>
+      <w:proofErr w:type="spellStart"/>
+      <w:r>
+        <w:rPr>
+          <w:rFonts w:ascii="Abadi" w:hAnsi="Abadi" w:cs="Aharoni"/>
+          <w:sz w:val="24"/>
+          <w:szCs w:val="24"/>
+        </w:rPr>
+        <w:t>name</w:t>
+      </w:r>
+      <w:proofErr w:type="spellEnd"/>
+      <w:r>
+        <w:rPr>
+          <w:rFonts w:ascii="Abadi" w:hAnsi="Abadi" w:cs="Aharoni"/>
+          <w:sz w:val="24"/>
+          <w:szCs w:val="24"/>
+        </w:rPr>
+        <w:t>: Name des Produkts</w:t>
+      </w:r>
+    </w:p>
+    <w:p>
+      <w:pPr>
+        <w:pStyle w:val="Listenabsatz"/>
+        <w:numPr>
+          <w:ilvl w:val="2"/>
+          <w:numId w:val="3"/>
+        </w:numPr>
+        <w:rPr>
+          <w:rFonts w:ascii="Abadi" w:hAnsi="Abadi" w:cs="Aharoni"/>
+          <w:sz w:val="24"/>
+          <w:szCs w:val="24"/>
+        </w:rPr>
+      </w:pPr>
+      <w:proofErr w:type="spellStart"/>
+      <w:r>
+        <w:rPr>
+          <w:rFonts w:ascii="Abadi" w:hAnsi="Abadi" w:cs="Aharoni"/>
+          <w:sz w:val="24"/>
+          <w:szCs w:val="24"/>
+        </w:rPr>
+        <w:t>price</w:t>
+      </w:r>
+      <w:proofErr w:type="spellEnd"/>
+      <w:r>
+        <w:rPr>
+          <w:rFonts w:ascii="Abadi" w:hAnsi="Abadi" w:cs="Aharoni"/>
+          <w:sz w:val="24"/>
+          <w:szCs w:val="24"/>
+        </w:rPr>
+        <w:t>: Preis des Produkts</w:t>
+      </w:r>
+    </w:p>
+    <w:p>
+      <w:pPr>
+        <w:pStyle w:val="Listenabsatz"/>
+        <w:numPr>
+          <w:ilvl w:val="2"/>
+          <w:numId w:val="3"/>
+        </w:numPr>
+        <w:rPr>
+          <w:rFonts w:ascii="Abadi" w:hAnsi="Abadi" w:cs="Aharoni"/>
+          <w:sz w:val="24"/>
+          <w:szCs w:val="24"/>
+        </w:rPr>
+      </w:pPr>
+      <w:proofErr w:type="spellStart"/>
+      <w:r>
+        <w:rPr>
+          <w:rFonts w:ascii="Abadi" w:hAnsi="Abadi" w:cs="Aharoni"/>
+          <w:sz w:val="24"/>
+          <w:szCs w:val="24"/>
+        </w:rPr>
+        <w:t>amount</w:t>
+      </w:r>
+      <w:proofErr w:type="spellEnd"/>
+      <w:r>
+        <w:rPr>
+          <w:rFonts w:ascii="Abadi" w:hAnsi="Abadi" w:cs="Aharoni"/>
+          <w:sz w:val="24"/>
+          <w:szCs w:val="24"/>
+        </w:rPr>
+        <w:t>: Bestand des Produkts</w:t>
+      </w:r>
+    </w:p>
+    <w:p>
+      <w:pPr>
+        <w:pStyle w:val="Listenabsatz"/>
+        <w:numPr>
+          <w:ilvl w:val="2"/>
+          <w:numId w:val="3"/>
+        </w:numPr>
+        <w:rPr>
+          <w:rFonts w:ascii="Abadi" w:hAnsi="Abadi" w:cs="Aharoni"/>
+          <w:sz w:val="24"/>
+          <w:szCs w:val="24"/>
+        </w:rPr>
+      </w:pPr>
+      <w:proofErr w:type="spellStart"/>
+      <w:r>
+        <w:rPr>
+          <w:rFonts w:ascii="Abadi" w:hAnsi="Abadi" w:cs="Aharoni"/>
+          <w:sz w:val="24"/>
+          <w:szCs w:val="24"/>
+        </w:rPr>
+        <w:t>weight</w:t>
+      </w:r>
+      <w:proofErr w:type="spellEnd"/>
+      <w:r>
+        <w:rPr>
+          <w:rFonts w:ascii="Abadi" w:hAnsi="Abadi" w:cs="Aharoni"/>
+          <w:sz w:val="24"/>
+          <w:szCs w:val="24"/>
+        </w:rPr>
+        <w:t>: Gewicht des Produkts</w:t>
+      </w:r>
+    </w:p>
+    <w:p>
+      <w:pPr>
+        <w:pStyle w:val="Listenabsatz"/>
+        <w:numPr>
+          <w:ilvl w:val="2"/>
+          <w:numId w:val="3"/>
+        </w:numPr>
+        <w:rPr>
+          <w:rFonts w:ascii="Abadi" w:hAnsi="Abadi" w:cs="Aharoni"/>
+          <w:sz w:val="24"/>
+          <w:szCs w:val="24"/>
+        </w:rPr>
+      </w:pPr>
+      <w:proofErr w:type="spellStart"/>
+      <w:r>
+        <w:rPr>
+          <w:rFonts w:ascii="Abadi" w:hAnsi="Abadi" w:cs="Aharoni"/>
+          <w:sz w:val="24"/>
+          <w:szCs w:val="24"/>
+        </w:rPr>
+        <w:t>p</w:t>
+      </w:r>
+      <w:r>
+        <w:rPr>
+          <w:rFonts w:ascii="Abadi" w:hAnsi="Abadi" w:cs="Aharoni"/>
+          <w:sz w:val="24"/>
+          <w:szCs w:val="24"/>
+        </w:rPr>
+        <w:t>id</w:t>
+      </w:r>
+      <w:proofErr w:type="spellEnd"/>
+      <w:r>
+        <w:rPr>
+          <w:rFonts w:ascii="Abadi" w:hAnsi="Abadi" w:cs="Aharoni"/>
+          <w:sz w:val="24"/>
+          <w:szCs w:val="24"/>
+        </w:rPr>
+        <w:t>: Produkt-ID (eindeutig)</w:t>
+      </w:r>
+    </w:p>
+    <w:p>
+      <w:pPr>
+        <w:pStyle w:val="Listenabsatz"/>
+        <w:numPr>
+          <w:ilvl w:val="2"/>
+          <w:numId w:val="3"/>
+        </w:numPr>
+        <w:rPr>
+          <w:rFonts w:ascii="Abadi" w:hAnsi="Abadi" w:cs="Aharoni"/>
+          <w:sz w:val="24"/>
+          <w:szCs w:val="24"/>
+        </w:rPr>
+      </w:pPr>
+      <w:proofErr w:type="spellStart"/>
+      <w:r>
+        <w:rPr>
+          <w:rFonts w:ascii="Abadi" w:hAnsi="Abadi" w:cs="Aharoni"/>
+          <w:sz w:val="24"/>
+          <w:szCs w:val="24"/>
+        </w:rPr>
+        <w:t>pic</w:t>
+      </w:r>
+      <w:proofErr w:type="spellEnd"/>
+      <w:r>
+        <w:rPr>
+          <w:rFonts w:ascii="Abadi" w:hAnsi="Abadi" w:cs="Aharoni"/>
+          <w:sz w:val="24"/>
+          <w:szCs w:val="24"/>
+        </w:rPr>
+        <w:t>: String-Repräsentation eines Bildes</w:t>
+      </w:r>
+    </w:p>
+    <w:p>
+      <w:pPr>
+        <w:pStyle w:val="Listenabsatz"/>
+        <w:numPr>
+          <w:ilvl w:val="2"/>
+          <w:numId w:val="3"/>
+        </w:numPr>
+        <w:rPr>
+          <w:rFonts w:ascii="Abadi" w:hAnsi="Abadi" w:cs="Aharoni"/>
+          <w:sz w:val="24"/>
+          <w:szCs w:val="24"/>
+        </w:rPr>
+      </w:pPr>
+      <w:proofErr w:type="spellStart"/>
+      <w:r>
+        <w:rPr>
+          <w:rFonts w:ascii="Abadi" w:hAnsi="Abadi" w:cs="Aharoni"/>
+          <w:sz w:val="24"/>
+          <w:szCs w:val="24"/>
+        </w:rPr>
+        <w:t>description</w:t>
+      </w:r>
+      <w:proofErr w:type="spellEnd"/>
+      <w:r>
+        <w:rPr>
+          <w:rFonts w:ascii="Abadi" w:hAnsi="Abadi" w:cs="Aharoni"/>
+          <w:sz w:val="24"/>
+          <w:szCs w:val="24"/>
+        </w:rPr>
+        <w:t>: Beschreibung des Produkts</w:t>
+      </w:r>
+    </w:p>
+    <w:p>
+      <w:pPr>
+        <w:pStyle w:val="Listenabsatz"/>
+        <w:ind w:left="2865"/>
+        <w:rPr>
+          <w:rFonts w:ascii="Abadi" w:hAnsi="Abadi" w:cs="Aharoni"/>
+          <w:sz w:val="24"/>
+          <w:szCs w:val="24"/>
+        </w:rPr>
+      </w:pPr>
     </w:p>
     <w:p>
       <w:pPr>
@@ -2503,7 +6498,7 @@
           <w:sz w:val="24"/>
           <w:szCs w:val="24"/>
         </w:rPr>
-        <w:t>beinhaltet:</w:t>
+        <w:t>User:</w:t>
       </w:r>
     </w:p>
     <w:p>
@@ -2526,16 +6521,16 @@
           <w:sz w:val="24"/>
           <w:szCs w:val="24"/>
         </w:rPr>
-        <w:t>name</w:t>
-      </w:r>
-      <w:proofErr w:type="spellEnd"/>
-      <w:r>
-        <w:rPr>
-          <w:rFonts w:ascii="Abadi" w:hAnsi="Abadi" w:cs="Aharoni"/>
-          <w:sz w:val="24"/>
-          <w:szCs w:val="24"/>
-        </w:rPr>
-        <w:t>: Name des Produkts</w:t>
+        <w:t>userName</w:t>
+      </w:r>
+      <w:proofErr w:type="spellEnd"/>
+      <w:r>
+        <w:rPr>
+          <w:rFonts w:ascii="Abadi" w:hAnsi="Abadi" w:cs="Aharoni"/>
+          <w:sz w:val="24"/>
+          <w:szCs w:val="24"/>
+        </w:rPr>
+        <w:t>: Benutzername</w:t>
       </w:r>
     </w:p>
     <w:p>
@@ -2558,16 +6553,49 @@
           <w:sz w:val="24"/>
           <w:szCs w:val="24"/>
         </w:rPr>
-        <w:t>price</w:t>
-      </w:r>
-      <w:proofErr w:type="spellEnd"/>
-      <w:r>
-        <w:rPr>
-          <w:rFonts w:ascii="Abadi" w:hAnsi="Abadi" w:cs="Aharoni"/>
-          <w:sz w:val="24"/>
-          <w:szCs w:val="24"/>
-        </w:rPr>
-        <w:t>: Preis des Produkts</w:t>
+        <w:t>userID</w:t>
+      </w:r>
+      <w:proofErr w:type="spellEnd"/>
+      <w:r>
+        <w:rPr>
+          <w:rFonts w:ascii="Abadi" w:hAnsi="Abadi" w:cs="Aharoni"/>
+          <w:sz w:val="24"/>
+          <w:szCs w:val="24"/>
+        </w:rPr>
+        <w:t>: ID</w:t>
+      </w:r>
+    </w:p>
+    <w:p>
+      <w:pPr>
+        <w:pStyle w:val="Listenabsatz"/>
+        <w:ind w:left="2865"/>
+        <w:rPr>
+          <w:rFonts w:ascii="Abadi" w:hAnsi="Abadi" w:cs="Aharoni"/>
+          <w:sz w:val="24"/>
+          <w:szCs w:val="24"/>
+        </w:rPr>
+      </w:pPr>
+    </w:p>
+    <w:p>
+      <w:pPr>
+        <w:pStyle w:val="Listenabsatz"/>
+        <w:numPr>
+          <w:ilvl w:val="1"/>
+          <w:numId w:val="3"/>
+        </w:numPr>
+        <w:rPr>
+          <w:rFonts w:ascii="Abadi" w:hAnsi="Abadi" w:cs="Aharoni"/>
+          <w:sz w:val="24"/>
+          <w:szCs w:val="24"/>
+        </w:rPr>
+      </w:pPr>
+      <w:r>
+        <w:rPr>
+          <w:rFonts w:ascii="Abadi" w:hAnsi="Abadi" w:cs="Aharoni"/>
+          <w:sz w:val="24"/>
+          <w:szCs w:val="24"/>
+        </w:rPr>
+        <w:t>Session:</w:t>
       </w:r>
     </w:p>
     <w:p>
@@ -2583,13 +6611,23 @@
           <w:szCs w:val="24"/>
         </w:rPr>
       </w:pPr>
-      <w:r>
-        <w:rPr>
-          <w:rFonts w:ascii="Abadi" w:hAnsi="Abadi" w:cs="Aharoni"/>
-          <w:sz w:val="24"/>
-          <w:szCs w:val="24"/>
-        </w:rPr>
-        <w:t>stock: Bestand des Produkts</w:t>
+      <w:proofErr w:type="spellStart"/>
+      <w:r>
+        <w:rPr>
+          <w:rFonts w:ascii="Abadi" w:hAnsi="Abadi" w:cs="Aharoni"/>
+          <w:sz w:val="24"/>
+          <w:szCs w:val="24"/>
+        </w:rPr>
+        <w:t>sessionID</w:t>
+      </w:r>
+      <w:proofErr w:type="spellEnd"/>
+      <w:r>
+        <w:rPr>
+          <w:rFonts w:ascii="Abadi" w:hAnsi="Abadi" w:cs="Aharoni"/>
+          <w:sz w:val="24"/>
+          <w:szCs w:val="24"/>
+        </w:rPr>
+        <w:t>: Session-ID</w:t>
       </w:r>
     </w:p>
     <w:p>
@@ -2612,16 +6650,16 @@
           <w:sz w:val="24"/>
           <w:szCs w:val="24"/>
         </w:rPr>
-        <w:t>weight</w:t>
-      </w:r>
-      <w:proofErr w:type="spellEnd"/>
-      <w:r>
-        <w:rPr>
-          <w:rFonts w:ascii="Abadi" w:hAnsi="Abadi" w:cs="Aharoni"/>
-          <w:sz w:val="24"/>
-          <w:szCs w:val="24"/>
-        </w:rPr>
-        <w:t>: Gewicht des Produkts</w:t>
+        <w:t>begin</w:t>
+      </w:r>
+      <w:proofErr w:type="spellEnd"/>
+      <w:r>
+        <w:rPr>
+          <w:rFonts w:ascii="Abadi" w:hAnsi="Abadi" w:cs="Aharoni"/>
+          <w:sz w:val="24"/>
+          <w:szCs w:val="24"/>
+        </w:rPr>
+        <w:t>: Startzeitpunkt der Session</w:t>
       </w:r>
     </w:p>
     <w:p>
@@ -2644,16 +6682,241 @@
           <w:sz w:val="24"/>
           <w:szCs w:val="24"/>
         </w:rPr>
-        <w:t>prID</w:t>
-      </w:r>
-      <w:proofErr w:type="spellEnd"/>
-      <w:r>
-        <w:rPr>
-          <w:rFonts w:ascii="Abadi" w:hAnsi="Abadi" w:cs="Aharoni"/>
-          <w:sz w:val="24"/>
-          <w:szCs w:val="24"/>
-        </w:rPr>
-        <w:t>: Produkt-ID (eindeutig)</w:t>
+        <w:t>updatedAt</w:t>
+      </w:r>
+      <w:proofErr w:type="spellEnd"/>
+      <w:r>
+        <w:rPr>
+          <w:rFonts w:ascii="Abadi" w:hAnsi="Abadi" w:cs="Aharoni"/>
+          <w:sz w:val="24"/>
+          <w:szCs w:val="24"/>
+        </w:rPr>
+        <w:t>: Letzte Registrierung beim Server</w:t>
+      </w:r>
+    </w:p>
+    <w:p>
+      <w:pPr>
+        <w:pStyle w:val="Listenabsatz"/>
+        <w:numPr>
+          <w:ilvl w:val="2"/>
+          <w:numId w:val="3"/>
+        </w:numPr>
+        <w:rPr>
+          <w:rFonts w:ascii="Abadi" w:hAnsi="Abadi" w:cs="Aharoni"/>
+          <w:sz w:val="24"/>
+          <w:szCs w:val="24"/>
+        </w:rPr>
+      </w:pPr>
+      <w:proofErr w:type="spellStart"/>
+      <w:r>
+        <w:rPr>
+          <w:rFonts w:ascii="Abadi" w:hAnsi="Abadi" w:cs="Aharoni"/>
+          <w:sz w:val="24"/>
+          <w:szCs w:val="24"/>
+        </w:rPr>
+        <w:t>userID</w:t>
+      </w:r>
+      <w:proofErr w:type="spellEnd"/>
+      <w:r>
+        <w:rPr>
+          <w:rFonts w:ascii="Abadi" w:hAnsi="Abadi" w:cs="Aharoni"/>
+          <w:sz w:val="24"/>
+          <w:szCs w:val="24"/>
+        </w:rPr>
+        <w:t>: Nutzer</w:t>
+      </w:r>
+    </w:p>
+    <w:p>
+      <w:pPr>
+        <w:pStyle w:val="Listenabsatz"/>
+        <w:numPr>
+          <w:ilvl w:val="2"/>
+          <w:numId w:val="3"/>
+        </w:numPr>
+        <w:rPr>
+          <w:rFonts w:ascii="Abadi" w:hAnsi="Abadi" w:cs="Aharoni"/>
+          <w:sz w:val="24"/>
+          <w:szCs w:val="24"/>
+        </w:rPr>
+      </w:pPr>
+      <w:proofErr w:type="spellStart"/>
+      <w:r>
+        <w:rPr>
+          <w:rFonts w:ascii="Abadi" w:hAnsi="Abadi" w:cs="Aharoni"/>
+          <w:sz w:val="24"/>
+          <w:szCs w:val="24"/>
+        </w:rPr>
+        <w:t>productArr</w:t>
+      </w:r>
+      <w:proofErr w:type="spellEnd"/>
+      <w:r>
+        <w:rPr>
+          <w:rFonts w:ascii="Abadi" w:hAnsi="Abadi" w:cs="Aharoni"/>
+          <w:sz w:val="24"/>
+          <w:szCs w:val="24"/>
+        </w:rPr>
+        <w:t>: Array, das die Bestellungen beinhaltet</w:t>
+      </w:r>
+    </w:p>
+    <w:p>
+      <w:pPr>
+        <w:pStyle w:val="Listenabsatz"/>
+        <w:ind w:left="2865"/>
+        <w:rPr>
+          <w:rFonts w:ascii="Abadi" w:hAnsi="Abadi" w:cs="Aharoni"/>
+          <w:sz w:val="24"/>
+          <w:szCs w:val="24"/>
+        </w:rPr>
+      </w:pPr>
+    </w:p>
+    <w:p>
+      <w:pPr>
+        <w:pStyle w:val="Listenabsatz"/>
+        <w:numPr>
+          <w:ilvl w:val="1"/>
+          <w:numId w:val="3"/>
+        </w:numPr>
+        <w:rPr>
+          <w:rFonts w:ascii="Abadi" w:hAnsi="Abadi" w:cs="Aharoni"/>
+          <w:sz w:val="24"/>
+          <w:szCs w:val="24"/>
+        </w:rPr>
+      </w:pPr>
+      <w:r>
+        <w:rPr>
+          <w:rFonts w:ascii="Abadi" w:hAnsi="Abadi" w:cs="Aharoni"/>
+          <w:sz w:val="24"/>
+          <w:szCs w:val="24"/>
+        </w:rPr>
+        <w:t>Order:</w:t>
+      </w:r>
+    </w:p>
+    <w:p>
+      <w:pPr>
+        <w:pStyle w:val="Listenabsatz"/>
+        <w:numPr>
+          <w:ilvl w:val="2"/>
+          <w:numId w:val="3"/>
+        </w:numPr>
+        <w:rPr>
+          <w:rFonts w:ascii="Abadi" w:hAnsi="Abadi" w:cs="Aharoni"/>
+          <w:sz w:val="24"/>
+          <w:szCs w:val="24"/>
+        </w:rPr>
+      </w:pPr>
+      <w:proofErr w:type="spellStart"/>
+      <w:r>
+        <w:rPr>
+          <w:rFonts w:ascii="Abadi" w:hAnsi="Abadi" w:cs="Aharoni"/>
+          <w:sz w:val="24"/>
+          <w:szCs w:val="24"/>
+        </w:rPr>
+        <w:t>userID</w:t>
+      </w:r>
+      <w:proofErr w:type="spellEnd"/>
+      <w:r>
+        <w:rPr>
+          <w:rFonts w:ascii="Abadi" w:hAnsi="Abadi" w:cs="Aharoni"/>
+          <w:sz w:val="24"/>
+          <w:szCs w:val="24"/>
+        </w:rPr>
+        <w:t>: Nutzer-ID</w:t>
+      </w:r>
+    </w:p>
+    <w:p>
+      <w:pPr>
+        <w:pStyle w:val="Listenabsatz"/>
+        <w:numPr>
+          <w:ilvl w:val="2"/>
+          <w:numId w:val="3"/>
+        </w:numPr>
+        <w:rPr>
+          <w:rFonts w:ascii="Abadi" w:hAnsi="Abadi" w:cs="Aharoni"/>
+          <w:sz w:val="24"/>
+          <w:szCs w:val="24"/>
+        </w:rPr>
+      </w:pPr>
+      <w:proofErr w:type="spellStart"/>
+      <w:r>
+        <w:rPr>
+          <w:rFonts w:ascii="Abadi" w:hAnsi="Abadi" w:cs="Aharoni"/>
+          <w:sz w:val="24"/>
+          <w:szCs w:val="24"/>
+        </w:rPr>
+        <w:t>prodID</w:t>
+      </w:r>
+      <w:proofErr w:type="spellEnd"/>
+      <w:r>
+        <w:rPr>
+          <w:rFonts w:ascii="Abadi" w:hAnsi="Abadi" w:cs="Aharoni"/>
+          <w:sz w:val="24"/>
+          <w:szCs w:val="24"/>
+        </w:rPr>
+        <w:t>: Produkt-ID</w:t>
+      </w:r>
+    </w:p>
+    <w:p>
+      <w:pPr>
+        <w:pStyle w:val="Listenabsatz"/>
+        <w:numPr>
+          <w:ilvl w:val="2"/>
+          <w:numId w:val="3"/>
+        </w:numPr>
+        <w:rPr>
+          <w:rFonts w:ascii="Abadi" w:hAnsi="Abadi" w:cs="Aharoni"/>
+          <w:sz w:val="24"/>
+          <w:szCs w:val="24"/>
+        </w:rPr>
+      </w:pPr>
+      <w:proofErr w:type="spellStart"/>
+      <w:r>
+        <w:rPr>
+          <w:rFonts w:ascii="Abadi" w:hAnsi="Abadi" w:cs="Aharoni"/>
+          <w:sz w:val="24"/>
+          <w:szCs w:val="24"/>
+        </w:rPr>
+        <w:t>amount</w:t>
+      </w:r>
+      <w:proofErr w:type="spellEnd"/>
+      <w:r>
+        <w:rPr>
+          <w:rFonts w:ascii="Abadi" w:hAnsi="Abadi" w:cs="Aharoni"/>
+          <w:sz w:val="24"/>
+          <w:szCs w:val="24"/>
+        </w:rPr>
+        <w:t>: Anzahl</w:t>
+      </w:r>
+    </w:p>
+    <w:p>
+      <w:pPr>
+        <w:pStyle w:val="Listenabsatz"/>
+        <w:numPr>
+          <w:ilvl w:val="2"/>
+          <w:numId w:val="3"/>
+        </w:numPr>
+        <w:rPr>
+          <w:rFonts w:ascii="Abadi" w:hAnsi="Abadi" w:cs="Aharoni"/>
+          <w:sz w:val="24"/>
+          <w:szCs w:val="24"/>
+        </w:rPr>
+      </w:pPr>
+      <w:proofErr w:type="spellStart"/>
+      <w:r>
+        <w:rPr>
+          <w:rFonts w:ascii="Abadi" w:hAnsi="Abadi" w:cs="Aharoni"/>
+          <w:sz w:val="24"/>
+          <w:szCs w:val="24"/>
+        </w:rPr>
+        <w:t>comment</w:t>
+      </w:r>
+      <w:proofErr w:type="spellEnd"/>
+      <w:r>
+        <w:rPr>
+          <w:rFonts w:ascii="Abadi" w:hAnsi="Abadi" w:cs="Aharoni"/>
+          <w:sz w:val="24"/>
+          <w:szCs w:val="24"/>
+        </w:rPr>
+        <w:t>: Kommentar (z.B. Sonderwünsche)</w:t>
       </w:r>
     </w:p>
     <w:sectPr>
@@ -2671,7 +6934,7 @@
   <w:abstractNum w:abstractNumId="0" w15:restartNumberingAfterBreak="0">
     <w:nsid w:val="02693542"/>
     <w:multiLevelType w:val="hybridMultilevel"/>
-    <w:tmpl w:val="C42A0736"/>
+    <w:tmpl w:val="4A809CEC"/>
     <w:lvl w:ilvl="0" w:tplc="04070001">
       <w:start w:val="1"/>
       <w:numFmt w:val="bullet"/>
@@ -3035,7 +7298,7 @@
         <w:rFonts w:ascii="Courier New" w:hAnsi="Courier New" w:cs="Courier New" w:hint="default"/>
       </w:rPr>
     </w:lvl>
-    <w:lvl w:ilvl="2" w:tplc="04070005" w:tentative="1">
+    <w:lvl w:ilvl="2" w:tplc="04070005">
       <w:start w:val="1"/>
       <w:numFmt w:val="bullet"/>
       <w:lvlText w:val=""/>
@@ -3573,6 +7836,232 @@
     </w:lvl>
   </w:abstractNum>
   <w:abstractNum w:abstractNumId="8" w15:restartNumberingAfterBreak="0">
+    <w:nsid w:val="63F747A8"/>
+    <w:multiLevelType w:val="hybridMultilevel"/>
+    <w:tmpl w:val="66E49718"/>
+    <w:lvl w:ilvl="0" w:tplc="04070005">
+      <w:start w:val="1"/>
+      <w:numFmt w:val="bullet"/>
+      <w:lvlText w:val=""/>
+      <w:lvlJc w:val="left"/>
+      <w:pPr>
+        <w:ind w:left="720" w:hanging="360"/>
+      </w:pPr>
+      <w:rPr>
+        <w:rFonts w:ascii="Wingdings" w:hAnsi="Wingdings" w:hint="default"/>
+      </w:rPr>
+    </w:lvl>
+    <w:lvl w:ilvl="1" w:tplc="04070003" w:tentative="1">
+      <w:start w:val="1"/>
+      <w:numFmt w:val="bullet"/>
+      <w:lvlText w:val="o"/>
+      <w:lvlJc w:val="left"/>
+      <w:pPr>
+        <w:ind w:left="1440" w:hanging="360"/>
+      </w:pPr>
+      <w:rPr>
+        <w:rFonts w:ascii="Courier New" w:hAnsi="Courier New" w:cs="Courier New" w:hint="default"/>
+      </w:rPr>
+    </w:lvl>
+    <w:lvl w:ilvl="2" w:tplc="04070005" w:tentative="1">
+      <w:start w:val="1"/>
+      <w:numFmt w:val="bullet"/>
+      <w:lvlText w:val=""/>
+      <w:lvlJc w:val="left"/>
+      <w:pPr>
+        <w:ind w:left="2160" w:hanging="360"/>
+      </w:pPr>
+      <w:rPr>
+        <w:rFonts w:ascii="Wingdings" w:hAnsi="Wingdings" w:hint="default"/>
+      </w:rPr>
+    </w:lvl>
+    <w:lvl w:ilvl="3" w:tplc="04070001" w:tentative="1">
+      <w:start w:val="1"/>
+      <w:numFmt w:val="bullet"/>
+      <w:lvlText w:val=""/>
+      <w:lvlJc w:val="left"/>
+      <w:pPr>
+        <w:ind w:left="2880" w:hanging="360"/>
+      </w:pPr>
+      <w:rPr>
+        <w:rFonts w:ascii="Symbol" w:hAnsi="Symbol" w:hint="default"/>
+      </w:rPr>
+    </w:lvl>
+    <w:lvl w:ilvl="4" w:tplc="04070003" w:tentative="1">
+      <w:start w:val="1"/>
+      <w:numFmt w:val="bullet"/>
+      <w:lvlText w:val="o"/>
+      <w:lvlJc w:val="left"/>
+      <w:pPr>
+        <w:ind w:left="3600" w:hanging="360"/>
+      </w:pPr>
+      <w:rPr>
+        <w:rFonts w:ascii="Courier New" w:hAnsi="Courier New" w:cs="Courier New" w:hint="default"/>
+      </w:rPr>
+    </w:lvl>
+    <w:lvl w:ilvl="5" w:tplc="04070005" w:tentative="1">
+      <w:start w:val="1"/>
+      <w:numFmt w:val="bullet"/>
+      <w:lvlText w:val=""/>
+      <w:lvlJc w:val="left"/>
+      <w:pPr>
+        <w:ind w:left="4320" w:hanging="360"/>
+      </w:pPr>
+      <w:rPr>
+        <w:rFonts w:ascii="Wingdings" w:hAnsi="Wingdings" w:hint="default"/>
+      </w:rPr>
+    </w:lvl>
+    <w:lvl w:ilvl="6" w:tplc="04070001" w:tentative="1">
+      <w:start w:val="1"/>
+      <w:numFmt w:val="bullet"/>
+      <w:lvlText w:val=""/>
+      <w:lvlJc w:val="left"/>
+      <w:pPr>
+        <w:ind w:left="5040" w:hanging="360"/>
+      </w:pPr>
+      <w:rPr>
+        <w:rFonts w:ascii="Symbol" w:hAnsi="Symbol" w:hint="default"/>
+      </w:rPr>
+    </w:lvl>
+    <w:lvl w:ilvl="7" w:tplc="04070003" w:tentative="1">
+      <w:start w:val="1"/>
+      <w:numFmt w:val="bullet"/>
+      <w:lvlText w:val="o"/>
+      <w:lvlJc w:val="left"/>
+      <w:pPr>
+        <w:ind w:left="5760" w:hanging="360"/>
+      </w:pPr>
+      <w:rPr>
+        <w:rFonts w:ascii="Courier New" w:hAnsi="Courier New" w:cs="Courier New" w:hint="default"/>
+      </w:rPr>
+    </w:lvl>
+    <w:lvl w:ilvl="8" w:tplc="04070005" w:tentative="1">
+      <w:start w:val="1"/>
+      <w:numFmt w:val="bullet"/>
+      <w:lvlText w:val=""/>
+      <w:lvlJc w:val="left"/>
+      <w:pPr>
+        <w:ind w:left="6480" w:hanging="360"/>
+      </w:pPr>
+      <w:rPr>
+        <w:rFonts w:ascii="Wingdings" w:hAnsi="Wingdings" w:hint="default"/>
+      </w:rPr>
+    </w:lvl>
+  </w:abstractNum>
+  <w:abstractNum w:abstractNumId="9" w15:restartNumberingAfterBreak="0">
+    <w:nsid w:val="74DE45F9"/>
+    <w:multiLevelType w:val="hybridMultilevel"/>
+    <w:tmpl w:val="2AEAB958"/>
+    <w:lvl w:ilvl="0" w:tplc="04070005">
+      <w:start w:val="1"/>
+      <w:numFmt w:val="bullet"/>
+      <w:lvlText w:val=""/>
+      <w:lvlJc w:val="left"/>
+      <w:pPr>
+        <w:ind w:left="1776" w:hanging="360"/>
+      </w:pPr>
+      <w:rPr>
+        <w:rFonts w:ascii="Wingdings" w:hAnsi="Wingdings" w:hint="default"/>
+      </w:rPr>
+    </w:lvl>
+    <w:lvl w:ilvl="1" w:tplc="04070003" w:tentative="1">
+      <w:start w:val="1"/>
+      <w:numFmt w:val="bullet"/>
+      <w:lvlText w:val="o"/>
+      <w:lvlJc w:val="left"/>
+      <w:pPr>
+        <w:ind w:left="2496" w:hanging="360"/>
+      </w:pPr>
+      <w:rPr>
+        <w:rFonts w:ascii="Courier New" w:hAnsi="Courier New" w:cs="Courier New" w:hint="default"/>
+      </w:rPr>
+    </w:lvl>
+    <w:lvl w:ilvl="2" w:tplc="04070005" w:tentative="1">
+      <w:start w:val="1"/>
+      <w:numFmt w:val="bullet"/>
+      <w:lvlText w:val=""/>
+      <w:lvlJc w:val="left"/>
+      <w:pPr>
+        <w:ind w:left="3216" w:hanging="360"/>
+      </w:pPr>
+      <w:rPr>
+        <w:rFonts w:ascii="Wingdings" w:hAnsi="Wingdings" w:hint="default"/>
+      </w:rPr>
+    </w:lvl>
+    <w:lvl w:ilvl="3" w:tplc="04070001" w:tentative="1">
+      <w:start w:val="1"/>
+      <w:numFmt w:val="bullet"/>
+      <w:lvlText w:val=""/>
+      <w:lvlJc w:val="left"/>
+      <w:pPr>
+        <w:ind w:left="3936" w:hanging="360"/>
+      </w:pPr>
+      <w:rPr>
+        <w:rFonts w:ascii="Symbol" w:hAnsi="Symbol" w:hint="default"/>
+      </w:rPr>
+    </w:lvl>
+    <w:lvl w:ilvl="4" w:tplc="04070003" w:tentative="1">
+      <w:start w:val="1"/>
+      <w:numFmt w:val="bullet"/>
+      <w:lvlText w:val="o"/>
+      <w:lvlJc w:val="left"/>
+      <w:pPr>
+        <w:ind w:left="4656" w:hanging="360"/>
+      </w:pPr>
+      <w:rPr>
+        <w:rFonts w:ascii="Courier New" w:hAnsi="Courier New" w:cs="Courier New" w:hint="default"/>
+      </w:rPr>
+    </w:lvl>
+    <w:lvl w:ilvl="5" w:tplc="04070005" w:tentative="1">
+      <w:start w:val="1"/>
+      <w:numFmt w:val="bullet"/>
+      <w:lvlText w:val=""/>
+      <w:lvlJc w:val="left"/>
+      <w:pPr>
+        <w:ind w:left="5376" w:hanging="360"/>
+      </w:pPr>
+      <w:rPr>
+        <w:rFonts w:ascii="Wingdings" w:hAnsi="Wingdings" w:hint="default"/>
+      </w:rPr>
+    </w:lvl>
+    <w:lvl w:ilvl="6" w:tplc="04070001" w:tentative="1">
+      <w:start w:val="1"/>
+      <w:numFmt w:val="bullet"/>
+      <w:lvlText w:val=""/>
+      <w:lvlJc w:val="left"/>
+      <w:pPr>
+        <w:ind w:left="6096" w:hanging="360"/>
+      </w:pPr>
+      <w:rPr>
+        <w:rFonts w:ascii="Symbol" w:hAnsi="Symbol" w:hint="default"/>
+      </w:rPr>
+    </w:lvl>
+    <w:lvl w:ilvl="7" w:tplc="04070003" w:tentative="1">
+      <w:start w:val="1"/>
+      <w:numFmt w:val="bullet"/>
+      <w:lvlText w:val="o"/>
+      <w:lvlJc w:val="left"/>
+      <w:pPr>
+        <w:ind w:left="6816" w:hanging="360"/>
+      </w:pPr>
+      <w:rPr>
+        <w:rFonts w:ascii="Courier New" w:hAnsi="Courier New" w:cs="Courier New" w:hint="default"/>
+      </w:rPr>
+    </w:lvl>
+    <w:lvl w:ilvl="8" w:tplc="04070005" w:tentative="1">
+      <w:start w:val="1"/>
+      <w:numFmt w:val="bullet"/>
+      <w:lvlText w:val=""/>
+      <w:lvlJc w:val="left"/>
+      <w:pPr>
+        <w:ind w:left="7536" w:hanging="360"/>
+      </w:pPr>
+      <w:rPr>
+        <w:rFonts w:ascii="Wingdings" w:hAnsi="Wingdings" w:hint="default"/>
+      </w:rPr>
+    </w:lvl>
+  </w:abstractNum>
+  <w:abstractNum w:abstractNumId="10" w15:restartNumberingAfterBreak="0">
     <w:nsid w:val="787B5CD4"/>
     <w:multiLevelType w:val="hybridMultilevel"/>
     <w:tmpl w:val="E7309D88"/>
@@ -3685,7 +8174,7 @@
       </w:rPr>
     </w:lvl>
   </w:abstractNum>
-  <w:abstractNum w:abstractNumId="9" w15:restartNumberingAfterBreak="0">
+  <w:abstractNum w:abstractNumId="11" w15:restartNumberingAfterBreak="0">
     <w:nsid w:val="7B0F4AC6"/>
     <w:multiLevelType w:val="hybridMultilevel"/>
     <w:tmpl w:val="BF406BA4"/>
@@ -3792,6 +8281,119 @@
       <w:lvlJc w:val="left"/>
       <w:pPr>
         <w:ind w:left="7890" w:hanging="360"/>
+      </w:pPr>
+      <w:rPr>
+        <w:rFonts w:ascii="Wingdings" w:hAnsi="Wingdings" w:hint="default"/>
+      </w:rPr>
+    </w:lvl>
+  </w:abstractNum>
+  <w:abstractNum w:abstractNumId="12" w15:restartNumberingAfterBreak="0">
+    <w:nsid w:val="7BB80C19"/>
+    <w:multiLevelType w:val="hybridMultilevel"/>
+    <w:tmpl w:val="87EE16C8"/>
+    <w:lvl w:ilvl="0" w:tplc="04070001">
+      <w:start w:val="1"/>
+      <w:numFmt w:val="bullet"/>
+      <w:lvlText w:val=""/>
+      <w:lvlJc w:val="left"/>
+      <w:pPr>
+        <w:ind w:left="1428" w:hanging="360"/>
+      </w:pPr>
+      <w:rPr>
+        <w:rFonts w:ascii="Symbol" w:hAnsi="Symbol" w:hint="default"/>
+      </w:rPr>
+    </w:lvl>
+    <w:lvl w:ilvl="1" w:tplc="04070003" w:tentative="1">
+      <w:start w:val="1"/>
+      <w:numFmt w:val="bullet"/>
+      <w:lvlText w:val="o"/>
+      <w:lvlJc w:val="left"/>
+      <w:pPr>
+        <w:ind w:left="2148" w:hanging="360"/>
+      </w:pPr>
+      <w:rPr>
+        <w:rFonts w:ascii="Courier New" w:hAnsi="Courier New" w:cs="Courier New" w:hint="default"/>
+      </w:rPr>
+    </w:lvl>
+    <w:lvl w:ilvl="2" w:tplc="04070005" w:tentative="1">
+      <w:start w:val="1"/>
+      <w:numFmt w:val="bullet"/>
+      <w:lvlText w:val=""/>
+      <w:lvlJc w:val="left"/>
+      <w:pPr>
+        <w:ind w:left="2868" w:hanging="360"/>
+      </w:pPr>
+      <w:rPr>
+        <w:rFonts w:ascii="Wingdings" w:hAnsi="Wingdings" w:hint="default"/>
+      </w:rPr>
+    </w:lvl>
+    <w:lvl w:ilvl="3" w:tplc="04070001" w:tentative="1">
+      <w:start w:val="1"/>
+      <w:numFmt w:val="bullet"/>
+      <w:lvlText w:val=""/>
+      <w:lvlJc w:val="left"/>
+      <w:pPr>
+        <w:ind w:left="3588" w:hanging="360"/>
+      </w:pPr>
+      <w:rPr>
+        <w:rFonts w:ascii="Symbol" w:hAnsi="Symbol" w:hint="default"/>
+      </w:rPr>
+    </w:lvl>
+    <w:lvl w:ilvl="4" w:tplc="04070003" w:tentative="1">
+      <w:start w:val="1"/>
+      <w:numFmt w:val="bullet"/>
+      <w:lvlText w:val="o"/>
+      <w:lvlJc w:val="left"/>
+      <w:pPr>
+        <w:ind w:left="4308" w:hanging="360"/>
+      </w:pPr>
+      <w:rPr>
+        <w:rFonts w:ascii="Courier New" w:hAnsi="Courier New" w:cs="Courier New" w:hint="default"/>
+      </w:rPr>
+    </w:lvl>
+    <w:lvl w:ilvl="5" w:tplc="04070005" w:tentative="1">
+      <w:start w:val="1"/>
+      <w:numFmt w:val="bullet"/>
+      <w:lvlText w:val=""/>
+      <w:lvlJc w:val="left"/>
+      <w:pPr>
+        <w:ind w:left="5028" w:hanging="360"/>
+      </w:pPr>
+      <w:rPr>
+        <w:rFonts w:ascii="Wingdings" w:hAnsi="Wingdings" w:hint="default"/>
+      </w:rPr>
+    </w:lvl>
+    <w:lvl w:ilvl="6" w:tplc="04070001" w:tentative="1">
+      <w:start w:val="1"/>
+      <w:numFmt w:val="bullet"/>
+      <w:lvlText w:val=""/>
+      <w:lvlJc w:val="left"/>
+      <w:pPr>
+        <w:ind w:left="5748" w:hanging="360"/>
+      </w:pPr>
+      <w:rPr>
+        <w:rFonts w:ascii="Symbol" w:hAnsi="Symbol" w:hint="default"/>
+      </w:rPr>
+    </w:lvl>
+    <w:lvl w:ilvl="7" w:tplc="04070003" w:tentative="1">
+      <w:start w:val="1"/>
+      <w:numFmt w:val="bullet"/>
+      <w:lvlText w:val="o"/>
+      <w:lvlJc w:val="left"/>
+      <w:pPr>
+        <w:ind w:left="6468" w:hanging="360"/>
+      </w:pPr>
+      <w:rPr>
+        <w:rFonts w:ascii="Courier New" w:hAnsi="Courier New" w:cs="Courier New" w:hint="default"/>
+      </w:rPr>
+    </w:lvl>
+    <w:lvl w:ilvl="8" w:tplc="04070005" w:tentative="1">
+      <w:start w:val="1"/>
+      <w:numFmt w:val="bullet"/>
+      <w:lvlText w:val=""/>
+      <w:lvlJc w:val="left"/>
+      <w:pPr>
+        <w:ind w:left="7188" w:hanging="360"/>
       </w:pPr>
       <w:rPr>
         <w:rFonts w:ascii="Wingdings" w:hAnsi="Wingdings" w:hint="default"/>
@@ -3808,13 +8410,13 @@
     <w:abstractNumId w:val="0"/>
   </w:num>
   <w:num w:numId="4">
-    <w:abstractNumId w:val="8"/>
+    <w:abstractNumId w:val="10"/>
   </w:num>
   <w:num w:numId="5">
     <w:abstractNumId w:val="5"/>
   </w:num>
   <w:num w:numId="6">
-    <w:abstractNumId w:val="9"/>
+    <w:abstractNumId w:val="11"/>
   </w:num>
   <w:num w:numId="7">
     <w:abstractNumId w:val="4"/>
@@ -3827,6 +8429,15 @@
   </w:num>
   <w:num w:numId="10">
     <w:abstractNumId w:val="1"/>
+  </w:num>
+  <w:num w:numId="11">
+    <w:abstractNumId w:val="9"/>
+  </w:num>
+  <w:num w:numId="12">
+    <w:abstractNumId w:val="8"/>
+  </w:num>
+  <w:num w:numId="13">
+    <w:abstractNumId w:val="12"/>
   </w:num>
 </w:numbering>
 </file>

--- a/WildShop_technische_Dokumentation.docx
+++ b/WildShop_technische_Dokumentation.docx
@@ -1005,6 +1005,75 @@
       <w:pPr>
         <w:pStyle w:val="Listenabsatz"/>
         <w:numPr>
+          <w:ilvl w:val="1"/>
+          <w:numId w:val="1"/>
+        </w:numPr>
+        <w:rPr>
+          <w:rFonts w:ascii="Abadi" w:hAnsi="Abadi" w:cs="Aharoni"/>
+          <w:sz w:val="24"/>
+          <w:szCs w:val="24"/>
+        </w:rPr>
+      </w:pPr>
+      <w:proofErr w:type="spellStart"/>
+      <w:proofErr w:type="gramStart"/>
+      <w:r>
+        <w:rPr>
+          <w:rFonts w:ascii="Abadi" w:hAnsi="Abadi" w:cs="Aharoni"/>
+          <w:sz w:val="24"/>
+          <w:szCs w:val="24"/>
+        </w:rPr>
+        <w:t>registerOrder</w:t>
+      </w:r>
+      <w:proofErr w:type="spellEnd"/>
+      <w:r>
+        <w:rPr>
+          <w:rFonts w:ascii="Abadi" w:hAnsi="Abadi" w:cs="Aharoni"/>
+          <w:sz w:val="24"/>
+          <w:szCs w:val="24"/>
+        </w:rPr>
+        <w:t>(</w:t>
+      </w:r>
+      <w:proofErr w:type="gramEnd"/>
+      <w:r>
+        <w:rPr>
+          <w:rFonts w:ascii="Abadi" w:hAnsi="Abadi" w:cs="Aharoni"/>
+          <w:sz w:val="24"/>
+          <w:szCs w:val="24"/>
+        </w:rPr>
+        <w:t xml:space="preserve">): wird aufgerufen, wenn Produkt in Warenkorb gelegt wird, sendet Status 200 und leeren String zurück, um Client zu signalisieren, dass Aktion realisiert wurde. Wird benötigt, damit das Session-Objekt im </w:t>
+      </w:r>
+      <w:proofErr w:type="spellStart"/>
+      <w:r>
+        <w:rPr>
+          <w:rFonts w:ascii="Abadi" w:hAnsi="Abadi" w:cs="Aharoni"/>
+          <w:sz w:val="24"/>
+          <w:szCs w:val="24"/>
+        </w:rPr>
+        <w:t>SessionHanlder</w:t>
+      </w:r>
+      <w:proofErr w:type="spellEnd"/>
+      <w:r>
+        <w:rPr>
+          <w:rFonts w:ascii="Abadi" w:hAnsi="Abadi" w:cs="Aharoni"/>
+          <w:sz w:val="24"/>
+          <w:szCs w:val="24"/>
+        </w:rPr>
+        <w:t xml:space="preserve"> alle aktuellen Produkte </w:t>
+      </w:r>
+      <w:r>
+        <w:rPr>
+          <w:rFonts w:ascii="Abadi" w:hAnsi="Abadi" w:cs="Aharoni"/>
+          <w:sz w:val="24"/>
+          <w:szCs w:val="24"/>
+        </w:rPr>
+        <w:lastRenderedPageBreak/>
+        <w:t>enthält, da die neu hinzugefügten Produkte beim Auslaufen der Session sonst nicht in die Datenbank mit übertragen werde</w:t>
+      </w:r>
+    </w:p>
+    <w:p>
+      <w:pPr>
+        <w:pStyle w:val="Listenabsatz"/>
+        <w:numPr>
           <w:ilvl w:val="0"/>
           <w:numId w:val="1"/>
         </w:numPr>
@@ -1086,7 +1155,6 @@
           <w:sz w:val="24"/>
           <w:szCs w:val="24"/>
         </w:rPr>
-        <w:lastRenderedPageBreak/>
         <w:t>getSession</w:t>
       </w:r>
       <w:proofErr w:type="spellEnd"/>
@@ -1987,6 +2055,7 @@
           <w:sz w:val="24"/>
           <w:szCs w:val="24"/>
         </w:rPr>
+        <w:lastRenderedPageBreak/>
         <w:t>sendChangedPasswortConfirm</w:t>
       </w:r>
       <w:proofErr w:type="spellEnd"/>
@@ -2097,16 +2166,7 @@
           <w:sz w:val="24"/>
           <w:szCs w:val="24"/>
         </w:rPr>
-        <w:t xml:space="preserve">im Nachhinein </w:t>
-      </w:r>
-      <w:r>
-        <w:rPr>
-          <w:rFonts w:ascii="Abadi" w:hAnsi="Abadi" w:cs="Aharoni"/>
-          <w:sz w:val="24"/>
-          <w:szCs w:val="24"/>
-        </w:rPr>
-        <w:lastRenderedPageBreak/>
-        <w:t xml:space="preserve">für die Bestellung des Users eine Mail generiert werden, die alle </w:t>
+        <w:t xml:space="preserve">im Nachhinein für die Bestellung des Users eine Mail generiert werden, die alle </w:t>
       </w:r>
       <w:r>
         <w:rPr>
@@ -2831,8 +2891,6 @@
         </w:rPr>
         <w:t>sucht Zeile der Log-Message anhand des Indexes in Hashtabelle und löscht die Zeile, Eintrag wird auch in Hashtabelle gelöscht</w:t>
       </w:r>
-      <w:bookmarkStart w:id="0" w:name="_GoBack"/>
-      <w:bookmarkEnd w:id="0"/>
     </w:p>
     <w:p>
       <w:pPr>
@@ -3072,6 +3130,7 @@
           <w:sz w:val="24"/>
           <w:szCs w:val="24"/>
         </w:rPr>
+        <w:lastRenderedPageBreak/>
         <w:t xml:space="preserve">exportiert sämtliche </w:t>
       </w:r>
       <w:proofErr w:type="spellStart"/>
@@ -3244,7 +3303,6 @@
           <w:sz w:val="24"/>
           <w:szCs w:val="24"/>
         </w:rPr>
-        <w:lastRenderedPageBreak/>
         <w:t>order.js</w:t>
       </w:r>
     </w:p>
@@ -4048,6 +4106,94 @@
         </w:rPr>
         <w:t>älter als x Minuten sind</w:t>
       </w:r>
+    </w:p>
+    <w:p>
+      <w:pPr>
+        <w:pStyle w:val="Listenabsatz"/>
+        <w:numPr>
+          <w:ilvl w:val="0"/>
+          <w:numId w:val="4"/>
+        </w:numPr>
+        <w:rPr>
+          <w:rFonts w:ascii="Abadi" w:hAnsi="Abadi" w:cs="Aharoni"/>
+          <w:sz w:val="24"/>
+          <w:szCs w:val="24"/>
+        </w:rPr>
+      </w:pPr>
+      <w:proofErr w:type="spellStart"/>
+      <w:proofErr w:type="gramStart"/>
+      <w:r>
+        <w:rPr>
+          <w:rFonts w:ascii="Abadi" w:hAnsi="Abadi" w:cs="Aharoni"/>
+          <w:sz w:val="24"/>
+          <w:szCs w:val="24"/>
+        </w:rPr>
+        <w:t>saveShoppingCart</w:t>
+      </w:r>
+      <w:proofErr w:type="spellEnd"/>
+      <w:r>
+        <w:rPr>
+          <w:rFonts w:ascii="Abadi" w:hAnsi="Abadi" w:cs="Aharoni"/>
+          <w:sz w:val="24"/>
+          <w:szCs w:val="24"/>
+        </w:rPr>
+        <w:t>(</w:t>
+      </w:r>
+      <w:proofErr w:type="gramEnd"/>
+      <w:r>
+        <w:rPr>
+          <w:rFonts w:ascii="Abadi" w:hAnsi="Abadi" w:cs="Aharoni"/>
+          <w:sz w:val="24"/>
+          <w:szCs w:val="24"/>
+        </w:rPr>
+        <w:t>):</w:t>
+      </w:r>
+    </w:p>
+    <w:p>
+      <w:pPr>
+        <w:pStyle w:val="Listenabsatz"/>
+        <w:numPr>
+          <w:ilvl w:val="1"/>
+          <w:numId w:val="4"/>
+        </w:numPr>
+        <w:rPr>
+          <w:rFonts w:ascii="Abadi" w:hAnsi="Abadi" w:cs="Aharoni"/>
+          <w:sz w:val="24"/>
+          <w:szCs w:val="24"/>
+        </w:rPr>
+      </w:pPr>
+      <w:r>
+        <w:rPr>
+          <w:rFonts w:ascii="Abadi" w:hAnsi="Abadi" w:cs="Aharoni"/>
+          <w:sz w:val="24"/>
+          <w:szCs w:val="24"/>
+        </w:rPr>
+        <w:t>wird nicht exportiert</w:t>
+      </w:r>
+    </w:p>
+    <w:p>
+      <w:pPr>
+        <w:pStyle w:val="Listenabsatz"/>
+        <w:numPr>
+          <w:ilvl w:val="1"/>
+          <w:numId w:val="4"/>
+        </w:numPr>
+        <w:rPr>
+          <w:rFonts w:ascii="Abadi" w:hAnsi="Abadi" w:cs="Aharoni"/>
+          <w:sz w:val="24"/>
+          <w:szCs w:val="24"/>
+        </w:rPr>
+      </w:pPr>
+      <w:r>
+        <w:rPr>
+          <w:rFonts w:ascii="Abadi" w:hAnsi="Abadi" w:cs="Aharoni"/>
+          <w:sz w:val="24"/>
+          <w:szCs w:val="24"/>
+        </w:rPr>
+        <w:t>Sichert den aktuellen Warenkorb des Nutzers beim Auslaufen der Session</w:t>
+      </w:r>
+      <w:bookmarkStart w:id="0" w:name="_GoBack"/>
+      <w:bookmarkEnd w:id="0"/>
     </w:p>
     <w:p>
       <w:pPr>
@@ -4176,6 +4322,7 @@
           <w:sz w:val="24"/>
           <w:szCs w:val="24"/>
         </w:rPr>
+        <w:lastRenderedPageBreak/>
         <w:t>description.ts</w:t>
       </w:r>
       <w:proofErr w:type="spellEnd"/>
@@ -4356,7 +4503,6 @@
           <w:sz w:val="24"/>
           <w:szCs w:val="24"/>
         </w:rPr>
-        <w:lastRenderedPageBreak/>
         <w:t>goToDescription</w:t>
       </w:r>
       <w:proofErr w:type="spellEnd"/>
@@ -5617,23 +5763,7 @@
           <w:sz w:val="24"/>
           <w:szCs w:val="24"/>
         </w:rPr>
-        <w:t>): setzt „</w:t>
-      </w:r>
-      <w:r>
-        <w:rPr>
-          <w:rFonts w:ascii="Abadi" w:hAnsi="Abadi" w:cs="Aharoni"/>
-          <w:sz w:val="24"/>
-          <w:szCs w:val="24"/>
-        </w:rPr>
-        <w:t>Passwort ändern</w:t>
-      </w:r>
-      <w:r>
-        <w:rPr>
-          <w:rFonts w:ascii="Abadi" w:hAnsi="Abadi" w:cs="Aharoni"/>
-          <w:sz w:val="24"/>
-          <w:szCs w:val="24"/>
-        </w:rPr>
-        <w:t>“-Button aktiv, falls Eingabedaten die korrekte Form haben</w:t>
+        <w:t>): setzt „Passwort ändern“-Button aktiv, falls Eingabedaten die korrekte Form haben</w:t>
       </w:r>
     </w:p>
     <w:p>
@@ -5721,6 +5851,7 @@
           <w:sz w:val="28"/>
           <w:szCs w:val="28"/>
         </w:rPr>
+        <w:lastRenderedPageBreak/>
         <w:t>Provider:</w:t>
       </w:r>
     </w:p>
@@ -5903,7 +6034,6 @@
           <w:sz w:val="24"/>
           <w:szCs w:val="24"/>
         </w:rPr>
-        <w:lastRenderedPageBreak/>
         <w:t>register</w:t>
       </w:r>
       <w:proofErr w:type="spellEnd"/>
@@ -6172,6 +6302,82 @@
     <w:p>
       <w:pPr>
         <w:pStyle w:val="Listenabsatz"/>
+        <w:numPr>
+          <w:ilvl w:val="1"/>
+          <w:numId w:val="3"/>
+        </w:numPr>
+        <w:rPr>
+          <w:rFonts w:ascii="Abadi" w:hAnsi="Abadi" w:cs="Aharoni"/>
+          <w:sz w:val="24"/>
+          <w:szCs w:val="24"/>
+        </w:rPr>
+      </w:pPr>
+      <w:proofErr w:type="spellStart"/>
+      <w:proofErr w:type="gramStart"/>
+      <w:r>
+        <w:rPr>
+          <w:rFonts w:ascii="Abadi" w:hAnsi="Abadi" w:cs="Aharoni"/>
+          <w:sz w:val="24"/>
+          <w:szCs w:val="24"/>
+        </w:rPr>
+        <w:t>registerProduct</w:t>
+      </w:r>
+      <w:proofErr w:type="spellEnd"/>
+      <w:r>
+        <w:rPr>
+          <w:rFonts w:ascii="Abadi" w:hAnsi="Abadi" w:cs="Aharoni"/>
+          <w:sz w:val="24"/>
+          <w:szCs w:val="24"/>
+        </w:rPr>
+        <w:t>(</w:t>
+      </w:r>
+      <w:proofErr w:type="gramEnd"/>
+      <w:r>
+        <w:rPr>
+          <w:rFonts w:ascii="Abadi" w:hAnsi="Abadi" w:cs="Aharoni"/>
+          <w:sz w:val="24"/>
+          <w:szCs w:val="24"/>
+        </w:rPr>
+        <w:t xml:space="preserve">): Sendet Session-Objekt mit dem aktuellen </w:t>
+      </w:r>
+      <w:proofErr w:type="spellStart"/>
+      <w:r>
+        <w:rPr>
+          <w:rFonts w:ascii="Abadi" w:hAnsi="Abadi" w:cs="Aharoni"/>
+          <w:sz w:val="24"/>
+          <w:szCs w:val="24"/>
+        </w:rPr>
+        <w:t>productArr</w:t>
+      </w:r>
+      <w:proofErr w:type="spellEnd"/>
+      <w:r>
+        <w:rPr>
+          <w:rFonts w:ascii="Abadi" w:hAnsi="Abadi" w:cs="Aharoni"/>
+          <w:sz w:val="24"/>
+          <w:szCs w:val="24"/>
+        </w:rPr>
+        <w:t>, damit dieser immer den aktuellen Warenkorb hat</w:t>
+      </w:r>
+      <w:r>
+        <w:rPr>
+          <w:rFonts w:ascii="Abadi" w:hAnsi="Abadi" w:cs="Aharoni"/>
+          <w:sz w:val="24"/>
+          <w:szCs w:val="24"/>
+        </w:rPr>
+        <w:t>. Wichtig beim Auslaufen der Session</w:t>
+      </w:r>
+      <w:r>
+        <w:rPr>
+          <w:rFonts w:ascii="Abadi" w:hAnsi="Abadi" w:cs="Aharoni"/>
+          <w:sz w:val="24"/>
+          <w:szCs w:val="24"/>
+        </w:rPr>
+        <w:t>.</w:t>
+      </w:r>
+    </w:p>
+    <w:p>
+      <w:pPr>
+        <w:pStyle w:val="Listenabsatz"/>
         <w:ind w:left="2145"/>
         <w:rPr>
           <w:rFonts w:ascii="Abadi" w:hAnsi="Abadi" w:cs="Aharoni"/>
@@ -6907,6 +7113,7 @@
           <w:sz w:val="24"/>
           <w:szCs w:val="24"/>
         </w:rPr>
+        <w:lastRenderedPageBreak/>
         <w:t>comment</w:t>
       </w:r>
       <w:proofErr w:type="spellEnd"/>
